--- a/lab7-variables-inclusions/Lab 7 - Variables & Inclusions.docx
+++ b/lab7-variables-inclusions/Lab 7 - Variables & Inclusions.docx
@@ -98,6 +98,93 @@
         <w:outlineLvl w:val="3"/>
         <w:rPr>
           <w:rFonts w:ascii="Helvetica" w:eastAsia="Times New Roman" w:hAnsi="Helvetica" w:cs="Helvetica"/>
+          <w:color w:val="3F3F3F"/>
+          <w:sz w:val="24"/>
+          <w:szCs w:val="24"/>
+        </w:rPr>
+      </w:pPr>
+      <w:r>
+        <w:rPr>
+          <w:rFonts w:ascii="Helvetica" w:eastAsia="Times New Roman" w:hAnsi="Helvetica" w:cs="Helvetica"/>
+          <w:color w:val="3F3F3F"/>
+          <w:sz w:val="24"/>
+          <w:szCs w:val="24"/>
+        </w:rPr>
+        <w:t xml:space="preserve">Please refer to the </w:t>
+      </w:r>
+      <w:r>
+        <w:rPr>
+          <w:rFonts w:ascii="Helvetica" w:eastAsia="Times New Roman" w:hAnsi="Helvetica" w:cs="Helvetica"/>
+          <w:b/>
+          <w:color w:val="3F3F3F"/>
+          <w:sz w:val="24"/>
+          <w:szCs w:val="24"/>
+        </w:rPr>
+        <w:t>Ansible-Pod-Info</w:t>
+      </w:r>
+      <w:r>
+        <w:rPr>
+          <w:rFonts w:ascii="Helvetica" w:eastAsia="Times New Roman" w:hAnsi="Helvetica" w:cs="Helvetica"/>
+          <w:b/>
+          <w:color w:val="3F3F3F"/>
+          <w:sz w:val="24"/>
+          <w:szCs w:val="24"/>
+        </w:rPr>
+        <w:t>.docx</w:t>
+      </w:r>
+      <w:r>
+        <w:rPr>
+          <w:rFonts w:ascii="Helvetica" w:eastAsia="Times New Roman" w:hAnsi="Helvetica" w:cs="Helvetica"/>
+          <w:color w:val="3F3F3F"/>
+          <w:sz w:val="24"/>
+          <w:szCs w:val="24"/>
+        </w:rPr>
+        <w:t xml:space="preserve"> file for information on connecting to your Ansible host.</w:t>
+      </w:r>
+    </w:p>
+    <w:p>
+      <w:pPr>
+        <w:spacing w:before="420" w:after="120" w:line="240" w:lineRule="auto"/>
+        <w:outlineLvl w:val="3"/>
+        <w:rPr>
+          <w:rFonts w:ascii="Helvetica" w:eastAsia="Times New Roman" w:hAnsi="Helvetica" w:cs="Helvetica"/>
+          <w:b/>
+          <w:color w:val="272727"/>
+          <w:spacing w:val="-15"/>
+          <w:sz w:val="41"/>
+          <w:szCs w:val="41"/>
+        </w:rPr>
+      </w:pPr>
+      <w:r>
+        <w:rPr>
+          <w:rFonts w:ascii="Helvetica" w:eastAsia="Times New Roman" w:hAnsi="Helvetica" w:cs="Helvetica"/>
+          <w:b/>
+          <w:color w:val="3F3F3F"/>
+          <w:sz w:val="24"/>
+          <w:szCs w:val="24"/>
+        </w:rPr>
+        <w:t>Don’t forget to change the XX in your inventory file based on your Pod information.</w:t>
+      </w:r>
+    </w:p>
+    <w:p>
+      <w:pPr>
+        <w:spacing w:after="315" w:line="240" w:lineRule="auto"/>
+        <w:rPr>
+          <w:rFonts w:ascii="Helvetica" w:eastAsia="Times New Roman" w:hAnsi="Helvetica" w:cs="Helvetica"/>
+          <w:color w:val="3F3F3F"/>
+          <w:sz w:val="24"/>
+          <w:szCs w:val="24"/>
+        </w:rPr>
+      </w:pPr>
+      <w:bookmarkStart w:id="0" w:name="_GoBack"/>
+      <w:bookmarkEnd w:id="0"/>
+    </w:p>
+    <w:p>
+      <w:pPr>
+        <w:spacing w:before="420" w:after="120" w:line="240" w:lineRule="auto"/>
+        <w:outlineLvl w:val="3"/>
+        <w:rPr>
+          <w:rFonts w:ascii="Helvetica" w:eastAsia="Times New Roman" w:hAnsi="Helvetica" w:cs="Helvetica"/>
           <w:color w:val="272727"/>
           <w:spacing w:val="-15"/>
           <w:sz w:val="41"/>
@@ -237,7 +324,27 @@
           <w:sz w:val="24"/>
           <w:szCs w:val="24"/>
         </w:rPr>
-        <w:t xml:space="preserve"> - Variables that are set from the CLI or Ansible config.</w:t>
+        <w:t xml:space="preserve"> - Variables that are set from the CLI or Ansible </w:t>
+      </w:r>
+      <w:proofErr w:type="spellStart"/>
+      <w:r>
+        <w:rPr>
+          <w:rFonts w:ascii="Helvetica" w:eastAsia="Times New Roman" w:hAnsi="Helvetica" w:cs="Helvetica"/>
+          <w:color w:val="3F3F3F"/>
+          <w:sz w:val="24"/>
+          <w:szCs w:val="24"/>
+        </w:rPr>
+        <w:t>config</w:t>
+      </w:r>
+      <w:proofErr w:type="spellEnd"/>
+      <w:r>
+        <w:rPr>
+          <w:rFonts w:ascii="Helvetica" w:eastAsia="Times New Roman" w:hAnsi="Helvetica" w:cs="Helvetica"/>
+          <w:color w:val="3F3F3F"/>
+          <w:sz w:val="24"/>
+          <w:szCs w:val="24"/>
+        </w:rPr>
+        <w:t>.</w:t>
       </w:r>
     </w:p>
     <w:p>
@@ -255,6 +362,7 @@
           <w:szCs w:val="24"/>
         </w:rPr>
       </w:pPr>
+      <w:proofErr w:type="gramStart"/>
       <w:r>
         <w:rPr>
           <w:rFonts w:ascii="Helvetica" w:eastAsia="Times New Roman" w:hAnsi="Helvetica" w:cs="Helvetica"/>
@@ -263,7 +371,18 @@
           <w:sz w:val="24"/>
           <w:szCs w:val="24"/>
         </w:rPr>
-        <w:t>Play Scope</w:t>
+        <w:t>Play</w:t>
+      </w:r>
+      <w:proofErr w:type="gramEnd"/>
+      <w:r>
+        <w:rPr>
+          <w:rFonts w:ascii="Helvetica" w:eastAsia="Times New Roman" w:hAnsi="Helvetica" w:cs="Helvetica"/>
+          <w:b/>
+          <w:color w:val="3F3F3F"/>
+          <w:sz w:val="24"/>
+          <w:szCs w:val="24"/>
+        </w:rPr>
+        <w:t xml:space="preserve"> Scope</w:t>
       </w:r>
       <w:r>
         <w:rPr>
@@ -347,6 +466,7 @@
         </w:rPr>
         <w:t xml:space="preserve">specified in the </w:t>
       </w:r>
+      <w:proofErr w:type="spellStart"/>
       <w:r>
         <w:rPr>
           <w:rFonts w:ascii="Helvetica" w:eastAsia="Times New Roman" w:hAnsi="Helvetica" w:cs="Helvetica"/>
@@ -357,6 +477,7 @@
         </w:rPr>
         <w:t>group_vars</w:t>
       </w:r>
+      <w:proofErr w:type="spellEnd"/>
       <w:r>
         <w:rPr>
           <w:rFonts w:ascii="Helvetica" w:eastAsia="Times New Roman" w:hAnsi="Helvetica" w:cs="Helvetica"/>
@@ -366,6 +487,7 @@
         </w:rPr>
         <w:t xml:space="preserve"> folder and in a subfolder called </w:t>
       </w:r>
+      <w:proofErr w:type="spellStart"/>
       <w:r>
         <w:rPr>
           <w:rFonts w:ascii="Helvetica" w:eastAsia="Times New Roman" w:hAnsi="Helvetica" w:cs="Helvetica"/>
@@ -376,6 +498,7 @@
         </w:rPr>
         <w:t>nxos</w:t>
       </w:r>
+      <w:proofErr w:type="spellEnd"/>
       <w:r>
         <w:rPr>
           <w:rFonts w:ascii="Helvetica" w:eastAsia="Times New Roman" w:hAnsi="Helvetica" w:cs="Helvetica"/>
@@ -462,6 +585,7 @@
           <w:szCs w:val="28"/>
         </w:rPr>
       </w:pPr>
+      <w:proofErr w:type="gramStart"/>
       <w:r>
         <w:rPr>
           <w:rFonts w:ascii="Consolas" w:eastAsia="Times New Roman" w:hAnsi="Consolas" w:cs="Courier New"/>
@@ -470,7 +594,18 @@
           <w:szCs w:val="24"/>
           <w:bdr w:val="none" w:sz="0" w:space="0" w:color="auto" w:frame="1"/>
         </w:rPr>
-        <w:t>cd lab7-variables-inclusions</w:t>
+        <w:t>cd</w:t>
+      </w:r>
+      <w:proofErr w:type="gramEnd"/>
+      <w:r>
+        <w:rPr>
+          <w:rFonts w:ascii="Consolas" w:eastAsia="Times New Roman" w:hAnsi="Consolas" w:cs="Courier New"/>
+          <w:color w:val="555555"/>
+          <w:sz w:val="24"/>
+          <w:szCs w:val="24"/>
+          <w:bdr w:val="none" w:sz="0" w:space="0" w:color="auto" w:frame="1"/>
+        </w:rPr>
+        <w:t xml:space="preserve"> lab7-variables-inclusions</w:t>
       </w:r>
     </w:p>
     <w:p>
@@ -519,7 +654,27 @@
           <w:sz w:val="24"/>
           <w:szCs w:val="24"/>
         </w:rPr>
-        <w:t xml:space="preserve"> and group vars structure</w:t>
+        <w:t xml:space="preserve"> and group </w:t>
+      </w:r>
+      <w:proofErr w:type="spellStart"/>
+      <w:r>
+        <w:rPr>
+          <w:rFonts w:ascii="Helvetica" w:eastAsia="Times New Roman" w:hAnsi="Helvetica" w:cs="Helvetica"/>
+          <w:color w:val="3F3F3F"/>
+          <w:sz w:val="24"/>
+          <w:szCs w:val="24"/>
+        </w:rPr>
+        <w:t>vars</w:t>
+      </w:r>
+      <w:proofErr w:type="spellEnd"/>
+      <w:r>
+        <w:rPr>
+          <w:rFonts w:ascii="Helvetica" w:eastAsia="Times New Roman" w:hAnsi="Helvetica" w:cs="Helvetica"/>
+          <w:color w:val="3F3F3F"/>
+          <w:sz w:val="24"/>
+          <w:szCs w:val="24"/>
+        </w:rPr>
+        <w:t xml:space="preserve"> structure</w:t>
       </w:r>
       <w:r>
         <w:rPr>
@@ -539,6 +694,7 @@
         </w:rPr>
         <w:t xml:space="preserve">and specify our variables in our </w:t>
       </w:r>
+      <w:proofErr w:type="spellStart"/>
       <w:r>
         <w:rPr>
           <w:rFonts w:ascii="Helvetica" w:eastAsia="Times New Roman" w:hAnsi="Helvetica" w:cs="Helvetica"/>
@@ -547,8 +703,53 @@
           <w:sz w:val="24"/>
           <w:szCs w:val="24"/>
         </w:rPr>
-        <w:t>group_vars/nxos/nxos.yaml</w:t>
-      </w:r>
+        <w:t>group_vars</w:t>
+      </w:r>
+      <w:proofErr w:type="spellEnd"/>
+      <w:r>
+        <w:rPr>
+          <w:rFonts w:ascii="Helvetica" w:eastAsia="Times New Roman" w:hAnsi="Helvetica" w:cs="Helvetica"/>
+          <w:b/>
+          <w:color w:val="3F3F3F"/>
+          <w:sz w:val="24"/>
+          <w:szCs w:val="24"/>
+        </w:rPr>
+        <w:t>/</w:t>
+      </w:r>
+      <w:proofErr w:type="spellStart"/>
+      <w:r>
+        <w:rPr>
+          <w:rFonts w:ascii="Helvetica" w:eastAsia="Times New Roman" w:hAnsi="Helvetica" w:cs="Helvetica"/>
+          <w:b/>
+          <w:color w:val="3F3F3F"/>
+          <w:sz w:val="24"/>
+          <w:szCs w:val="24"/>
+        </w:rPr>
+        <w:t>nxos</w:t>
+      </w:r>
+      <w:proofErr w:type="spellEnd"/>
+      <w:r>
+        <w:rPr>
+          <w:rFonts w:ascii="Helvetica" w:eastAsia="Times New Roman" w:hAnsi="Helvetica" w:cs="Helvetica"/>
+          <w:b/>
+          <w:color w:val="3F3F3F"/>
+          <w:sz w:val="24"/>
+          <w:szCs w:val="24"/>
+        </w:rPr>
+        <w:t>/</w:t>
+      </w:r>
+      <w:proofErr w:type="spellStart"/>
+      <w:r>
+        <w:rPr>
+          <w:rFonts w:ascii="Helvetica" w:eastAsia="Times New Roman" w:hAnsi="Helvetica" w:cs="Helvetica"/>
+          <w:b/>
+          <w:color w:val="3F3F3F"/>
+          <w:sz w:val="24"/>
+          <w:szCs w:val="24"/>
+        </w:rPr>
+        <w:t>nxos.yaml</w:t>
+      </w:r>
+      <w:proofErr w:type="spellEnd"/>
       <w:r>
         <w:rPr>
           <w:rFonts w:ascii="Helvetica" w:eastAsia="Times New Roman" w:hAnsi="Helvetica" w:cs="Helvetica"/>
@@ -576,6 +777,7 @@
           <w:sz w:val="24"/>
           <w:szCs w:val="24"/>
         </w:rPr>
+        <w:lastRenderedPageBreak/>
         <w:t xml:space="preserve">So first let’s create our directory structure and files we will </w:t>
       </w:r>
       <w:r>
@@ -621,6 +823,7 @@
         </w:rPr>
         <w:t xml:space="preserve">Make the folder structure </w:t>
       </w:r>
+      <w:proofErr w:type="spellStart"/>
       <w:r>
         <w:rPr>
           <w:rFonts w:ascii="Helvetica" w:eastAsia="Times New Roman" w:hAnsi="Helvetica" w:cs="Helvetica"/>
@@ -629,8 +832,31 @@
           <w:sz w:val="24"/>
           <w:szCs w:val="24"/>
         </w:rPr>
-        <w:t>group_vars/nxos</w:t>
-      </w:r>
+        <w:t>group_vars</w:t>
+      </w:r>
+      <w:proofErr w:type="spellEnd"/>
+      <w:r>
+        <w:rPr>
+          <w:rFonts w:ascii="Helvetica" w:eastAsia="Times New Roman" w:hAnsi="Helvetica" w:cs="Helvetica"/>
+          <w:b/>
+          <w:color w:val="3F3F3F"/>
+          <w:sz w:val="24"/>
+          <w:szCs w:val="24"/>
+        </w:rPr>
+        <w:t>/</w:t>
+      </w:r>
+      <w:proofErr w:type="spellStart"/>
+      <w:r>
+        <w:rPr>
+          <w:rFonts w:ascii="Helvetica" w:eastAsia="Times New Roman" w:hAnsi="Helvetica" w:cs="Helvetica"/>
+          <w:b/>
+          <w:color w:val="3F3F3F"/>
+          <w:sz w:val="24"/>
+          <w:szCs w:val="24"/>
+        </w:rPr>
+        <w:t>nxos</w:t>
+      </w:r>
+      <w:proofErr w:type="spellEnd"/>
     </w:p>
     <w:p>
       <w:pPr>
@@ -656,6 +882,7 @@
         </w:rPr>
         <w:t xml:space="preserve">Create an inventory file specifying your Nexus switch in a group called </w:t>
       </w:r>
+      <w:proofErr w:type="spellStart"/>
       <w:r>
         <w:rPr>
           <w:rFonts w:ascii="Helvetica" w:eastAsia="Times New Roman" w:hAnsi="Helvetica" w:cs="Helvetica"/>
@@ -666,6 +893,7 @@
         </w:rPr>
         <w:t>nxos</w:t>
       </w:r>
+      <w:proofErr w:type="spellEnd"/>
       <w:r>
         <w:rPr>
           <w:rFonts w:ascii="Helvetica" w:eastAsia="Times New Roman" w:hAnsi="Helvetica" w:cs="Helvetica"/>
@@ -698,7 +926,27 @@
           <w:sz w:val="24"/>
           <w:szCs w:val="24"/>
         </w:rPr>
-        <w:t>Create an ansible.cfg file referencing the above inventory file and to skip host name checking.</w:t>
+        <w:t xml:space="preserve">Create an </w:t>
+      </w:r>
+      <w:proofErr w:type="spellStart"/>
+      <w:r>
+        <w:rPr>
+          <w:rFonts w:ascii="Helvetica" w:eastAsia="Times New Roman" w:hAnsi="Helvetica" w:cs="Helvetica"/>
+          <w:color w:val="3F3F3F"/>
+          <w:sz w:val="24"/>
+          <w:szCs w:val="24"/>
+        </w:rPr>
+        <w:t>ansible.cfg</w:t>
+      </w:r>
+      <w:proofErr w:type="spellEnd"/>
+      <w:r>
+        <w:rPr>
+          <w:rFonts w:ascii="Helvetica" w:eastAsia="Times New Roman" w:hAnsi="Helvetica" w:cs="Helvetica"/>
+          <w:color w:val="3F3F3F"/>
+          <w:sz w:val="24"/>
+          <w:szCs w:val="24"/>
+        </w:rPr>
+        <w:t xml:space="preserve"> file referencing the above inventory file and to skip host name checking.</w:t>
       </w:r>
     </w:p>
     <w:p>
@@ -725,6 +973,7 @@
         </w:rPr>
         <w:t xml:space="preserve">Create a file called </w:t>
       </w:r>
+      <w:proofErr w:type="spellStart"/>
       <w:r>
         <w:rPr>
           <w:rFonts w:ascii="Helvetica" w:eastAsia="Times New Roman" w:hAnsi="Helvetica" w:cs="Helvetica"/>
@@ -735,6 +984,7 @@
         </w:rPr>
         <w:t>nxos.yaml</w:t>
       </w:r>
+      <w:proofErr w:type="spellEnd"/>
       <w:r>
         <w:rPr>
           <w:rFonts w:ascii="Helvetica" w:eastAsia="Times New Roman" w:hAnsi="Helvetica" w:cs="Helvetica"/>
@@ -767,9 +1017,9 @@
           <w:sz w:val="24"/>
           <w:szCs w:val="24"/>
         </w:rPr>
-        <w:lastRenderedPageBreak/>
         <w:t xml:space="preserve">Specify the below values in the </w:t>
       </w:r>
+      <w:proofErr w:type="spellStart"/>
       <w:r>
         <w:rPr>
           <w:rFonts w:ascii="Helvetica" w:eastAsia="Times New Roman" w:hAnsi="Helvetica" w:cs="Helvetica"/>
@@ -780,6 +1030,7 @@
         </w:rPr>
         <w:t>nxos.yaml</w:t>
       </w:r>
+      <w:proofErr w:type="spellEnd"/>
       <w:r>
         <w:rPr>
           <w:rFonts w:ascii="Helvetica" w:eastAsia="Times New Roman" w:hAnsi="Helvetica" w:cs="Helvetica"/>
@@ -796,7 +1047,27 @@
           <w:sz w:val="24"/>
           <w:szCs w:val="24"/>
         </w:rPr>
-        <w:t xml:space="preserve"> and our user values from vault and 2 values we will use in our playbook to create interface descriptions and mtu values.</w:t>
+        <w:t xml:space="preserve"> and our user values from vault and 2 values we will use in our playbook to create interface descriptions and </w:t>
+      </w:r>
+      <w:proofErr w:type="spellStart"/>
+      <w:r>
+        <w:rPr>
+          <w:rFonts w:ascii="Helvetica" w:eastAsia="Times New Roman" w:hAnsi="Helvetica" w:cs="Helvetica"/>
+          <w:color w:val="3F3F3F"/>
+          <w:sz w:val="24"/>
+          <w:szCs w:val="24"/>
+        </w:rPr>
+        <w:t>mtu</w:t>
+      </w:r>
+      <w:proofErr w:type="spellEnd"/>
+      <w:r>
+        <w:rPr>
+          <w:rFonts w:ascii="Helvetica" w:eastAsia="Times New Roman" w:hAnsi="Helvetica" w:cs="Helvetica"/>
+          <w:color w:val="3F3F3F"/>
+          <w:sz w:val="24"/>
+          <w:szCs w:val="24"/>
+        </w:rPr>
+        <w:t xml:space="preserve"> values.</w:t>
       </w:r>
     </w:p>
     <w:p>
@@ -814,6 +1085,7 @@
           <w:szCs w:val="24"/>
         </w:rPr>
       </w:pPr>
+      <w:proofErr w:type="spellStart"/>
       <w:r>
         <w:rPr>
           <w:rFonts w:ascii="Helvetica" w:eastAsia="Times New Roman" w:hAnsi="Helvetica" w:cs="Helvetica"/>
@@ -822,7 +1094,18 @@
           <w:sz w:val="24"/>
           <w:szCs w:val="24"/>
         </w:rPr>
-        <w:t>ansible_connection:</w:t>
+        <w:t>ansible_connection</w:t>
+      </w:r>
+      <w:proofErr w:type="spellEnd"/>
+      <w:r>
+        <w:rPr>
+          <w:rFonts w:ascii="Helvetica" w:eastAsia="Times New Roman" w:hAnsi="Helvetica" w:cs="Helvetica"/>
+          <w:b/>
+          <w:color w:val="3F3F3F"/>
+          <w:sz w:val="24"/>
+          <w:szCs w:val="24"/>
+        </w:rPr>
+        <w:t>:</w:t>
       </w:r>
       <w:r>
         <w:rPr>
@@ -833,6 +1116,7 @@
         </w:rPr>
         <w:t xml:space="preserve"> </w:t>
       </w:r>
+      <w:proofErr w:type="spellStart"/>
       <w:r>
         <w:rPr>
           <w:rFonts w:ascii="Helvetica" w:eastAsia="Times New Roman" w:hAnsi="Helvetica" w:cs="Helvetica"/>
@@ -842,6 +1126,7 @@
         </w:rPr>
         <w:t>network_cli</w:t>
       </w:r>
+      <w:proofErr w:type="spellEnd"/>
     </w:p>
     <w:p>
       <w:pPr>
@@ -858,6 +1143,7 @@
           <w:szCs w:val="24"/>
         </w:rPr>
       </w:pPr>
+      <w:proofErr w:type="spellStart"/>
       <w:r>
         <w:rPr>
           <w:rFonts w:ascii="Helvetica" w:eastAsia="Times New Roman" w:hAnsi="Helvetica" w:cs="Helvetica"/>
@@ -866,17 +1152,39 @@
           <w:sz w:val="24"/>
           <w:szCs w:val="24"/>
         </w:rPr>
-        <w:t>ansible_network_os:</w:t>
-      </w:r>
-      <w:r>
-        <w:rPr>
-          <w:rFonts w:ascii="Helvetica" w:eastAsia="Times New Roman" w:hAnsi="Helvetica" w:cs="Helvetica"/>
-          <w:color w:val="3F3F3F"/>
-          <w:sz w:val="24"/>
-          <w:szCs w:val="24"/>
-        </w:rPr>
-        <w:t xml:space="preserve"> nxos</w:t>
-      </w:r>
+        <w:t>ansible_network_os</w:t>
+      </w:r>
+      <w:proofErr w:type="spellEnd"/>
+      <w:r>
+        <w:rPr>
+          <w:rFonts w:ascii="Helvetica" w:eastAsia="Times New Roman" w:hAnsi="Helvetica" w:cs="Helvetica"/>
+          <w:b/>
+          <w:color w:val="3F3F3F"/>
+          <w:sz w:val="24"/>
+          <w:szCs w:val="24"/>
+        </w:rPr>
+        <w:t>:</w:t>
+      </w:r>
+      <w:r>
+        <w:rPr>
+          <w:rFonts w:ascii="Helvetica" w:eastAsia="Times New Roman" w:hAnsi="Helvetica" w:cs="Helvetica"/>
+          <w:color w:val="3F3F3F"/>
+          <w:sz w:val="24"/>
+          <w:szCs w:val="24"/>
+        </w:rPr>
+        <w:t xml:space="preserve"> </w:t>
+      </w:r>
+      <w:proofErr w:type="spellStart"/>
+      <w:r>
+        <w:rPr>
+          <w:rFonts w:ascii="Helvetica" w:eastAsia="Times New Roman" w:hAnsi="Helvetica" w:cs="Helvetica"/>
+          <w:color w:val="3F3F3F"/>
+          <w:sz w:val="24"/>
+          <w:szCs w:val="24"/>
+        </w:rPr>
+        <w:t>nxos</w:t>
+      </w:r>
+      <w:proofErr w:type="spellEnd"/>
     </w:p>
     <w:p>
       <w:pPr>
@@ -893,6 +1201,7 @@
           <w:szCs w:val="24"/>
         </w:rPr>
       </w:pPr>
+      <w:proofErr w:type="spellStart"/>
       <w:r>
         <w:rPr>
           <w:rFonts w:ascii="Helvetica" w:eastAsia="Times New Roman" w:hAnsi="Helvetica" w:cs="Helvetica"/>
@@ -901,7 +1210,18 @@
           <w:sz w:val="24"/>
           <w:szCs w:val="24"/>
         </w:rPr>
-        <w:t>ansible_user:</w:t>
+        <w:t>ansible_user</w:t>
+      </w:r>
+      <w:proofErr w:type="spellEnd"/>
+      <w:r>
+        <w:rPr>
+          <w:rFonts w:ascii="Helvetica" w:eastAsia="Times New Roman" w:hAnsi="Helvetica" w:cs="Helvetica"/>
+          <w:b/>
+          <w:color w:val="3F3F3F"/>
+          <w:sz w:val="24"/>
+          <w:szCs w:val="24"/>
+        </w:rPr>
+        <w:t>:</w:t>
       </w:r>
       <w:r>
         <w:rPr>
@@ -928,6 +1248,7 @@
           <w:szCs w:val="24"/>
         </w:rPr>
       </w:pPr>
+      <w:proofErr w:type="spellStart"/>
       <w:r>
         <w:rPr>
           <w:rFonts w:ascii="Helvetica" w:eastAsia="Times New Roman" w:hAnsi="Helvetica" w:cs="Helvetica"/>
@@ -936,7 +1257,18 @@
           <w:sz w:val="24"/>
           <w:szCs w:val="24"/>
         </w:rPr>
-        <w:t>ansible_ssh_pass:</w:t>
+        <w:t>ansible_ssh_pass</w:t>
+      </w:r>
+      <w:proofErr w:type="spellEnd"/>
+      <w:r>
+        <w:rPr>
+          <w:rFonts w:ascii="Helvetica" w:eastAsia="Times New Roman" w:hAnsi="Helvetica" w:cs="Helvetica"/>
+          <w:b/>
+          <w:color w:val="3F3F3F"/>
+          <w:sz w:val="24"/>
+          <w:szCs w:val="24"/>
+        </w:rPr>
+        <w:t>:</w:t>
       </w:r>
       <w:r>
         <w:rPr>
@@ -974,6 +1306,7 @@
         </w:rPr>
         <w:t xml:space="preserve">transport: </w:t>
       </w:r>
+      <w:proofErr w:type="spellStart"/>
       <w:r>
         <w:rPr>
           <w:rFonts w:ascii="Helvetica" w:eastAsia="Times New Roman" w:hAnsi="Helvetica" w:cs="Helvetica"/>
@@ -983,6 +1316,7 @@
         </w:rPr>
         <w:t>nxapi</w:t>
       </w:r>
+      <w:proofErr w:type="spellEnd"/>
     </w:p>
     <w:p>
       <w:pPr>
@@ -1000,6 +1334,7 @@
           <w:szCs w:val="24"/>
         </w:rPr>
       </w:pPr>
+      <w:proofErr w:type="spellStart"/>
       <w:r>
         <w:rPr>
           <w:rFonts w:ascii="Helvetica" w:eastAsia="Times New Roman" w:hAnsi="Helvetica" w:cs="Helvetica"/>
@@ -1008,7 +1343,18 @@
           <w:sz w:val="24"/>
           <w:szCs w:val="24"/>
         </w:rPr>
-        <w:t xml:space="preserve">int_desc: </w:t>
+        <w:t>int_desc</w:t>
+      </w:r>
+      <w:proofErr w:type="spellEnd"/>
+      <w:r>
+        <w:rPr>
+          <w:rFonts w:ascii="Helvetica" w:eastAsia="Times New Roman" w:hAnsi="Helvetica" w:cs="Helvetica"/>
+          <w:b/>
+          <w:color w:val="3F3F3F"/>
+          <w:sz w:val="24"/>
+          <w:szCs w:val="24"/>
+        </w:rPr>
+        <w:t xml:space="preserve">: </w:t>
       </w:r>
       <w:r>
         <w:rPr>
@@ -1036,6 +1382,7 @@
           <w:szCs w:val="24"/>
         </w:rPr>
       </w:pPr>
+      <w:proofErr w:type="spellStart"/>
       <w:r>
         <w:rPr>
           <w:rFonts w:ascii="Helvetica" w:eastAsia="Times New Roman" w:hAnsi="Helvetica" w:cs="Helvetica"/>
@@ -1044,7 +1391,18 @@
           <w:sz w:val="24"/>
           <w:szCs w:val="24"/>
         </w:rPr>
-        <w:t xml:space="preserve">int_mtu: </w:t>
+        <w:t>int_mtu</w:t>
+      </w:r>
+      <w:proofErr w:type="spellEnd"/>
+      <w:r>
+        <w:rPr>
+          <w:rFonts w:ascii="Helvetica" w:eastAsia="Times New Roman" w:hAnsi="Helvetica" w:cs="Helvetica"/>
+          <w:b/>
+          <w:color w:val="3F3F3F"/>
+          <w:sz w:val="24"/>
+          <w:szCs w:val="24"/>
+        </w:rPr>
+        <w:t xml:space="preserve">: </w:t>
       </w:r>
       <w:r>
         <w:rPr>
@@ -1153,7 +1511,27 @@
           <w:sz w:val="24"/>
           <w:szCs w:val="24"/>
         </w:rPr>
-        <w:t xml:space="preserve"> in your vault file and set them to the values in your pod information sheet.  These are considered variables and we are using the {{ }} to specify our variable from our vault file.  This is considered using Jinja which we will be going over shortly.</w:t>
+        <w:t xml:space="preserve"> in your vault file and set them to the values in your pod information sheet.  These are considered variables and we are using the {{ }} to specify our variable from our vault file.  This is considered using </w:t>
+      </w:r>
+      <w:proofErr w:type="spellStart"/>
+      <w:r>
+        <w:rPr>
+          <w:rFonts w:ascii="Helvetica" w:eastAsia="Times New Roman" w:hAnsi="Helvetica" w:cs="Helvetica"/>
+          <w:color w:val="3F3F3F"/>
+          <w:sz w:val="24"/>
+          <w:szCs w:val="24"/>
+        </w:rPr>
+        <w:t>Jinja</w:t>
+      </w:r>
+      <w:proofErr w:type="spellEnd"/>
+      <w:r>
+        <w:rPr>
+          <w:rFonts w:ascii="Helvetica" w:eastAsia="Times New Roman" w:hAnsi="Helvetica" w:cs="Helvetica"/>
+          <w:color w:val="3F3F3F"/>
+          <w:sz w:val="24"/>
+          <w:szCs w:val="24"/>
+        </w:rPr>
+        <w:t xml:space="preserve"> which we will be going over shortly.</w:t>
       </w:r>
     </w:p>
     <w:p>
@@ -1181,6 +1559,7 @@
         </w:rPr>
         <w:t xml:space="preserve">Create a playbook called </w:t>
       </w:r>
+      <w:proofErr w:type="spellStart"/>
       <w:r>
         <w:rPr>
           <w:rFonts w:ascii="Helvetica" w:eastAsia="Times New Roman" w:hAnsi="Helvetica" w:cs="Helvetica"/>
@@ -1191,6 +1570,7 @@
         </w:rPr>
         <w:t>int_mtu_example.yaml</w:t>
       </w:r>
+      <w:proofErr w:type="spellEnd"/>
       <w:r>
         <w:rPr>
           <w:rFonts w:ascii="Helvetica" w:eastAsia="Times New Roman" w:hAnsi="Helvetica" w:cs="Helvetica"/>
@@ -1210,6 +1590,7 @@
         </w:rPr>
         <w:t xml:space="preserve">targeting the host group </w:t>
       </w:r>
+      <w:proofErr w:type="spellStart"/>
       <w:r>
         <w:rPr>
           <w:rFonts w:ascii="Helvetica" w:eastAsia="Times New Roman" w:hAnsi="Helvetica" w:cs="Helvetica"/>
@@ -1220,6 +1601,7 @@
         </w:rPr>
         <w:t>nxos</w:t>
       </w:r>
+      <w:proofErr w:type="spellEnd"/>
       <w:r>
         <w:rPr>
           <w:rFonts w:ascii="Helvetica" w:eastAsia="Times New Roman" w:hAnsi="Helvetica" w:cs="Helvetica"/>
@@ -1294,16 +1676,56 @@
           <w:sz w:val="28"/>
           <w:szCs w:val="28"/>
         </w:rPr>
-        <w:t xml:space="preserve">- name: </w:t>
-      </w:r>
-      <w:r>
-        <w:rPr>
-          <w:rFonts w:ascii="Consolas" w:eastAsia="Times New Roman" w:hAnsi="Consolas" w:cs="Courier New"/>
-          <w:color w:val="555555"/>
-          <w:sz w:val="28"/>
-          <w:szCs w:val="28"/>
-        </w:rPr>
-        <w:t>Change Interface Desc and MTU</w:t>
+        <w:t xml:space="preserve">- </w:t>
+      </w:r>
+      <w:proofErr w:type="gramStart"/>
+      <w:r>
+        <w:rPr>
+          <w:rFonts w:ascii="Consolas" w:eastAsia="Times New Roman" w:hAnsi="Consolas" w:cs="Courier New"/>
+          <w:color w:val="555555"/>
+          <w:sz w:val="28"/>
+          <w:szCs w:val="28"/>
+        </w:rPr>
+        <w:t>name</w:t>
+      </w:r>
+      <w:proofErr w:type="gramEnd"/>
+      <w:r>
+        <w:rPr>
+          <w:rFonts w:ascii="Consolas" w:eastAsia="Times New Roman" w:hAnsi="Consolas" w:cs="Courier New"/>
+          <w:color w:val="555555"/>
+          <w:sz w:val="28"/>
+          <w:szCs w:val="28"/>
+        </w:rPr>
+        <w:t xml:space="preserve">: </w:t>
+      </w:r>
+      <w:r>
+        <w:rPr>
+          <w:rFonts w:ascii="Consolas" w:eastAsia="Times New Roman" w:hAnsi="Consolas" w:cs="Courier New"/>
+          <w:color w:val="555555"/>
+          <w:sz w:val="28"/>
+          <w:szCs w:val="28"/>
+        </w:rPr>
+        <w:t xml:space="preserve">Change Interface </w:t>
+      </w:r>
+      <w:proofErr w:type="spellStart"/>
+      <w:r>
+        <w:rPr>
+          <w:rFonts w:ascii="Consolas" w:eastAsia="Times New Roman" w:hAnsi="Consolas" w:cs="Courier New"/>
+          <w:color w:val="555555"/>
+          <w:sz w:val="28"/>
+          <w:szCs w:val="28"/>
+        </w:rPr>
+        <w:t>Desc</w:t>
+      </w:r>
+      <w:proofErr w:type="spellEnd"/>
+      <w:r>
+        <w:rPr>
+          <w:rFonts w:ascii="Consolas" w:eastAsia="Times New Roman" w:hAnsi="Consolas" w:cs="Courier New"/>
+          <w:color w:val="555555"/>
+          <w:sz w:val="28"/>
+          <w:szCs w:val="28"/>
+        </w:rPr>
+        <w:t xml:space="preserve"> and MTU</w:t>
       </w:r>
     </w:p>
     <w:p>
@@ -1349,7 +1771,27 @@
           <w:sz w:val="28"/>
           <w:szCs w:val="28"/>
         </w:rPr>
-        <w:t xml:space="preserve">  nxos_interface:</w:t>
+        <w:t xml:space="preserve">  </w:t>
+      </w:r>
+      <w:proofErr w:type="spellStart"/>
+      <w:r>
+        <w:rPr>
+          <w:rFonts w:ascii="Consolas" w:eastAsia="Times New Roman" w:hAnsi="Consolas" w:cs="Courier New"/>
+          <w:color w:val="555555"/>
+          <w:sz w:val="28"/>
+          <w:szCs w:val="28"/>
+        </w:rPr>
+        <w:t>nxos_interface</w:t>
+      </w:r>
+      <w:proofErr w:type="spellEnd"/>
+      <w:r>
+        <w:rPr>
+          <w:rFonts w:ascii="Consolas" w:eastAsia="Times New Roman" w:hAnsi="Consolas" w:cs="Courier New"/>
+          <w:color w:val="555555"/>
+          <w:sz w:val="28"/>
+          <w:szCs w:val="28"/>
+        </w:rPr>
+        <w:t>:</w:t>
       </w:r>
     </w:p>
     <w:p>
@@ -1395,7 +1837,27 @@
           <w:sz w:val="28"/>
           <w:szCs w:val="28"/>
         </w:rPr>
-        <w:t xml:space="preserve">    name: </w:t>
+        <w:t xml:space="preserve">    </w:t>
+      </w:r>
+      <w:proofErr w:type="gramStart"/>
+      <w:r>
+        <w:rPr>
+          <w:rFonts w:ascii="Consolas" w:eastAsia="Times New Roman" w:hAnsi="Consolas" w:cs="Courier New"/>
+          <w:color w:val="555555"/>
+          <w:sz w:val="28"/>
+          <w:szCs w:val="28"/>
+        </w:rPr>
+        <w:t>name</w:t>
+      </w:r>
+      <w:proofErr w:type="gramEnd"/>
+      <w:r>
+        <w:rPr>
+          <w:rFonts w:ascii="Consolas" w:eastAsia="Times New Roman" w:hAnsi="Consolas" w:cs="Courier New"/>
+          <w:color w:val="555555"/>
+          <w:sz w:val="28"/>
+          <w:szCs w:val="28"/>
+        </w:rPr>
+        <w:t xml:space="preserve">: </w:t>
       </w:r>
       <w:r>
         <w:rPr>
@@ -1450,7 +1912,47 @@
           <w:sz w:val="28"/>
           <w:szCs w:val="28"/>
         </w:rPr>
-        <w:t xml:space="preserve">    description: “{{ int_desc }}”</w:t>
+        <w:t xml:space="preserve">    </w:t>
+      </w:r>
+      <w:proofErr w:type="gramStart"/>
+      <w:r>
+        <w:rPr>
+          <w:rFonts w:ascii="Consolas" w:eastAsia="Times New Roman" w:hAnsi="Consolas" w:cs="Courier New"/>
+          <w:color w:val="555555"/>
+          <w:sz w:val="28"/>
+          <w:szCs w:val="28"/>
+        </w:rPr>
+        <w:t>description</w:t>
+      </w:r>
+      <w:proofErr w:type="gramEnd"/>
+      <w:r>
+        <w:rPr>
+          <w:rFonts w:ascii="Consolas" w:eastAsia="Times New Roman" w:hAnsi="Consolas" w:cs="Courier New"/>
+          <w:color w:val="555555"/>
+          <w:sz w:val="28"/>
+          <w:szCs w:val="28"/>
+        </w:rPr>
+        <w:t xml:space="preserve">: “{{ </w:t>
+      </w:r>
+      <w:proofErr w:type="spellStart"/>
+      <w:r>
+        <w:rPr>
+          <w:rFonts w:ascii="Consolas" w:eastAsia="Times New Roman" w:hAnsi="Consolas" w:cs="Courier New"/>
+          <w:color w:val="555555"/>
+          <w:sz w:val="28"/>
+          <w:szCs w:val="28"/>
+        </w:rPr>
+        <w:t>int_desc</w:t>
+      </w:r>
+      <w:proofErr w:type="spellEnd"/>
+      <w:r>
+        <w:rPr>
+          <w:rFonts w:ascii="Consolas" w:eastAsia="Times New Roman" w:hAnsi="Consolas" w:cs="Courier New"/>
+          <w:color w:val="555555"/>
+          <w:sz w:val="28"/>
+          <w:szCs w:val="28"/>
+        </w:rPr>
+        <w:t xml:space="preserve"> }}”</w:t>
       </w:r>
     </w:p>
     <w:p>
@@ -1496,7 +1998,49 @@
           <w:sz w:val="28"/>
           <w:szCs w:val="28"/>
         </w:rPr>
-        <w:t xml:space="preserve">    mtu: “{{ int_mtu }}”</w:t>
+        <w:t xml:space="preserve">    </w:t>
+      </w:r>
+      <w:proofErr w:type="spellStart"/>
+      <w:proofErr w:type="gramStart"/>
+      <w:r>
+        <w:rPr>
+          <w:rFonts w:ascii="Consolas" w:eastAsia="Times New Roman" w:hAnsi="Consolas" w:cs="Courier New"/>
+          <w:color w:val="555555"/>
+          <w:sz w:val="28"/>
+          <w:szCs w:val="28"/>
+        </w:rPr>
+        <w:t>mtu</w:t>
+      </w:r>
+      <w:proofErr w:type="spellEnd"/>
+      <w:proofErr w:type="gramEnd"/>
+      <w:r>
+        <w:rPr>
+          <w:rFonts w:ascii="Consolas" w:eastAsia="Times New Roman" w:hAnsi="Consolas" w:cs="Courier New"/>
+          <w:color w:val="555555"/>
+          <w:sz w:val="28"/>
+          <w:szCs w:val="28"/>
+        </w:rPr>
+        <w:t xml:space="preserve">: “{{ </w:t>
+      </w:r>
+      <w:proofErr w:type="spellStart"/>
+      <w:r>
+        <w:rPr>
+          <w:rFonts w:ascii="Consolas" w:eastAsia="Times New Roman" w:hAnsi="Consolas" w:cs="Courier New"/>
+          <w:color w:val="555555"/>
+          <w:sz w:val="28"/>
+          <w:szCs w:val="28"/>
+        </w:rPr>
+        <w:t>int_mtu</w:t>
+      </w:r>
+      <w:proofErr w:type="spellEnd"/>
+      <w:r>
+        <w:rPr>
+          <w:rFonts w:ascii="Consolas" w:eastAsia="Times New Roman" w:hAnsi="Consolas" w:cs="Courier New"/>
+          <w:color w:val="555555"/>
+          <w:sz w:val="28"/>
+          <w:szCs w:val="28"/>
+        </w:rPr>
+        <w:t xml:space="preserve"> }}”</w:t>
       </w:r>
     </w:p>
     <w:p>
@@ -1542,7 +2086,27 @@
           <w:sz w:val="28"/>
           <w:szCs w:val="28"/>
         </w:rPr>
-        <w:t xml:space="preserve">    admin_state: </w:t>
+        <w:t xml:space="preserve">    </w:t>
+      </w:r>
+      <w:proofErr w:type="spellStart"/>
+      <w:r>
+        <w:rPr>
+          <w:rFonts w:ascii="Consolas" w:eastAsia="Times New Roman" w:hAnsi="Consolas" w:cs="Courier New"/>
+          <w:color w:val="555555"/>
+          <w:sz w:val="28"/>
+          <w:szCs w:val="28"/>
+        </w:rPr>
+        <w:t>admin_state</w:t>
+      </w:r>
+      <w:proofErr w:type="spellEnd"/>
+      <w:r>
+        <w:rPr>
+          <w:rFonts w:ascii="Consolas" w:eastAsia="Times New Roman" w:hAnsi="Consolas" w:cs="Courier New"/>
+          <w:color w:val="555555"/>
+          <w:sz w:val="28"/>
+          <w:szCs w:val="28"/>
+        </w:rPr>
+        <w:t xml:space="preserve">: </w:t>
       </w:r>
       <w:r>
         <w:rPr>
@@ -1649,6 +2213,7 @@
           <w:szCs w:val="28"/>
         </w:rPr>
       </w:pPr>
+      <w:proofErr w:type="gramStart"/>
       <w:r>
         <w:rPr>
           <w:rFonts w:ascii="Consolas" w:eastAsia="Times New Roman" w:hAnsi="Consolas" w:cs="Courier New"/>
@@ -1657,7 +2222,41 @@
           <w:szCs w:val="24"/>
           <w:bdr w:val="none" w:sz="0" w:space="0" w:color="auto" w:frame="1"/>
         </w:rPr>
-        <w:t>ansible-playbook int_mtu_example.yaml --ask-vault</w:t>
+        <w:lastRenderedPageBreak/>
+        <w:t>ansible-playbook</w:t>
+      </w:r>
+      <w:proofErr w:type="gramEnd"/>
+      <w:r>
+        <w:rPr>
+          <w:rFonts w:ascii="Consolas" w:eastAsia="Times New Roman" w:hAnsi="Consolas" w:cs="Courier New"/>
+          <w:color w:val="555555"/>
+          <w:sz w:val="24"/>
+          <w:szCs w:val="24"/>
+          <w:bdr w:val="none" w:sz="0" w:space="0" w:color="auto" w:frame="1"/>
+        </w:rPr>
+        <w:t xml:space="preserve"> </w:t>
+      </w:r>
+      <w:proofErr w:type="spellStart"/>
+      <w:r>
+        <w:rPr>
+          <w:rFonts w:ascii="Consolas" w:eastAsia="Times New Roman" w:hAnsi="Consolas" w:cs="Courier New"/>
+          <w:color w:val="555555"/>
+          <w:sz w:val="24"/>
+          <w:szCs w:val="24"/>
+          <w:bdr w:val="none" w:sz="0" w:space="0" w:color="auto" w:frame="1"/>
+        </w:rPr>
+        <w:t>int_mtu_example.yaml</w:t>
+      </w:r>
+      <w:proofErr w:type="spellEnd"/>
+      <w:r>
+        <w:rPr>
+          <w:rFonts w:ascii="Consolas" w:eastAsia="Times New Roman" w:hAnsi="Consolas" w:cs="Courier New"/>
+          <w:color w:val="555555"/>
+          <w:sz w:val="24"/>
+          <w:szCs w:val="24"/>
+          <w:bdr w:val="none" w:sz="0" w:space="0" w:color="auto" w:frame="1"/>
+        </w:rPr>
+        <w:t xml:space="preserve"> --ask-vault</w:t>
       </w:r>
     </w:p>
     <w:p>
@@ -1703,7 +2302,6 @@
           <w:sz w:val="24"/>
           <w:szCs w:val="24"/>
         </w:rPr>
-        <w:lastRenderedPageBreak/>
         <w:t>We should have output similar to below:</w:t>
       </w:r>
     </w:p>
@@ -1955,14 +2553,25 @@
           <w:szCs w:val="28"/>
         </w:rPr>
       </w:pPr>
-      <w:r>
-        <w:rPr>
-          <w:rFonts w:ascii="Consolas" w:eastAsia="Times New Roman" w:hAnsi="Consolas" w:cs="Courier New"/>
-          <w:color w:val="555555"/>
-          <w:sz w:val="28"/>
-          <w:szCs w:val="28"/>
-        </w:rPr>
-        <w:t>ok: [n9</w:t>
+      <w:proofErr w:type="gramStart"/>
+      <w:r>
+        <w:rPr>
+          <w:rFonts w:ascii="Consolas" w:eastAsia="Times New Roman" w:hAnsi="Consolas" w:cs="Courier New"/>
+          <w:color w:val="555555"/>
+          <w:sz w:val="28"/>
+          <w:szCs w:val="28"/>
+        </w:rPr>
+        <w:t>ok</w:t>
+      </w:r>
+      <w:proofErr w:type="gramEnd"/>
+      <w:r>
+        <w:rPr>
+          <w:rFonts w:ascii="Consolas" w:eastAsia="Times New Roman" w:hAnsi="Consolas" w:cs="Courier New"/>
+          <w:color w:val="555555"/>
+          <w:sz w:val="28"/>
+          <w:szCs w:val="28"/>
+        </w:rPr>
+        <w:t>: [n9</w:t>
       </w:r>
       <w:r>
         <w:rPr>
@@ -2063,7 +2672,27 @@
           <w:sz w:val="28"/>
           <w:szCs w:val="28"/>
         </w:rPr>
-        <w:t>TASK [Change Interface Desc and MTU] **************************************************************************************</w:t>
+        <w:t xml:space="preserve">TASK [Change Interface </w:t>
+      </w:r>
+      <w:proofErr w:type="spellStart"/>
+      <w:r>
+        <w:rPr>
+          <w:rFonts w:ascii="Consolas" w:eastAsia="Times New Roman" w:hAnsi="Consolas" w:cs="Courier New"/>
+          <w:color w:val="555555"/>
+          <w:sz w:val="28"/>
+          <w:szCs w:val="28"/>
+        </w:rPr>
+        <w:t>Desc</w:t>
+      </w:r>
+      <w:proofErr w:type="spellEnd"/>
+      <w:r>
+        <w:rPr>
+          <w:rFonts w:ascii="Consolas" w:eastAsia="Times New Roman" w:hAnsi="Consolas" w:cs="Courier New"/>
+          <w:color w:val="555555"/>
+          <w:sz w:val="28"/>
+          <w:szCs w:val="28"/>
+        </w:rPr>
+        <w:t xml:space="preserve"> and MTU] **************************************************************************************</w:t>
       </w:r>
     </w:p>
     <w:p>
@@ -2102,14 +2731,25 @@
           <w:szCs w:val="28"/>
         </w:rPr>
       </w:pPr>
-      <w:r>
-        <w:rPr>
-          <w:rFonts w:ascii="Consolas" w:eastAsia="Times New Roman" w:hAnsi="Consolas" w:cs="Courier New"/>
-          <w:color w:val="555555"/>
-          <w:sz w:val="28"/>
-          <w:szCs w:val="28"/>
-        </w:rPr>
-        <w:t>changed: [n9k-standalone-XX</w:t>
+      <w:proofErr w:type="gramStart"/>
+      <w:r>
+        <w:rPr>
+          <w:rFonts w:ascii="Consolas" w:eastAsia="Times New Roman" w:hAnsi="Consolas" w:cs="Courier New"/>
+          <w:color w:val="555555"/>
+          <w:sz w:val="28"/>
+          <w:szCs w:val="28"/>
+        </w:rPr>
+        <w:t>changed</w:t>
+      </w:r>
+      <w:proofErr w:type="gramEnd"/>
+      <w:r>
+        <w:rPr>
+          <w:rFonts w:ascii="Consolas" w:eastAsia="Times New Roman" w:hAnsi="Consolas" w:cs="Courier New"/>
+          <w:color w:val="555555"/>
+          <w:sz w:val="28"/>
+          <w:szCs w:val="28"/>
+        </w:rPr>
+        <w:t>: [n9k-standalone-XX</w:t>
       </w:r>
       <w:r>
         <w:rPr>
@@ -2247,16 +2887,37 @@
           <w:sz w:val="28"/>
           <w:szCs w:val="28"/>
         </w:rPr>
-        <w:t>n9k-standalone-XX</w:t>
-      </w:r>
-      <w:r>
-        <w:rPr>
-          <w:rFonts w:ascii="Consolas" w:eastAsia="Times New Roman" w:hAnsi="Consolas" w:cs="Courier New"/>
-          <w:color w:val="555555"/>
-          <w:sz w:val="28"/>
-          <w:szCs w:val="28"/>
-        </w:rPr>
-        <w:t>.localdomain : ok=2    changed=1    unreachable=0    failed=0</w:t>
+        <w:lastRenderedPageBreak/>
+        <w:t>n9k-standalone-</w:t>
+      </w:r>
+      <w:proofErr w:type="gramStart"/>
+      <w:r>
+        <w:rPr>
+          <w:rFonts w:ascii="Consolas" w:eastAsia="Times New Roman" w:hAnsi="Consolas" w:cs="Courier New"/>
+          <w:color w:val="555555"/>
+          <w:sz w:val="28"/>
+          <w:szCs w:val="28"/>
+        </w:rPr>
+        <w:t>XX</w:t>
+      </w:r>
+      <w:r>
+        <w:rPr>
+          <w:rFonts w:ascii="Consolas" w:eastAsia="Times New Roman" w:hAnsi="Consolas" w:cs="Courier New"/>
+          <w:color w:val="555555"/>
+          <w:sz w:val="28"/>
+          <w:szCs w:val="28"/>
+        </w:rPr>
+        <w:t>.localdomain :</w:t>
+      </w:r>
+      <w:proofErr w:type="gramEnd"/>
+      <w:r>
+        <w:rPr>
+          <w:rFonts w:ascii="Consolas" w:eastAsia="Times New Roman" w:hAnsi="Consolas" w:cs="Courier New"/>
+          <w:color w:val="555555"/>
+          <w:sz w:val="28"/>
+          <w:szCs w:val="28"/>
+        </w:rPr>
+        <w:t xml:space="preserve"> ok=2    changed=1    unreachable=0    failed=0</w:t>
       </w:r>
     </w:p>
     <w:p>
@@ -2298,7 +2959,6 @@
           <w:sz w:val="24"/>
           <w:szCs w:val="24"/>
         </w:rPr>
-        <w:lastRenderedPageBreak/>
         <w:t>1.3</w:t>
       </w:r>
       <w:r>
@@ -2326,7 +2986,27 @@
           <w:sz w:val="24"/>
           <w:szCs w:val="24"/>
         </w:rPr>
-        <w:t xml:space="preserve">  Remember you need to check that the MTU, </w:t>
+        <w:t xml:space="preserve">  Remember you need to check that the </w:t>
+      </w:r>
+      <w:proofErr w:type="gramStart"/>
+      <w:r>
+        <w:rPr>
+          <w:rFonts w:ascii="Helvetica" w:eastAsia="Times New Roman" w:hAnsi="Helvetica" w:cs="Helvetica"/>
+          <w:color w:val="3F3F3F"/>
+          <w:sz w:val="24"/>
+          <w:szCs w:val="24"/>
+        </w:rPr>
+        <w:t>MTU,</w:t>
+      </w:r>
+      <w:proofErr w:type="gramEnd"/>
+      <w:r>
+        <w:rPr>
+          <w:rFonts w:ascii="Helvetica" w:eastAsia="Times New Roman" w:hAnsi="Helvetica" w:cs="Helvetica"/>
+          <w:color w:val="3F3F3F"/>
+          <w:sz w:val="24"/>
+          <w:szCs w:val="24"/>
+        </w:rPr>
+        <w:t xml:space="preserve"> </w:t>
       </w:r>
       <w:r>
         <w:rPr>
@@ -2420,7 +3100,87 @@
           <w:sz w:val="28"/>
           <w:szCs w:val="28"/>
         </w:rPr>
-        <w:t>{ that: "ansible_net_interfaces['Ethernet1/2']['mtu'] == \"{{ int_mtu }}\""}</w:t>
+        <w:t xml:space="preserve">{ </w:t>
+      </w:r>
+      <w:proofErr w:type="gramStart"/>
+      <w:r>
+        <w:rPr>
+          <w:rFonts w:ascii="Consolas" w:eastAsia="Times New Roman" w:hAnsi="Consolas" w:cs="Courier New"/>
+          <w:color w:val="555555"/>
+          <w:sz w:val="28"/>
+          <w:szCs w:val="28"/>
+        </w:rPr>
+        <w:t>that</w:t>
+      </w:r>
+      <w:proofErr w:type="gramEnd"/>
+      <w:r>
+        <w:rPr>
+          <w:rFonts w:ascii="Consolas" w:eastAsia="Times New Roman" w:hAnsi="Consolas" w:cs="Courier New"/>
+          <w:color w:val="555555"/>
+          <w:sz w:val="28"/>
+          <w:szCs w:val="28"/>
+        </w:rPr>
+        <w:t>: "</w:t>
+      </w:r>
+      <w:proofErr w:type="spellStart"/>
+      <w:r>
+        <w:rPr>
+          <w:rFonts w:ascii="Consolas" w:eastAsia="Times New Roman" w:hAnsi="Consolas" w:cs="Courier New"/>
+          <w:color w:val="555555"/>
+          <w:sz w:val="28"/>
+          <w:szCs w:val="28"/>
+        </w:rPr>
+        <w:t>ansible_net_interfaces</w:t>
+      </w:r>
+      <w:proofErr w:type="spellEnd"/>
+      <w:r>
+        <w:rPr>
+          <w:rFonts w:ascii="Consolas" w:eastAsia="Times New Roman" w:hAnsi="Consolas" w:cs="Courier New"/>
+          <w:color w:val="555555"/>
+          <w:sz w:val="28"/>
+          <w:szCs w:val="28"/>
+        </w:rPr>
+        <w:t>['Ethernet1/2']['</w:t>
+      </w:r>
+      <w:proofErr w:type="spellStart"/>
+      <w:r>
+        <w:rPr>
+          <w:rFonts w:ascii="Consolas" w:eastAsia="Times New Roman" w:hAnsi="Consolas" w:cs="Courier New"/>
+          <w:color w:val="555555"/>
+          <w:sz w:val="28"/>
+          <w:szCs w:val="28"/>
+        </w:rPr>
+        <w:t>mtu</w:t>
+      </w:r>
+      <w:proofErr w:type="spellEnd"/>
+      <w:r>
+        <w:rPr>
+          <w:rFonts w:ascii="Consolas" w:eastAsia="Times New Roman" w:hAnsi="Consolas" w:cs="Courier New"/>
+          <w:color w:val="555555"/>
+          <w:sz w:val="28"/>
+          <w:szCs w:val="28"/>
+        </w:rPr>
+        <w:t xml:space="preserve">'] == \"{{ </w:t>
+      </w:r>
+      <w:proofErr w:type="spellStart"/>
+      <w:r>
+        <w:rPr>
+          <w:rFonts w:ascii="Consolas" w:eastAsia="Times New Roman" w:hAnsi="Consolas" w:cs="Courier New"/>
+          <w:color w:val="555555"/>
+          <w:sz w:val="28"/>
+          <w:szCs w:val="28"/>
+        </w:rPr>
+        <w:t>int_mtu</w:t>
+      </w:r>
+      <w:proofErr w:type="spellEnd"/>
+      <w:r>
+        <w:rPr>
+          <w:rFonts w:ascii="Consolas" w:eastAsia="Times New Roman" w:hAnsi="Consolas" w:cs="Courier New"/>
+          <w:color w:val="555555"/>
+          <w:sz w:val="28"/>
+          <w:szCs w:val="28"/>
+        </w:rPr>
+        <w:t xml:space="preserve"> }}\""}</w:t>
       </w:r>
     </w:p>
     <w:p>
@@ -2479,6 +3239,7 @@
           <w:szCs w:val="28"/>
         </w:rPr>
       </w:pPr>
+      <w:proofErr w:type="gramStart"/>
       <w:r>
         <w:rPr>
           <w:rFonts w:ascii="Consolas" w:eastAsia="Times New Roman" w:hAnsi="Consolas" w:cs="Courier New"/>
@@ -2487,7 +3248,40 @@
           <w:szCs w:val="24"/>
           <w:bdr w:val="none" w:sz="0" w:space="0" w:color="auto" w:frame="1"/>
         </w:rPr>
-        <w:t>ansible-playbook int_mtu_example.yaml --ask-vault</w:t>
+        <w:t>ansible-playbook</w:t>
+      </w:r>
+      <w:proofErr w:type="gramEnd"/>
+      <w:r>
+        <w:rPr>
+          <w:rFonts w:ascii="Consolas" w:eastAsia="Times New Roman" w:hAnsi="Consolas" w:cs="Courier New"/>
+          <w:color w:val="555555"/>
+          <w:sz w:val="24"/>
+          <w:szCs w:val="24"/>
+          <w:bdr w:val="none" w:sz="0" w:space="0" w:color="auto" w:frame="1"/>
+        </w:rPr>
+        <w:t xml:space="preserve"> </w:t>
+      </w:r>
+      <w:proofErr w:type="spellStart"/>
+      <w:r>
+        <w:rPr>
+          <w:rFonts w:ascii="Consolas" w:eastAsia="Times New Roman" w:hAnsi="Consolas" w:cs="Courier New"/>
+          <w:color w:val="555555"/>
+          <w:sz w:val="24"/>
+          <w:szCs w:val="24"/>
+          <w:bdr w:val="none" w:sz="0" w:space="0" w:color="auto" w:frame="1"/>
+        </w:rPr>
+        <w:t>int_mtu_example.yaml</w:t>
+      </w:r>
+      <w:proofErr w:type="spellEnd"/>
+      <w:r>
+        <w:rPr>
+          <w:rFonts w:ascii="Consolas" w:eastAsia="Times New Roman" w:hAnsi="Consolas" w:cs="Courier New"/>
+          <w:color w:val="555555"/>
+          <w:sz w:val="24"/>
+          <w:szCs w:val="24"/>
+          <w:bdr w:val="none" w:sz="0" w:space="0" w:color="auto" w:frame="1"/>
+        </w:rPr>
+        <w:t xml:space="preserve"> --ask-vault</w:t>
       </w:r>
     </w:p>
     <w:p>
@@ -2758,14 +3552,25 @@
           <w:szCs w:val="28"/>
         </w:rPr>
       </w:pPr>
-      <w:r>
-        <w:rPr>
-          <w:rFonts w:ascii="Consolas" w:eastAsia="Times New Roman" w:hAnsi="Consolas" w:cs="Courier New"/>
-          <w:color w:val="555555"/>
-          <w:sz w:val="28"/>
-          <w:szCs w:val="28"/>
-        </w:rPr>
-        <w:t>ok: [n9k-standalone-XX</w:t>
+      <w:proofErr w:type="gramStart"/>
+      <w:r>
+        <w:rPr>
+          <w:rFonts w:ascii="Consolas" w:eastAsia="Times New Roman" w:hAnsi="Consolas" w:cs="Courier New"/>
+          <w:color w:val="555555"/>
+          <w:sz w:val="28"/>
+          <w:szCs w:val="28"/>
+        </w:rPr>
+        <w:t>ok</w:t>
+      </w:r>
+      <w:proofErr w:type="gramEnd"/>
+      <w:r>
+        <w:rPr>
+          <w:rFonts w:ascii="Consolas" w:eastAsia="Times New Roman" w:hAnsi="Consolas" w:cs="Courier New"/>
+          <w:color w:val="555555"/>
+          <w:sz w:val="28"/>
+          <w:szCs w:val="28"/>
+        </w:rPr>
+        <w:t>: [n9k-standalone-XX</w:t>
       </w:r>
       <w:r>
         <w:rPr>
@@ -2857,7 +3662,27 @@
           <w:sz w:val="28"/>
           <w:szCs w:val="28"/>
         </w:rPr>
-        <w:t>TASK [Change Interface Desc and MTU] **************************************************************************************</w:t>
+        <w:t xml:space="preserve">TASK [Change Interface </w:t>
+      </w:r>
+      <w:proofErr w:type="spellStart"/>
+      <w:r>
+        <w:rPr>
+          <w:rFonts w:ascii="Consolas" w:eastAsia="Times New Roman" w:hAnsi="Consolas" w:cs="Courier New"/>
+          <w:color w:val="555555"/>
+          <w:sz w:val="28"/>
+          <w:szCs w:val="28"/>
+        </w:rPr>
+        <w:t>Desc</w:t>
+      </w:r>
+      <w:proofErr w:type="spellEnd"/>
+      <w:r>
+        <w:rPr>
+          <w:rFonts w:ascii="Consolas" w:eastAsia="Times New Roman" w:hAnsi="Consolas" w:cs="Courier New"/>
+          <w:color w:val="555555"/>
+          <w:sz w:val="28"/>
+          <w:szCs w:val="28"/>
+        </w:rPr>
+        <w:t xml:space="preserve"> and MTU] **************************************************************************************</w:t>
       </w:r>
     </w:p>
     <w:p>
@@ -2896,15 +3721,25 @@
           <w:szCs w:val="28"/>
         </w:rPr>
       </w:pPr>
-      <w:r>
-        <w:rPr>
-          <w:rFonts w:ascii="Consolas" w:eastAsia="Times New Roman" w:hAnsi="Consolas" w:cs="Courier New"/>
-          <w:color w:val="555555"/>
-          <w:sz w:val="28"/>
-          <w:szCs w:val="28"/>
-        </w:rPr>
-        <w:lastRenderedPageBreak/>
-        <w:t>ok: [n9k-standalone-XX</w:t>
+      <w:proofErr w:type="gramStart"/>
+      <w:r>
+        <w:rPr>
+          <w:rFonts w:ascii="Consolas" w:eastAsia="Times New Roman" w:hAnsi="Consolas" w:cs="Courier New"/>
+          <w:color w:val="555555"/>
+          <w:sz w:val="28"/>
+          <w:szCs w:val="28"/>
+        </w:rPr>
+        <w:t>ok</w:t>
+      </w:r>
+      <w:proofErr w:type="gramEnd"/>
+      <w:r>
+        <w:rPr>
+          <w:rFonts w:ascii="Consolas" w:eastAsia="Times New Roman" w:hAnsi="Consolas" w:cs="Courier New"/>
+          <w:color w:val="555555"/>
+          <w:sz w:val="28"/>
+          <w:szCs w:val="28"/>
+        </w:rPr>
+        <w:t>: [n9k-standalone-XX</w:t>
       </w:r>
       <w:r>
         <w:rPr>
@@ -2996,7 +3831,27 @@
           <w:sz w:val="28"/>
           <w:szCs w:val="28"/>
         </w:rPr>
-        <w:t>TASK [nxos_facts] *********************************************************************************************************</w:t>
+        <w:t>TASK [</w:t>
+      </w:r>
+      <w:proofErr w:type="spellStart"/>
+      <w:r>
+        <w:rPr>
+          <w:rFonts w:ascii="Consolas" w:eastAsia="Times New Roman" w:hAnsi="Consolas" w:cs="Courier New"/>
+          <w:color w:val="555555"/>
+          <w:sz w:val="28"/>
+          <w:szCs w:val="28"/>
+        </w:rPr>
+        <w:t>nxos_facts</w:t>
+      </w:r>
+      <w:proofErr w:type="spellEnd"/>
+      <w:r>
+        <w:rPr>
+          <w:rFonts w:ascii="Consolas" w:eastAsia="Times New Roman" w:hAnsi="Consolas" w:cs="Courier New"/>
+          <w:color w:val="555555"/>
+          <w:sz w:val="28"/>
+          <w:szCs w:val="28"/>
+        </w:rPr>
+        <w:t>] *********************************************************************************************************</w:t>
       </w:r>
     </w:p>
     <w:p>
@@ -3035,14 +3890,25 @@
           <w:szCs w:val="28"/>
         </w:rPr>
       </w:pPr>
-      <w:r>
-        <w:rPr>
-          <w:rFonts w:ascii="Consolas" w:eastAsia="Times New Roman" w:hAnsi="Consolas" w:cs="Courier New"/>
-          <w:color w:val="555555"/>
-          <w:sz w:val="28"/>
-          <w:szCs w:val="28"/>
-        </w:rPr>
-        <w:t>ok: [n9k-standalone-XX</w:t>
+      <w:proofErr w:type="gramStart"/>
+      <w:r>
+        <w:rPr>
+          <w:rFonts w:ascii="Consolas" w:eastAsia="Times New Roman" w:hAnsi="Consolas" w:cs="Courier New"/>
+          <w:color w:val="555555"/>
+          <w:sz w:val="28"/>
+          <w:szCs w:val="28"/>
+        </w:rPr>
+        <w:t>ok</w:t>
+      </w:r>
+      <w:proofErr w:type="gramEnd"/>
+      <w:r>
+        <w:rPr>
+          <w:rFonts w:ascii="Consolas" w:eastAsia="Times New Roman" w:hAnsi="Consolas" w:cs="Courier New"/>
+          <w:color w:val="555555"/>
+          <w:sz w:val="28"/>
+          <w:szCs w:val="28"/>
+        </w:rPr>
+        <w:t>: [n9k-standalone-XX</w:t>
       </w:r>
       <w:r>
         <w:rPr>
@@ -3173,14 +4039,25 @@
           <w:szCs w:val="28"/>
         </w:rPr>
       </w:pPr>
-      <w:r>
-        <w:rPr>
-          <w:rFonts w:ascii="Consolas" w:eastAsia="Times New Roman" w:hAnsi="Consolas" w:cs="Courier New"/>
-          <w:color w:val="555555"/>
-          <w:sz w:val="28"/>
-          <w:szCs w:val="28"/>
-        </w:rPr>
-        <w:t>ok: [n9k-standalone-XX</w:t>
+      <w:proofErr w:type="gramStart"/>
+      <w:r>
+        <w:rPr>
+          <w:rFonts w:ascii="Consolas" w:eastAsia="Times New Roman" w:hAnsi="Consolas" w:cs="Courier New"/>
+          <w:color w:val="555555"/>
+          <w:sz w:val="28"/>
+          <w:szCs w:val="28"/>
+        </w:rPr>
+        <w:t>ok</w:t>
+      </w:r>
+      <w:proofErr w:type="gramEnd"/>
+      <w:r>
+        <w:rPr>
+          <w:rFonts w:ascii="Consolas" w:eastAsia="Times New Roman" w:hAnsi="Consolas" w:cs="Courier New"/>
+          <w:color w:val="555555"/>
+          <w:sz w:val="28"/>
+          <w:szCs w:val="28"/>
+        </w:rPr>
+        <w:t>: [n9k-standalone-XX</w:t>
       </w:r>
       <w:r>
         <w:rPr>
@@ -3235,7 +4112,67 @@
           <w:sz w:val="28"/>
           <w:szCs w:val="28"/>
         </w:rPr>
-        <w:t xml:space="preserve">    "ansible_net_interfaces['Ethernet1/2']['mtu']": "9216"</w:t>
+        <w:t xml:space="preserve">    "</w:t>
+      </w:r>
+      <w:proofErr w:type="spellStart"/>
+      <w:r>
+        <w:rPr>
+          <w:rFonts w:ascii="Consolas" w:eastAsia="Times New Roman" w:hAnsi="Consolas" w:cs="Courier New"/>
+          <w:color w:val="555555"/>
+          <w:sz w:val="28"/>
+          <w:szCs w:val="28"/>
+        </w:rPr>
+        <w:t>ansible_net_</w:t>
+      </w:r>
+      <w:proofErr w:type="gramStart"/>
+      <w:r>
+        <w:rPr>
+          <w:rFonts w:ascii="Consolas" w:eastAsia="Times New Roman" w:hAnsi="Consolas" w:cs="Courier New"/>
+          <w:color w:val="555555"/>
+          <w:sz w:val="28"/>
+          <w:szCs w:val="28"/>
+        </w:rPr>
+        <w:t>interfaces</w:t>
+      </w:r>
+      <w:proofErr w:type="spellEnd"/>
+      <w:r>
+        <w:rPr>
+          <w:rFonts w:ascii="Consolas" w:eastAsia="Times New Roman" w:hAnsi="Consolas" w:cs="Courier New"/>
+          <w:color w:val="555555"/>
+          <w:sz w:val="28"/>
+          <w:szCs w:val="28"/>
+        </w:rPr>
+        <w:t>[</w:t>
+      </w:r>
+      <w:proofErr w:type="gramEnd"/>
+      <w:r>
+        <w:rPr>
+          <w:rFonts w:ascii="Consolas" w:eastAsia="Times New Roman" w:hAnsi="Consolas" w:cs="Courier New"/>
+          <w:color w:val="555555"/>
+          <w:sz w:val="28"/>
+          <w:szCs w:val="28"/>
+        </w:rPr>
+        <w:t>'Ethernet1/2']['</w:t>
+      </w:r>
+      <w:proofErr w:type="spellStart"/>
+      <w:r>
+        <w:rPr>
+          <w:rFonts w:ascii="Consolas" w:eastAsia="Times New Roman" w:hAnsi="Consolas" w:cs="Courier New"/>
+          <w:color w:val="555555"/>
+          <w:sz w:val="28"/>
+          <w:szCs w:val="28"/>
+        </w:rPr>
+        <w:t>mtu</w:t>
+      </w:r>
+      <w:proofErr w:type="spellEnd"/>
+      <w:r>
+        <w:rPr>
+          <w:rFonts w:ascii="Consolas" w:eastAsia="Times New Roman" w:hAnsi="Consolas" w:cs="Courier New"/>
+          <w:color w:val="555555"/>
+          <w:sz w:val="28"/>
+          <w:szCs w:val="28"/>
+        </w:rPr>
+        <w:t>']": "9216"</w:t>
       </w:r>
     </w:p>
     <w:p>
@@ -3403,14 +4340,25 @@
           <w:szCs w:val="28"/>
         </w:rPr>
       </w:pPr>
-      <w:r>
-        <w:rPr>
-          <w:rFonts w:ascii="Consolas" w:eastAsia="Times New Roman" w:hAnsi="Consolas" w:cs="Courier New"/>
-          <w:color w:val="555555"/>
-          <w:sz w:val="28"/>
-          <w:szCs w:val="28"/>
-        </w:rPr>
-        <w:t>ok: [n9k-standalone-XX</w:t>
+      <w:proofErr w:type="gramStart"/>
+      <w:r>
+        <w:rPr>
+          <w:rFonts w:ascii="Consolas" w:eastAsia="Times New Roman" w:hAnsi="Consolas" w:cs="Courier New"/>
+          <w:color w:val="555555"/>
+          <w:sz w:val="28"/>
+          <w:szCs w:val="28"/>
+        </w:rPr>
+        <w:t>ok</w:t>
+      </w:r>
+      <w:proofErr w:type="gramEnd"/>
+      <w:r>
+        <w:rPr>
+          <w:rFonts w:ascii="Consolas" w:eastAsia="Times New Roman" w:hAnsi="Consolas" w:cs="Courier New"/>
+          <w:color w:val="555555"/>
+          <w:sz w:val="28"/>
+          <w:szCs w:val="28"/>
+        </w:rPr>
+        <w:t>: [n9k-standalone-XX</w:t>
       </w:r>
       <w:r>
         <w:rPr>
@@ -3465,7 +4413,27 @@
           <w:sz w:val="28"/>
           <w:szCs w:val="28"/>
         </w:rPr>
-        <w:t xml:space="preserve">    "changed": false,</w:t>
+        <w:t xml:space="preserve">    "</w:t>
+      </w:r>
+      <w:proofErr w:type="gramStart"/>
+      <w:r>
+        <w:rPr>
+          <w:rFonts w:ascii="Consolas" w:eastAsia="Times New Roman" w:hAnsi="Consolas" w:cs="Courier New"/>
+          <w:color w:val="555555"/>
+          <w:sz w:val="28"/>
+          <w:szCs w:val="28"/>
+        </w:rPr>
+        <w:t>changed</w:t>
+      </w:r>
+      <w:proofErr w:type="gramEnd"/>
+      <w:r>
+        <w:rPr>
+          <w:rFonts w:ascii="Consolas" w:eastAsia="Times New Roman" w:hAnsi="Consolas" w:cs="Courier New"/>
+          <w:color w:val="555555"/>
+          <w:sz w:val="28"/>
+          <w:szCs w:val="28"/>
+        </w:rPr>
+        <w:t>": false,</w:t>
       </w:r>
     </w:p>
     <w:p>
@@ -3511,7 +4479,30 @@
           <w:sz w:val="28"/>
           <w:szCs w:val="28"/>
         </w:rPr>
-        <w:t xml:space="preserve">    "msg": "All assertions passed"</w:t>
+        <w:lastRenderedPageBreak/>
+        <w:t xml:space="preserve">    "</w:t>
+      </w:r>
+      <w:proofErr w:type="spellStart"/>
+      <w:proofErr w:type="gramStart"/>
+      <w:r>
+        <w:rPr>
+          <w:rFonts w:ascii="Consolas" w:eastAsia="Times New Roman" w:hAnsi="Consolas" w:cs="Courier New"/>
+          <w:color w:val="555555"/>
+          <w:sz w:val="28"/>
+          <w:szCs w:val="28"/>
+        </w:rPr>
+        <w:t>msg</w:t>
+      </w:r>
+      <w:proofErr w:type="spellEnd"/>
+      <w:proofErr w:type="gramEnd"/>
+      <w:r>
+        <w:rPr>
+          <w:rFonts w:ascii="Consolas" w:eastAsia="Times New Roman" w:hAnsi="Consolas" w:cs="Courier New"/>
+          <w:color w:val="555555"/>
+          <w:sz w:val="28"/>
+          <w:szCs w:val="28"/>
+        </w:rPr>
+        <w:t>": "All assertions passed"</w:t>
       </w:r>
     </w:p>
     <w:p>
@@ -3640,7 +4631,6 @@
           <w:sz w:val="28"/>
           <w:szCs w:val="28"/>
         </w:rPr>
-        <w:lastRenderedPageBreak/>
         <w:t>TASK [Get "Ethernet1/2" description] **************************************************************************************</w:t>
       </w:r>
     </w:p>
@@ -3680,14 +4670,25 @@
           <w:szCs w:val="28"/>
         </w:rPr>
       </w:pPr>
-      <w:r>
-        <w:rPr>
-          <w:rFonts w:ascii="Consolas" w:eastAsia="Times New Roman" w:hAnsi="Consolas" w:cs="Courier New"/>
-          <w:color w:val="555555"/>
-          <w:sz w:val="28"/>
-          <w:szCs w:val="28"/>
-        </w:rPr>
-        <w:t>ok: [n9k-standalone-XX</w:t>
+      <w:proofErr w:type="gramStart"/>
+      <w:r>
+        <w:rPr>
+          <w:rFonts w:ascii="Consolas" w:eastAsia="Times New Roman" w:hAnsi="Consolas" w:cs="Courier New"/>
+          <w:color w:val="555555"/>
+          <w:sz w:val="28"/>
+          <w:szCs w:val="28"/>
+        </w:rPr>
+        <w:t>ok</w:t>
+      </w:r>
+      <w:proofErr w:type="gramEnd"/>
+      <w:r>
+        <w:rPr>
+          <w:rFonts w:ascii="Consolas" w:eastAsia="Times New Roman" w:hAnsi="Consolas" w:cs="Courier New"/>
+          <w:color w:val="555555"/>
+          <w:sz w:val="28"/>
+          <w:szCs w:val="28"/>
+        </w:rPr>
+        <w:t>: [n9k-standalone-XX</w:t>
       </w:r>
       <w:r>
         <w:rPr>
@@ -3742,7 +4743,47 @@
           <w:sz w:val="28"/>
           <w:szCs w:val="28"/>
         </w:rPr>
-        <w:t xml:space="preserve">    "ansible_net_interfaces['Ethernet1/2']['description']": "Core uplink Jumbo MTU"</w:t>
+        <w:t xml:space="preserve">    "</w:t>
+      </w:r>
+      <w:proofErr w:type="spellStart"/>
+      <w:r>
+        <w:rPr>
+          <w:rFonts w:ascii="Consolas" w:eastAsia="Times New Roman" w:hAnsi="Consolas" w:cs="Courier New"/>
+          <w:color w:val="555555"/>
+          <w:sz w:val="28"/>
+          <w:szCs w:val="28"/>
+        </w:rPr>
+        <w:t>ansible_net_</w:t>
+      </w:r>
+      <w:proofErr w:type="gramStart"/>
+      <w:r>
+        <w:rPr>
+          <w:rFonts w:ascii="Consolas" w:eastAsia="Times New Roman" w:hAnsi="Consolas" w:cs="Courier New"/>
+          <w:color w:val="555555"/>
+          <w:sz w:val="28"/>
+          <w:szCs w:val="28"/>
+        </w:rPr>
+        <w:t>interfaces</w:t>
+      </w:r>
+      <w:proofErr w:type="spellEnd"/>
+      <w:r>
+        <w:rPr>
+          <w:rFonts w:ascii="Consolas" w:eastAsia="Times New Roman" w:hAnsi="Consolas" w:cs="Courier New"/>
+          <w:color w:val="555555"/>
+          <w:sz w:val="28"/>
+          <w:szCs w:val="28"/>
+        </w:rPr>
+        <w:t>[</w:t>
+      </w:r>
+      <w:proofErr w:type="gramEnd"/>
+      <w:r>
+        <w:rPr>
+          <w:rFonts w:ascii="Consolas" w:eastAsia="Times New Roman" w:hAnsi="Consolas" w:cs="Courier New"/>
+          <w:color w:val="555555"/>
+          <w:sz w:val="28"/>
+          <w:szCs w:val="28"/>
+        </w:rPr>
+        <w:t>'Ethernet1/2']['description']": "Core uplink Jumbo MTU"</w:t>
       </w:r>
     </w:p>
     <w:p>
@@ -3910,14 +4951,25 @@
           <w:szCs w:val="28"/>
         </w:rPr>
       </w:pPr>
-      <w:r>
-        <w:rPr>
-          <w:rFonts w:ascii="Consolas" w:eastAsia="Times New Roman" w:hAnsi="Consolas" w:cs="Courier New"/>
-          <w:color w:val="555555"/>
-          <w:sz w:val="28"/>
-          <w:szCs w:val="28"/>
-        </w:rPr>
-        <w:t>ok: [n9k-standalone-XX</w:t>
+      <w:proofErr w:type="gramStart"/>
+      <w:r>
+        <w:rPr>
+          <w:rFonts w:ascii="Consolas" w:eastAsia="Times New Roman" w:hAnsi="Consolas" w:cs="Courier New"/>
+          <w:color w:val="555555"/>
+          <w:sz w:val="28"/>
+          <w:szCs w:val="28"/>
+        </w:rPr>
+        <w:t>ok</w:t>
+      </w:r>
+      <w:proofErr w:type="gramEnd"/>
+      <w:r>
+        <w:rPr>
+          <w:rFonts w:ascii="Consolas" w:eastAsia="Times New Roman" w:hAnsi="Consolas" w:cs="Courier New"/>
+          <w:color w:val="555555"/>
+          <w:sz w:val="28"/>
+          <w:szCs w:val="28"/>
+        </w:rPr>
+        <w:t>: [n9k-standalone-XX</w:t>
       </w:r>
       <w:r>
         <w:rPr>
@@ -3972,7 +5024,27 @@
           <w:sz w:val="28"/>
           <w:szCs w:val="28"/>
         </w:rPr>
-        <w:t xml:space="preserve">    "changed": false,</w:t>
+        <w:t xml:space="preserve">    "</w:t>
+      </w:r>
+      <w:proofErr w:type="gramStart"/>
+      <w:r>
+        <w:rPr>
+          <w:rFonts w:ascii="Consolas" w:eastAsia="Times New Roman" w:hAnsi="Consolas" w:cs="Courier New"/>
+          <w:color w:val="555555"/>
+          <w:sz w:val="28"/>
+          <w:szCs w:val="28"/>
+        </w:rPr>
+        <w:t>changed</w:t>
+      </w:r>
+      <w:proofErr w:type="gramEnd"/>
+      <w:r>
+        <w:rPr>
+          <w:rFonts w:ascii="Consolas" w:eastAsia="Times New Roman" w:hAnsi="Consolas" w:cs="Courier New"/>
+          <w:color w:val="555555"/>
+          <w:sz w:val="28"/>
+          <w:szCs w:val="28"/>
+        </w:rPr>
+        <w:t>": false,</w:t>
       </w:r>
     </w:p>
     <w:p>
@@ -4018,7 +5090,29 @@
           <w:sz w:val="28"/>
           <w:szCs w:val="28"/>
         </w:rPr>
-        <w:t xml:space="preserve">    "msg": "All assertions passed"</w:t>
+        <w:t xml:space="preserve">    "</w:t>
+      </w:r>
+      <w:proofErr w:type="spellStart"/>
+      <w:proofErr w:type="gramStart"/>
+      <w:r>
+        <w:rPr>
+          <w:rFonts w:ascii="Consolas" w:eastAsia="Times New Roman" w:hAnsi="Consolas" w:cs="Courier New"/>
+          <w:color w:val="555555"/>
+          <w:sz w:val="28"/>
+          <w:szCs w:val="28"/>
+        </w:rPr>
+        <w:t>msg</w:t>
+      </w:r>
+      <w:proofErr w:type="spellEnd"/>
+      <w:proofErr w:type="gramEnd"/>
+      <w:r>
+        <w:rPr>
+          <w:rFonts w:ascii="Consolas" w:eastAsia="Times New Roman" w:hAnsi="Consolas" w:cs="Courier New"/>
+          <w:color w:val="555555"/>
+          <w:sz w:val="28"/>
+          <w:szCs w:val="28"/>
+        </w:rPr>
+        <w:t>": "All assertions passed"</w:t>
       </w:r>
     </w:p>
     <w:p>
@@ -4193,16 +5287,37 @@
           <w:sz w:val="28"/>
           <w:szCs w:val="28"/>
         </w:rPr>
-        <w:t>n9k-standalone-XX</w:t>
-      </w:r>
-      <w:r>
-        <w:rPr>
-          <w:rFonts w:ascii="Consolas" w:eastAsia="Times New Roman" w:hAnsi="Consolas" w:cs="Courier New"/>
-          <w:color w:val="555555"/>
-          <w:sz w:val="28"/>
-          <w:szCs w:val="28"/>
-        </w:rPr>
-        <w:t>.localdomain : ok=7    changed=0    unreachable=0    failed=0</w:t>
+        <w:lastRenderedPageBreak/>
+        <w:t>n9k-standalone-</w:t>
+      </w:r>
+      <w:proofErr w:type="gramStart"/>
+      <w:r>
+        <w:rPr>
+          <w:rFonts w:ascii="Consolas" w:eastAsia="Times New Roman" w:hAnsi="Consolas" w:cs="Courier New"/>
+          <w:color w:val="555555"/>
+          <w:sz w:val="28"/>
+          <w:szCs w:val="28"/>
+        </w:rPr>
+        <w:t>XX</w:t>
+      </w:r>
+      <w:r>
+        <w:rPr>
+          <w:rFonts w:ascii="Consolas" w:eastAsia="Times New Roman" w:hAnsi="Consolas" w:cs="Courier New"/>
+          <w:color w:val="555555"/>
+          <w:sz w:val="28"/>
+          <w:szCs w:val="28"/>
+        </w:rPr>
+        <w:t>.localdomain :</w:t>
+      </w:r>
+      <w:proofErr w:type="gramEnd"/>
+      <w:r>
+        <w:rPr>
+          <w:rFonts w:ascii="Consolas" w:eastAsia="Times New Roman" w:hAnsi="Consolas" w:cs="Courier New"/>
+          <w:color w:val="555555"/>
+          <w:sz w:val="28"/>
+          <w:szCs w:val="28"/>
+        </w:rPr>
+        <w:t xml:space="preserve"> ok=7    changed=0    unreachable=0    failed=0</w:t>
       </w:r>
     </w:p>
     <w:p>
@@ -4297,7 +5412,6 @@
           <w:sz w:val="24"/>
           <w:szCs w:val="24"/>
         </w:rPr>
-        <w:lastRenderedPageBreak/>
         <w:t>2</w:t>
       </w:r>
       <w:r>
@@ -4336,7 +5450,27 @@
           <w:sz w:val="24"/>
           <w:szCs w:val="24"/>
         </w:rPr>
-        <w:t>existing lab7 working directory.  We will also copy our group_vars folder from the previous section so we don’t have to specify any of that again.</w:t>
+        <w:t xml:space="preserve">existing lab7 working directory.  We will also copy our </w:t>
+      </w:r>
+      <w:proofErr w:type="spellStart"/>
+      <w:r>
+        <w:rPr>
+          <w:rFonts w:ascii="Helvetica" w:eastAsia="Times New Roman" w:hAnsi="Helvetica" w:cs="Helvetica"/>
+          <w:color w:val="3F3F3F"/>
+          <w:sz w:val="24"/>
+          <w:szCs w:val="24"/>
+        </w:rPr>
+        <w:t>group_vars</w:t>
+      </w:r>
+      <w:proofErr w:type="spellEnd"/>
+      <w:r>
+        <w:rPr>
+          <w:rFonts w:ascii="Helvetica" w:eastAsia="Times New Roman" w:hAnsi="Helvetica" w:cs="Helvetica"/>
+          <w:color w:val="3F3F3F"/>
+          <w:sz w:val="24"/>
+          <w:szCs w:val="24"/>
+        </w:rPr>
+        <w:t xml:space="preserve"> folder from the previous section so we don’t have to specify any of that again.</w:t>
       </w:r>
     </w:p>
     <w:p>
@@ -4376,6 +5510,8 @@
           <w:bdr w:val="none" w:sz="0" w:space="0" w:color="auto" w:frame="1"/>
         </w:rPr>
       </w:pPr>
+      <w:proofErr w:type="spellStart"/>
+      <w:proofErr w:type="gramStart"/>
       <w:r>
         <w:rPr>
           <w:rFonts w:ascii="Consolas" w:eastAsia="Times New Roman" w:hAnsi="Consolas" w:cs="Courier New"/>
@@ -4384,7 +5520,19 @@
           <w:szCs w:val="24"/>
           <w:bdr w:val="none" w:sz="0" w:space="0" w:color="auto" w:frame="1"/>
         </w:rPr>
-        <w:t>mkdir inclusions</w:t>
+        <w:t>mkdir</w:t>
+      </w:r>
+      <w:proofErr w:type="spellEnd"/>
+      <w:proofErr w:type="gramEnd"/>
+      <w:r>
+        <w:rPr>
+          <w:rFonts w:ascii="Consolas" w:eastAsia="Times New Roman" w:hAnsi="Consolas" w:cs="Courier New"/>
+          <w:color w:val="555555"/>
+          <w:sz w:val="24"/>
+          <w:szCs w:val="24"/>
+          <w:bdr w:val="none" w:sz="0" w:space="0" w:color="auto" w:frame="1"/>
+        </w:rPr>
+        <w:t xml:space="preserve"> inclusions</w:t>
       </w:r>
       <w:r>
         <w:rPr>
@@ -4433,15 +5581,59 @@
           <w:szCs w:val="28"/>
         </w:rPr>
       </w:pPr>
-      <w:r>
-        <w:rPr>
-          <w:rFonts w:ascii="Consolas" w:eastAsia="Times New Roman" w:hAnsi="Consolas" w:cs="Courier New"/>
-          <w:color w:val="555555"/>
-          <w:sz w:val="28"/>
-          <w:szCs w:val="28"/>
-        </w:rPr>
-        <w:t>cp -R ../group_vars .</w:t>
-      </w:r>
+      <w:proofErr w:type="spellStart"/>
+      <w:proofErr w:type="gramStart"/>
+      <w:r>
+        <w:rPr>
+          <w:rFonts w:ascii="Consolas" w:eastAsia="Times New Roman" w:hAnsi="Consolas" w:cs="Courier New"/>
+          <w:color w:val="555555"/>
+          <w:sz w:val="28"/>
+          <w:szCs w:val="28"/>
+        </w:rPr>
+        <w:t>cp</w:t>
+      </w:r>
+      <w:proofErr w:type="spellEnd"/>
+      <w:proofErr w:type="gramEnd"/>
+      <w:r>
+        <w:rPr>
+          <w:rFonts w:ascii="Consolas" w:eastAsia="Times New Roman" w:hAnsi="Consolas" w:cs="Courier New"/>
+          <w:color w:val="555555"/>
+          <w:sz w:val="28"/>
+          <w:szCs w:val="28"/>
+        </w:rPr>
+        <w:t xml:space="preserve"> -R ../</w:t>
+      </w:r>
+      <w:proofErr w:type="spellStart"/>
+      <w:r>
+        <w:rPr>
+          <w:rFonts w:ascii="Consolas" w:eastAsia="Times New Roman" w:hAnsi="Consolas" w:cs="Courier New"/>
+          <w:color w:val="555555"/>
+          <w:sz w:val="28"/>
+          <w:szCs w:val="28"/>
+        </w:rPr>
+        <w:t>group_</w:t>
+      </w:r>
+      <w:proofErr w:type="gramStart"/>
+      <w:r>
+        <w:rPr>
+          <w:rFonts w:ascii="Consolas" w:eastAsia="Times New Roman" w:hAnsi="Consolas" w:cs="Courier New"/>
+          <w:color w:val="555555"/>
+          <w:sz w:val="28"/>
+          <w:szCs w:val="28"/>
+        </w:rPr>
+        <w:t>vars</w:t>
+      </w:r>
+      <w:proofErr w:type="spellEnd"/>
+      <w:r>
+        <w:rPr>
+          <w:rFonts w:ascii="Consolas" w:eastAsia="Times New Roman" w:hAnsi="Consolas" w:cs="Courier New"/>
+          <w:color w:val="555555"/>
+          <w:sz w:val="28"/>
+          <w:szCs w:val="28"/>
+        </w:rPr>
+        <w:t xml:space="preserve"> .</w:t>
+      </w:r>
+      <w:proofErr w:type="gramEnd"/>
     </w:p>
     <w:p>
       <w:pPr>
@@ -4479,15 +5671,59 @@
           <w:szCs w:val="28"/>
         </w:rPr>
       </w:pPr>
-      <w:r>
-        <w:rPr>
-          <w:rFonts w:ascii="Consolas" w:eastAsia="Times New Roman" w:hAnsi="Consolas" w:cs="Courier New"/>
-          <w:color w:val="555555"/>
-          <w:sz w:val="28"/>
-          <w:szCs w:val="28"/>
-        </w:rPr>
-        <w:t>cp ../ansible.cfg .</w:t>
-      </w:r>
+      <w:proofErr w:type="spellStart"/>
+      <w:proofErr w:type="gramStart"/>
+      <w:r>
+        <w:rPr>
+          <w:rFonts w:ascii="Consolas" w:eastAsia="Times New Roman" w:hAnsi="Consolas" w:cs="Courier New"/>
+          <w:color w:val="555555"/>
+          <w:sz w:val="28"/>
+          <w:szCs w:val="28"/>
+        </w:rPr>
+        <w:t>cp</w:t>
+      </w:r>
+      <w:proofErr w:type="spellEnd"/>
+      <w:r>
+        <w:rPr>
+          <w:rFonts w:ascii="Consolas" w:eastAsia="Times New Roman" w:hAnsi="Consolas" w:cs="Courier New"/>
+          <w:color w:val="555555"/>
+          <w:sz w:val="28"/>
+          <w:szCs w:val="28"/>
+        </w:rPr>
+        <w:t xml:space="preserve"> ..</w:t>
+      </w:r>
+      <w:proofErr w:type="gramEnd"/>
+      <w:r>
+        <w:rPr>
+          <w:rFonts w:ascii="Consolas" w:eastAsia="Times New Roman" w:hAnsi="Consolas" w:cs="Courier New"/>
+          <w:color w:val="555555"/>
+          <w:sz w:val="28"/>
+          <w:szCs w:val="28"/>
+        </w:rPr>
+        <w:t>/</w:t>
+      </w:r>
+      <w:proofErr w:type="spellStart"/>
+      <w:proofErr w:type="gramStart"/>
+      <w:r>
+        <w:rPr>
+          <w:rFonts w:ascii="Consolas" w:eastAsia="Times New Roman" w:hAnsi="Consolas" w:cs="Courier New"/>
+          <w:color w:val="555555"/>
+          <w:sz w:val="28"/>
+          <w:szCs w:val="28"/>
+        </w:rPr>
+        <w:t>ansible.cfg</w:t>
+      </w:r>
+      <w:proofErr w:type="spellEnd"/>
+      <w:r>
+        <w:rPr>
+          <w:rFonts w:ascii="Consolas" w:eastAsia="Times New Roman" w:hAnsi="Consolas" w:cs="Courier New"/>
+          <w:color w:val="555555"/>
+          <w:sz w:val="28"/>
+          <w:szCs w:val="28"/>
+        </w:rPr>
+        <w:t xml:space="preserve"> .</w:t>
+      </w:r>
+      <w:proofErr w:type="gramEnd"/>
     </w:p>
     <w:p>
       <w:pPr>
@@ -4525,15 +5761,48 @@
           <w:szCs w:val="28"/>
         </w:rPr>
       </w:pPr>
-      <w:r>
-        <w:rPr>
-          <w:rFonts w:ascii="Consolas" w:eastAsia="Times New Roman" w:hAnsi="Consolas" w:cs="Courier New"/>
-          <w:color w:val="555555"/>
-          <w:sz w:val="28"/>
-          <w:szCs w:val="28"/>
-        </w:rPr>
-        <w:t>cp ../inventory .</w:t>
-      </w:r>
+      <w:proofErr w:type="spellStart"/>
+      <w:proofErr w:type="gramStart"/>
+      <w:r>
+        <w:rPr>
+          <w:rFonts w:ascii="Consolas" w:eastAsia="Times New Roman" w:hAnsi="Consolas" w:cs="Courier New"/>
+          <w:color w:val="555555"/>
+          <w:sz w:val="28"/>
+          <w:szCs w:val="28"/>
+        </w:rPr>
+        <w:t>cp</w:t>
+      </w:r>
+      <w:proofErr w:type="spellEnd"/>
+      <w:r>
+        <w:rPr>
+          <w:rFonts w:ascii="Consolas" w:eastAsia="Times New Roman" w:hAnsi="Consolas" w:cs="Courier New"/>
+          <w:color w:val="555555"/>
+          <w:sz w:val="28"/>
+          <w:szCs w:val="28"/>
+        </w:rPr>
+        <w:t xml:space="preserve"> ..</w:t>
+      </w:r>
+      <w:proofErr w:type="gramEnd"/>
+      <w:r>
+        <w:rPr>
+          <w:rFonts w:ascii="Consolas" w:eastAsia="Times New Roman" w:hAnsi="Consolas" w:cs="Courier New"/>
+          <w:color w:val="555555"/>
+          <w:sz w:val="28"/>
+          <w:szCs w:val="28"/>
+        </w:rPr>
+        <w:t>/</w:t>
+      </w:r>
+      <w:proofErr w:type="gramStart"/>
+      <w:r>
+        <w:rPr>
+          <w:rFonts w:ascii="Consolas" w:eastAsia="Times New Roman" w:hAnsi="Consolas" w:cs="Courier New"/>
+          <w:color w:val="555555"/>
+          <w:sz w:val="28"/>
+          <w:szCs w:val="28"/>
+        </w:rPr>
+        <w:t>inventory .</w:t>
+      </w:r>
+      <w:proofErr w:type="gramEnd"/>
     </w:p>
     <w:p>
       <w:pPr>
@@ -4554,8 +5823,29 @@
           <w:sz w:val="24"/>
           <w:szCs w:val="24"/>
         </w:rPr>
-        <w:t>2</w:t>
-      </w:r>
+        <w:t xml:space="preserve">2.2 </w:t>
+      </w:r>
+      <w:r>
+        <w:rPr>
+          <w:rFonts w:ascii="Helvetica" w:eastAsia="Times New Roman" w:hAnsi="Helvetica" w:cs="Helvetica"/>
+          <w:color w:val="3F3F3F"/>
+          <w:sz w:val="24"/>
+          <w:szCs w:val="24"/>
+        </w:rPr>
+        <w:t>We will be creating a task file, a variable file, and a playbook file.  The variable file will include variables used in the playbook.  The task file will define what required tasks we will be running.</w:t>
+      </w:r>
+    </w:p>
+    <w:p>
+      <w:pPr>
+        <w:spacing w:after="315" w:line="240" w:lineRule="auto"/>
+        <w:rPr>
+          <w:rFonts w:ascii="Helvetica" w:eastAsia="Times New Roman" w:hAnsi="Helvetica" w:cs="Helvetica"/>
+          <w:color w:val="3F3F3F"/>
+          <w:sz w:val="24"/>
+          <w:szCs w:val="24"/>
+        </w:rPr>
+      </w:pPr>
+      <w:proofErr w:type="gramStart"/>
       <w:r>
         <w:rPr>
           <w:rFonts w:ascii="Helvetica" w:eastAsia="Times New Roman" w:hAnsi="Helvetica" w:cs="Helvetica"/>
@@ -4565,28 +5855,9 @@
           <w:sz w:val="24"/>
           <w:szCs w:val="24"/>
         </w:rPr>
-        <w:t xml:space="preserve">.2 </w:t>
-      </w:r>
-      <w:r>
-        <w:rPr>
-          <w:rFonts w:ascii="Helvetica" w:eastAsia="Times New Roman" w:hAnsi="Helvetica" w:cs="Helvetica"/>
-          <w:color w:val="3F3F3F"/>
-          <w:sz w:val="24"/>
-          <w:szCs w:val="24"/>
-        </w:rPr>
-        <w:t>We will be creating a task file, a variable file, and a playbook file.  The variable file will include variables used in the playbook.  The task file will define what required tasks we will be running.</w:t>
-      </w:r>
-    </w:p>
-    <w:p>
-      <w:pPr>
-        <w:spacing w:after="315" w:line="240" w:lineRule="auto"/>
-        <w:rPr>
-          <w:rFonts w:ascii="Helvetica" w:eastAsia="Times New Roman" w:hAnsi="Helvetica" w:cs="Helvetica"/>
-          <w:color w:val="3F3F3F"/>
-          <w:sz w:val="24"/>
-          <w:szCs w:val="24"/>
-        </w:rPr>
-      </w:pPr>
+        <w:t>a</w:t>
+      </w:r>
+      <w:proofErr w:type="gramEnd"/>
       <w:r>
         <w:rPr>
           <w:rFonts w:ascii="Helvetica" w:eastAsia="Times New Roman" w:hAnsi="Helvetica" w:cs="Helvetica"/>
@@ -4596,7 +5867,7 @@
           <w:sz w:val="24"/>
           <w:szCs w:val="24"/>
         </w:rPr>
-        <w:t>a.</w:t>
+        <w:t>.</w:t>
       </w:r>
       <w:r>
         <w:rPr>
@@ -4664,6 +5935,8 @@
           <w:szCs w:val="28"/>
         </w:rPr>
       </w:pPr>
+      <w:proofErr w:type="spellStart"/>
+      <w:proofErr w:type="gramStart"/>
       <w:r>
         <w:rPr>
           <w:rFonts w:ascii="Consolas" w:eastAsia="Times New Roman" w:hAnsi="Consolas" w:cs="Courier New"/>
@@ -4672,7 +5945,19 @@
           <w:szCs w:val="24"/>
           <w:bdr w:val="none" w:sz="0" w:space="0" w:color="auto" w:frame="1"/>
         </w:rPr>
-        <w:t>mkdir tasks &amp;&amp; cd tasks</w:t>
+        <w:t>mkdir</w:t>
+      </w:r>
+      <w:proofErr w:type="spellEnd"/>
+      <w:proofErr w:type="gramEnd"/>
+      <w:r>
+        <w:rPr>
+          <w:rFonts w:ascii="Consolas" w:eastAsia="Times New Roman" w:hAnsi="Consolas" w:cs="Courier New"/>
+          <w:color w:val="555555"/>
+          <w:sz w:val="24"/>
+          <w:szCs w:val="24"/>
+          <w:bdr w:val="none" w:sz="0" w:space="0" w:color="auto" w:frame="1"/>
+        </w:rPr>
+        <w:t xml:space="preserve"> tasks &amp;&amp; cd tasks</w:t>
       </w:r>
     </w:p>
     <w:p>
@@ -4705,6 +5990,7 @@
         </w:rPr>
         <w:t> In the tasks directory, create the </w:t>
       </w:r>
+      <w:proofErr w:type="spellStart"/>
       <w:r>
         <w:rPr>
           <w:rFonts w:ascii="Helvetica" w:eastAsia="Times New Roman" w:hAnsi="Helvetica" w:cs="Helvetica"/>
@@ -4727,6 +6013,7 @@
         </w:rPr>
         <w:t>.yml</w:t>
       </w:r>
+      <w:proofErr w:type="spellEnd"/>
       <w:r>
         <w:rPr>
           <w:rFonts w:ascii="Helvetica" w:eastAsia="Times New Roman" w:hAnsi="Helvetica" w:cs="Helvetica"/>
@@ -4812,26 +6099,9 @@
           <w:sz w:val="24"/>
           <w:szCs w:val="24"/>
         </w:rPr>
-        <w:t>new vlan 120</w:t>
-      </w:r>
-      <w:r>
-        <w:rPr>
-          <w:rFonts w:ascii="Helvetica" w:eastAsia="Times New Roman" w:hAnsi="Helvetica" w:cs="Helvetica"/>
-          <w:color w:val="3F3F3F"/>
-          <w:sz w:val="24"/>
-          <w:szCs w:val="24"/>
-        </w:rPr>
-        <w:t>; use the vlan_number</w:t>
-      </w:r>
-      <w:r>
-        <w:rPr>
-          <w:rFonts w:ascii="Helvetica" w:eastAsia="Times New Roman" w:hAnsi="Helvetica" w:cs="Helvetica"/>
-          <w:color w:val="3F3F3F"/>
-          <w:sz w:val="24"/>
-          <w:szCs w:val="24"/>
-        </w:rPr>
-        <w:t> </w:t>
-      </w:r>
+        <w:t xml:space="preserve">new </w:t>
+      </w:r>
+      <w:proofErr w:type="spellStart"/>
       <w:r>
         <w:rPr>
           <w:rFonts w:ascii="Helvetica" w:eastAsia="Times New Roman" w:hAnsi="Helvetica" w:cs="Helvetica"/>
@@ -4841,6 +6111,58 @@
           <w:sz w:val="24"/>
           <w:szCs w:val="24"/>
         </w:rPr>
+        <w:t>vlan</w:t>
+      </w:r>
+      <w:proofErr w:type="spellEnd"/>
+      <w:r>
+        <w:rPr>
+          <w:rFonts w:ascii="Helvetica" w:eastAsia="Times New Roman" w:hAnsi="Helvetica" w:cs="Helvetica"/>
+          <w:b/>
+          <w:bCs/>
+          <w:color w:val="3F3F3F"/>
+          <w:sz w:val="24"/>
+          <w:szCs w:val="24"/>
+        </w:rPr>
+        <w:t xml:space="preserve"> 120</w:t>
+      </w:r>
+      <w:r>
+        <w:rPr>
+          <w:rFonts w:ascii="Helvetica" w:eastAsia="Times New Roman" w:hAnsi="Helvetica" w:cs="Helvetica"/>
+          <w:color w:val="3F3F3F"/>
+          <w:sz w:val="24"/>
+          <w:szCs w:val="24"/>
+        </w:rPr>
+        <w:t xml:space="preserve">; use the </w:t>
+      </w:r>
+      <w:proofErr w:type="spellStart"/>
+      <w:r>
+        <w:rPr>
+          <w:rFonts w:ascii="Helvetica" w:eastAsia="Times New Roman" w:hAnsi="Helvetica" w:cs="Helvetica"/>
+          <w:color w:val="3F3F3F"/>
+          <w:sz w:val="24"/>
+          <w:szCs w:val="24"/>
+        </w:rPr>
+        <w:t>vlan_number</w:t>
+      </w:r>
+      <w:proofErr w:type="spellEnd"/>
+      <w:r>
+        <w:rPr>
+          <w:rFonts w:ascii="Helvetica" w:eastAsia="Times New Roman" w:hAnsi="Helvetica" w:cs="Helvetica"/>
+          <w:color w:val="3F3F3F"/>
+          <w:sz w:val="24"/>
+          <w:szCs w:val="24"/>
+        </w:rPr>
+        <w:t> </w:t>
+      </w:r>
+      <w:r>
+        <w:rPr>
+          <w:rFonts w:ascii="Helvetica" w:eastAsia="Times New Roman" w:hAnsi="Helvetica" w:cs="Helvetica"/>
+          <w:b/>
+          <w:bCs/>
+          <w:color w:val="3F3F3F"/>
+          <w:sz w:val="24"/>
+          <w:szCs w:val="24"/>
+        </w:rPr>
         <w:t>variable</w:t>
       </w:r>
       <w:r>
@@ -4850,7 +6172,27 @@
           <w:sz w:val="24"/>
           <w:szCs w:val="24"/>
         </w:rPr>
-        <w:t> for the vlan number.  If you get stuck creating the playbook the command below will create the playbook.</w:t>
+        <w:t xml:space="preserve"> for the </w:t>
+      </w:r>
+      <w:proofErr w:type="spellStart"/>
+      <w:r>
+        <w:rPr>
+          <w:rFonts w:ascii="Helvetica" w:eastAsia="Times New Roman" w:hAnsi="Helvetica" w:cs="Helvetica"/>
+          <w:color w:val="3F3F3F"/>
+          <w:sz w:val="24"/>
+          <w:szCs w:val="24"/>
+        </w:rPr>
+        <w:t>vlan</w:t>
+      </w:r>
+      <w:proofErr w:type="spellEnd"/>
+      <w:r>
+        <w:rPr>
+          <w:rFonts w:ascii="Helvetica" w:eastAsia="Times New Roman" w:hAnsi="Helvetica" w:cs="Helvetica"/>
+          <w:color w:val="3F3F3F"/>
+          <w:sz w:val="24"/>
+          <w:szCs w:val="24"/>
+        </w:rPr>
+        <w:t xml:space="preserve"> number.  If you get stuck creating the playbook the command below will create the playbook.</w:t>
       </w:r>
     </w:p>
     <w:p>
@@ -4890,6 +6232,7 @@
           <w:bdr w:val="none" w:sz="0" w:space="0" w:color="auto" w:frame="1"/>
         </w:rPr>
       </w:pPr>
+      <w:proofErr w:type="gramStart"/>
       <w:r>
         <w:rPr>
           <w:rFonts w:ascii="Consolas" w:eastAsia="Times New Roman" w:hAnsi="Consolas" w:cs="Courier New"/>
@@ -4898,8 +6241,9 @@
           <w:szCs w:val="24"/>
           <w:bdr w:val="none" w:sz="0" w:space="0" w:color="auto" w:frame="1"/>
         </w:rPr>
-        <w:t xml:space="preserve">cat &gt; </w:t>
-      </w:r>
+        <w:t>cat</w:t>
+      </w:r>
+      <w:proofErr w:type="gramEnd"/>
       <w:r>
         <w:rPr>
           <w:rFonts w:ascii="Consolas" w:eastAsia="Times New Roman" w:hAnsi="Consolas" w:cs="Courier New"/>
@@ -4908,6 +6252,17 @@
           <w:szCs w:val="24"/>
           <w:bdr w:val="none" w:sz="0" w:space="0" w:color="auto" w:frame="1"/>
         </w:rPr>
+        <w:t xml:space="preserve"> &gt; </w:t>
+      </w:r>
+      <w:proofErr w:type="spellStart"/>
+      <w:r>
+        <w:rPr>
+          <w:rFonts w:ascii="Consolas" w:eastAsia="Times New Roman" w:hAnsi="Consolas" w:cs="Courier New"/>
+          <w:color w:val="555555"/>
+          <w:sz w:val="24"/>
+          <w:szCs w:val="24"/>
+          <w:bdr w:val="none" w:sz="0" w:space="0" w:color="auto" w:frame="1"/>
+        </w:rPr>
         <w:t>change_vlan</w:t>
       </w:r>
       <w:r>
@@ -4918,7 +6273,18 @@
           <w:szCs w:val="24"/>
           <w:bdr w:val="none" w:sz="0" w:space="0" w:color="auto" w:frame="1"/>
         </w:rPr>
-        <w:t>.yml &lt;&lt;EOF</w:t>
+        <w:t>.yml</w:t>
+      </w:r>
+      <w:proofErr w:type="spellEnd"/>
+      <w:r>
+        <w:rPr>
+          <w:rFonts w:ascii="Consolas" w:eastAsia="Times New Roman" w:hAnsi="Consolas" w:cs="Courier New"/>
+          <w:color w:val="555555"/>
+          <w:sz w:val="24"/>
+          <w:szCs w:val="24"/>
+          <w:bdr w:val="none" w:sz="0" w:space="0" w:color="auto" w:frame="1"/>
+        </w:rPr>
+        <w:t xml:space="preserve"> &lt;&lt;EOF</w:t>
       </w:r>
     </w:p>
     <w:p>
@@ -5016,6 +6382,7 @@
         </w:rPr>
         <w:t xml:space="preserve">- </w:t>
       </w:r>
+      <w:proofErr w:type="gramStart"/>
       <w:r>
         <w:rPr>
           <w:rFonts w:ascii="Consolas" w:eastAsia="Times New Roman" w:hAnsi="Consolas" w:cs="Courier New"/>
@@ -5024,8 +6391,9 @@
           <w:szCs w:val="24"/>
           <w:bdr w:val="none" w:sz="0" w:space="0" w:color="auto" w:frame="1"/>
         </w:rPr>
-        <w:t xml:space="preserve">name: </w:t>
-      </w:r>
+        <w:t>name</w:t>
+      </w:r>
+      <w:proofErr w:type="gramEnd"/>
       <w:r>
         <w:rPr>
           <w:rFonts w:ascii="Consolas" w:eastAsia="Times New Roman" w:hAnsi="Consolas" w:cs="Courier New"/>
@@ -5034,8 +6402,52 @@
           <w:szCs w:val="24"/>
           <w:bdr w:val="none" w:sz="0" w:space="0" w:color="auto" w:frame="1"/>
         </w:rPr>
-        <w:t>Adding Vlan "{{ vlan_number</w:t>
-      </w:r>
+        <w:t xml:space="preserve">: </w:t>
+      </w:r>
+      <w:r>
+        <w:rPr>
+          <w:rFonts w:ascii="Consolas" w:eastAsia="Times New Roman" w:hAnsi="Consolas" w:cs="Courier New"/>
+          <w:color w:val="555555"/>
+          <w:sz w:val="24"/>
+          <w:szCs w:val="24"/>
+          <w:bdr w:val="none" w:sz="0" w:space="0" w:color="auto" w:frame="1"/>
+        </w:rPr>
+        <w:t xml:space="preserve">Adding </w:t>
+      </w:r>
+      <w:proofErr w:type="spellStart"/>
+      <w:r>
+        <w:rPr>
+          <w:rFonts w:ascii="Consolas" w:eastAsia="Times New Roman" w:hAnsi="Consolas" w:cs="Courier New"/>
+          <w:color w:val="555555"/>
+          <w:sz w:val="24"/>
+          <w:szCs w:val="24"/>
+          <w:bdr w:val="none" w:sz="0" w:space="0" w:color="auto" w:frame="1"/>
+        </w:rPr>
+        <w:t>Vlan</w:t>
+      </w:r>
+      <w:proofErr w:type="spellEnd"/>
+      <w:r>
+        <w:rPr>
+          <w:rFonts w:ascii="Consolas" w:eastAsia="Times New Roman" w:hAnsi="Consolas" w:cs="Courier New"/>
+          <w:color w:val="555555"/>
+          <w:sz w:val="24"/>
+          <w:szCs w:val="24"/>
+          <w:bdr w:val="none" w:sz="0" w:space="0" w:color="auto" w:frame="1"/>
+        </w:rPr>
+        <w:t xml:space="preserve"> "{{ </w:t>
+      </w:r>
+      <w:proofErr w:type="spellStart"/>
+      <w:r>
+        <w:rPr>
+          <w:rFonts w:ascii="Consolas" w:eastAsia="Times New Roman" w:hAnsi="Consolas" w:cs="Courier New"/>
+          <w:color w:val="555555"/>
+          <w:sz w:val="24"/>
+          <w:szCs w:val="24"/>
+          <w:bdr w:val="none" w:sz="0" w:space="0" w:color="auto" w:frame="1"/>
+        </w:rPr>
+        <w:t>vlan_number</w:t>
+      </w:r>
+      <w:proofErr w:type="spellEnd"/>
       <w:r>
         <w:rPr>
           <w:rFonts w:ascii="Consolas" w:eastAsia="Times New Roman" w:hAnsi="Consolas" w:cs="Courier New"/>
@@ -5092,8 +6504,10 @@
           <w:szCs w:val="24"/>
           <w:bdr w:val="none" w:sz="0" w:space="0" w:color="auto" w:frame="1"/>
         </w:rPr>
+        <w:lastRenderedPageBreak/>
         <w:t xml:space="preserve">  </w:t>
       </w:r>
+      <w:proofErr w:type="spellStart"/>
       <w:r>
         <w:rPr>
           <w:rFonts w:ascii="Consolas" w:eastAsia="Times New Roman" w:hAnsi="Consolas" w:cs="Courier New"/>
@@ -5102,7 +6516,18 @@
           <w:szCs w:val="24"/>
           <w:bdr w:val="none" w:sz="0" w:space="0" w:color="auto" w:frame="1"/>
         </w:rPr>
-        <w:t>nxos_vlan:</w:t>
+        <w:t>nxos_vlan</w:t>
+      </w:r>
+      <w:proofErr w:type="spellEnd"/>
+      <w:r>
+        <w:rPr>
+          <w:rFonts w:ascii="Consolas" w:eastAsia="Times New Roman" w:hAnsi="Consolas" w:cs="Courier New"/>
+          <w:color w:val="555555"/>
+          <w:sz w:val="24"/>
+          <w:szCs w:val="24"/>
+          <w:bdr w:val="none" w:sz="0" w:space="0" w:color="auto" w:frame="1"/>
+        </w:rPr>
+        <w:t>:</w:t>
       </w:r>
     </w:p>
     <w:p>
@@ -5152,6 +6577,7 @@
         </w:rPr>
         <w:t xml:space="preserve">    </w:t>
       </w:r>
+      <w:proofErr w:type="spellStart"/>
       <w:r>
         <w:rPr>
           <w:rFonts w:ascii="Consolas" w:eastAsia="Times New Roman" w:hAnsi="Consolas" w:cs="Courier New"/>
@@ -5160,8 +6586,9 @@
           <w:szCs w:val="24"/>
           <w:bdr w:val="none" w:sz="0" w:space="0" w:color="auto" w:frame="1"/>
         </w:rPr>
-        <w:t xml:space="preserve">vlan_id: </w:t>
-      </w:r>
+        <w:t>vlan_id</w:t>
+      </w:r>
+      <w:proofErr w:type="spellEnd"/>
       <w:r>
         <w:rPr>
           <w:rFonts w:ascii="Consolas" w:eastAsia="Times New Roman" w:hAnsi="Consolas" w:cs="Courier New"/>
@@ -5170,6 +6597,16 @@
           <w:szCs w:val="24"/>
           <w:bdr w:val="none" w:sz="0" w:space="0" w:color="auto" w:frame="1"/>
         </w:rPr>
+        <w:t xml:space="preserve">: </w:t>
+      </w:r>
+      <w:r>
+        <w:rPr>
+          <w:rFonts w:ascii="Consolas" w:eastAsia="Times New Roman" w:hAnsi="Consolas" w:cs="Courier New"/>
+          <w:color w:val="555555"/>
+          <w:sz w:val="24"/>
+          <w:szCs w:val="24"/>
+          <w:bdr w:val="none" w:sz="0" w:space="0" w:color="auto" w:frame="1"/>
+        </w:rPr>
         <w:t>"</w:t>
       </w:r>
       <w:r>
@@ -5180,7 +6617,51 @@
           <w:szCs w:val="24"/>
           <w:bdr w:val="none" w:sz="0" w:space="0" w:color="auto" w:frame="1"/>
         </w:rPr>
-        <w:t>{{ vlan_number }}</w:t>
+        <w:t>{</w:t>
+      </w:r>
+      <w:proofErr w:type="gramStart"/>
+      <w:r>
+        <w:rPr>
+          <w:rFonts w:ascii="Consolas" w:eastAsia="Times New Roman" w:hAnsi="Consolas" w:cs="Courier New"/>
+          <w:color w:val="555555"/>
+          <w:sz w:val="24"/>
+          <w:szCs w:val="24"/>
+          <w:bdr w:val="none" w:sz="0" w:space="0" w:color="auto" w:frame="1"/>
+        </w:rPr>
+        <w:t xml:space="preserve">{ </w:t>
+      </w:r>
+      <w:proofErr w:type="spellStart"/>
+      <w:r>
+        <w:rPr>
+          <w:rFonts w:ascii="Consolas" w:eastAsia="Times New Roman" w:hAnsi="Consolas" w:cs="Courier New"/>
+          <w:color w:val="555555"/>
+          <w:sz w:val="24"/>
+          <w:szCs w:val="24"/>
+          <w:bdr w:val="none" w:sz="0" w:space="0" w:color="auto" w:frame="1"/>
+        </w:rPr>
+        <w:t>vlan</w:t>
+      </w:r>
+      <w:proofErr w:type="gramEnd"/>
+      <w:r>
+        <w:rPr>
+          <w:rFonts w:ascii="Consolas" w:eastAsia="Times New Roman" w:hAnsi="Consolas" w:cs="Courier New"/>
+          <w:color w:val="555555"/>
+          <w:sz w:val="24"/>
+          <w:szCs w:val="24"/>
+          <w:bdr w:val="none" w:sz="0" w:space="0" w:color="auto" w:frame="1"/>
+        </w:rPr>
+        <w:t>_number</w:t>
+      </w:r>
+      <w:proofErr w:type="spellEnd"/>
+      <w:r>
+        <w:rPr>
+          <w:rFonts w:ascii="Consolas" w:eastAsia="Times New Roman" w:hAnsi="Consolas" w:cs="Courier New"/>
+          <w:color w:val="555555"/>
+          <w:sz w:val="24"/>
+          <w:szCs w:val="24"/>
+          <w:bdr w:val="none" w:sz="0" w:space="0" w:color="auto" w:frame="1"/>
+        </w:rPr>
+        <w:t xml:space="preserve"> }}</w:t>
       </w:r>
       <w:r>
         <w:rPr>
@@ -5285,7 +6766,6 @@
           <w:sz w:val="24"/>
           <w:szCs w:val="24"/>
         </w:rPr>
-        <w:lastRenderedPageBreak/>
         <w:t>c.</w:t>
       </w:r>
       <w:r>
@@ -5297,6 +6777,7 @@
         </w:rPr>
         <w:t> Change back into the main project directory. Create a directory named </w:t>
       </w:r>
+      <w:proofErr w:type="spellStart"/>
       <w:r>
         <w:rPr>
           <w:rFonts w:ascii="Helvetica" w:eastAsia="Times New Roman" w:hAnsi="Helvetica" w:cs="Helvetica"/>
@@ -5308,6 +6789,7 @@
         </w:rPr>
         <w:t>vars</w:t>
       </w:r>
+      <w:proofErr w:type="spellEnd"/>
       <w:r>
         <w:rPr>
           <w:rFonts w:ascii="Helvetica" w:eastAsia="Times New Roman" w:hAnsi="Helvetica" w:cs="Helvetica"/>
@@ -5355,6 +6837,7 @@
           <w:bdr w:val="none" w:sz="0" w:space="0" w:color="auto" w:frame="1"/>
         </w:rPr>
       </w:pPr>
+      <w:proofErr w:type="gramStart"/>
       <w:r>
         <w:rPr>
           <w:rFonts w:ascii="Consolas" w:eastAsia="Times New Roman" w:hAnsi="Consolas" w:cs="Courier New"/>
@@ -5365,6 +6848,7 @@
         </w:rPr>
         <w:t>cd ..</w:t>
       </w:r>
+      <w:proofErr w:type="gramEnd"/>
     </w:p>
     <w:p>
       <w:pPr>
@@ -5402,6 +6886,8 @@
           <w:szCs w:val="28"/>
         </w:rPr>
       </w:pPr>
+      <w:proofErr w:type="spellStart"/>
+      <w:proofErr w:type="gramStart"/>
       <w:r>
         <w:rPr>
           <w:rFonts w:ascii="Consolas" w:eastAsia="Times New Roman" w:hAnsi="Consolas" w:cs="Courier New"/>
@@ -5410,8 +6896,54 @@
           <w:szCs w:val="24"/>
           <w:bdr w:val="none" w:sz="0" w:space="0" w:color="auto" w:frame="1"/>
         </w:rPr>
-        <w:t>mkdir vars &amp;&amp; cd vars</w:t>
-      </w:r>
+        <w:t>mkdir</w:t>
+      </w:r>
+      <w:proofErr w:type="spellEnd"/>
+      <w:proofErr w:type="gramEnd"/>
+      <w:r>
+        <w:rPr>
+          <w:rFonts w:ascii="Consolas" w:eastAsia="Times New Roman" w:hAnsi="Consolas" w:cs="Courier New"/>
+          <w:color w:val="555555"/>
+          <w:sz w:val="24"/>
+          <w:szCs w:val="24"/>
+          <w:bdr w:val="none" w:sz="0" w:space="0" w:color="auto" w:frame="1"/>
+        </w:rPr>
+        <w:t xml:space="preserve"> </w:t>
+      </w:r>
+      <w:proofErr w:type="spellStart"/>
+      <w:r>
+        <w:rPr>
+          <w:rFonts w:ascii="Consolas" w:eastAsia="Times New Roman" w:hAnsi="Consolas" w:cs="Courier New"/>
+          <w:color w:val="555555"/>
+          <w:sz w:val="24"/>
+          <w:szCs w:val="24"/>
+          <w:bdr w:val="none" w:sz="0" w:space="0" w:color="auto" w:frame="1"/>
+        </w:rPr>
+        <w:t>vars</w:t>
+      </w:r>
+      <w:proofErr w:type="spellEnd"/>
+      <w:r>
+        <w:rPr>
+          <w:rFonts w:ascii="Consolas" w:eastAsia="Times New Roman" w:hAnsi="Consolas" w:cs="Courier New"/>
+          <w:color w:val="555555"/>
+          <w:sz w:val="24"/>
+          <w:szCs w:val="24"/>
+          <w:bdr w:val="none" w:sz="0" w:space="0" w:color="auto" w:frame="1"/>
+        </w:rPr>
+        <w:t xml:space="preserve"> &amp;&amp; cd </w:t>
+      </w:r>
+      <w:proofErr w:type="spellStart"/>
+      <w:r>
+        <w:rPr>
+          <w:rFonts w:ascii="Consolas" w:eastAsia="Times New Roman" w:hAnsi="Consolas" w:cs="Courier New"/>
+          <w:color w:val="555555"/>
+          <w:sz w:val="24"/>
+          <w:szCs w:val="24"/>
+          <w:bdr w:val="none" w:sz="0" w:space="0" w:color="auto" w:frame="1"/>
+        </w:rPr>
+        <w:t>vars</w:t>
+      </w:r>
+      <w:proofErr w:type="spellEnd"/>
     </w:p>
     <w:p>
       <w:pPr>
@@ -5443,6 +6975,7 @@
         </w:rPr>
         <w:t> In the </w:t>
       </w:r>
+      <w:proofErr w:type="spellStart"/>
       <w:r>
         <w:rPr>
           <w:rFonts w:ascii="Helvetica" w:eastAsia="Times New Roman" w:hAnsi="Helvetica" w:cs="Helvetica"/>
@@ -5454,6 +6987,7 @@
         </w:rPr>
         <w:t>vars</w:t>
       </w:r>
+      <w:proofErr w:type="spellEnd"/>
       <w:r>
         <w:rPr>
           <w:rFonts w:ascii="Helvetica" w:eastAsia="Times New Roman" w:hAnsi="Helvetica" w:cs="Helvetica"/>
@@ -5463,6 +6997,7 @@
         </w:rPr>
         <w:t> directory, create the </w:t>
       </w:r>
+      <w:proofErr w:type="spellStart"/>
       <w:r>
         <w:rPr>
           <w:rFonts w:ascii="Helvetica" w:eastAsia="Times New Roman" w:hAnsi="Helvetica" w:cs="Helvetica"/>
@@ -5474,6 +7009,7 @@
         </w:rPr>
         <w:t>variables.yml</w:t>
       </w:r>
+      <w:proofErr w:type="spellEnd"/>
       <w:r>
         <w:rPr>
           <w:rFonts w:ascii="Helvetica" w:eastAsia="Times New Roman" w:hAnsi="Helvetica" w:cs="Helvetica"/>
@@ -5483,6 +7019,7 @@
         </w:rPr>
         <w:t> variables file. The file defines the </w:t>
       </w:r>
+      <w:proofErr w:type="spellStart"/>
       <w:r>
         <w:rPr>
           <w:rFonts w:ascii="Helvetica" w:eastAsia="Times New Roman" w:hAnsi="Helvetica" w:cs="Helvetica"/>
@@ -5494,6 +7031,7 @@
         </w:rPr>
         <w:t>vlan_number</w:t>
       </w:r>
+      <w:proofErr w:type="spellEnd"/>
       <w:r>
         <w:rPr>
           <w:rFonts w:ascii="Helvetica" w:eastAsia="Times New Roman" w:hAnsi="Helvetica" w:cs="Helvetica"/>
@@ -5552,6 +7090,7 @@
           <w:bdr w:val="none" w:sz="0" w:space="0" w:color="auto" w:frame="1"/>
         </w:rPr>
       </w:pPr>
+      <w:proofErr w:type="gramStart"/>
       <w:r>
         <w:rPr>
           <w:rFonts w:ascii="Consolas" w:eastAsia="Times New Roman" w:hAnsi="Consolas" w:cs="Courier New"/>
@@ -5560,7 +7099,40 @@
           <w:szCs w:val="24"/>
           <w:bdr w:val="none" w:sz="0" w:space="0" w:color="auto" w:frame="1"/>
         </w:rPr>
-        <w:t>cat &gt; variables.yml &lt;&lt;EOF</w:t>
+        <w:t>cat</w:t>
+      </w:r>
+      <w:proofErr w:type="gramEnd"/>
+      <w:r>
+        <w:rPr>
+          <w:rFonts w:ascii="Consolas" w:eastAsia="Times New Roman" w:hAnsi="Consolas" w:cs="Courier New"/>
+          <w:color w:val="555555"/>
+          <w:sz w:val="24"/>
+          <w:szCs w:val="24"/>
+          <w:bdr w:val="none" w:sz="0" w:space="0" w:color="auto" w:frame="1"/>
+        </w:rPr>
+        <w:t xml:space="preserve"> &gt; </w:t>
+      </w:r>
+      <w:proofErr w:type="spellStart"/>
+      <w:r>
+        <w:rPr>
+          <w:rFonts w:ascii="Consolas" w:eastAsia="Times New Roman" w:hAnsi="Consolas" w:cs="Courier New"/>
+          <w:color w:val="555555"/>
+          <w:sz w:val="24"/>
+          <w:szCs w:val="24"/>
+          <w:bdr w:val="none" w:sz="0" w:space="0" w:color="auto" w:frame="1"/>
+        </w:rPr>
+        <w:t>variables.yml</w:t>
+      </w:r>
+      <w:proofErr w:type="spellEnd"/>
+      <w:r>
+        <w:rPr>
+          <w:rFonts w:ascii="Consolas" w:eastAsia="Times New Roman" w:hAnsi="Consolas" w:cs="Courier New"/>
+          <w:color w:val="555555"/>
+          <w:sz w:val="24"/>
+          <w:szCs w:val="24"/>
+          <w:bdr w:val="none" w:sz="0" w:space="0" w:color="auto" w:frame="1"/>
+        </w:rPr>
+        <w:t xml:space="preserve"> &lt;&lt;EOF</w:t>
       </w:r>
     </w:p>
     <w:p>
@@ -5648,6 +7220,7 @@
           <w:bdr w:val="none" w:sz="0" w:space="0" w:color="auto" w:frame="1"/>
         </w:rPr>
       </w:pPr>
+      <w:proofErr w:type="spellStart"/>
       <w:r>
         <w:rPr>
           <w:rFonts w:ascii="Consolas" w:eastAsia="Times New Roman" w:hAnsi="Consolas" w:cs="Courier New"/>
@@ -5656,7 +7229,18 @@
           <w:szCs w:val="24"/>
           <w:bdr w:val="none" w:sz="0" w:space="0" w:color="auto" w:frame="1"/>
         </w:rPr>
-        <w:t>vlan_number: 120</w:t>
+        <w:t>vlan_number</w:t>
+      </w:r>
+      <w:proofErr w:type="spellEnd"/>
+      <w:r>
+        <w:rPr>
+          <w:rFonts w:ascii="Consolas" w:eastAsia="Times New Roman" w:hAnsi="Consolas" w:cs="Courier New"/>
+          <w:color w:val="555555"/>
+          <w:sz w:val="24"/>
+          <w:szCs w:val="24"/>
+          <w:bdr w:val="none" w:sz="0" w:space="0" w:color="auto" w:frame="1"/>
+        </w:rPr>
+        <w:t>: 120</w:t>
       </w:r>
     </w:p>
     <w:p>
@@ -5784,6 +7368,7 @@
           <w:szCs w:val="28"/>
         </w:rPr>
       </w:pPr>
+      <w:proofErr w:type="gramStart"/>
       <w:r>
         <w:rPr>
           <w:rFonts w:ascii="Consolas" w:eastAsia="Times New Roman" w:hAnsi="Consolas" w:cs="Courier New"/>
@@ -5794,6 +7379,7 @@
         </w:rPr>
         <w:t>cd ..</w:t>
       </w:r>
+      <w:proofErr w:type="gramEnd"/>
     </w:p>
     <w:p>
       <w:pPr>
@@ -5848,6 +7434,7 @@
         </w:rPr>
         <w:t xml:space="preserve">Now we are going to create and edit the main playbook.  We will step through each section and discuss what it does and at the end you can copy the </w:t>
       </w:r>
+      <w:proofErr w:type="spellStart"/>
       <w:r>
         <w:rPr>
           <w:rFonts w:ascii="Helvetica" w:eastAsia="Times New Roman" w:hAnsi="Helvetica" w:cs="Helvetica"/>
@@ -5859,6 +7446,7 @@
         </w:rPr>
         <w:t>playbook.yml</w:t>
       </w:r>
+      <w:proofErr w:type="spellEnd"/>
       <w:r>
         <w:rPr>
           <w:rFonts w:ascii="Helvetica" w:eastAsia="Times New Roman" w:hAnsi="Helvetica" w:cs="Helvetica"/>
@@ -5896,6 +7484,7 @@
           <w:sz w:val="24"/>
           <w:szCs w:val="24"/>
         </w:rPr>
+        <w:lastRenderedPageBreak/>
         <w:t>The playbook </w:t>
       </w:r>
       <w:r>
@@ -5956,6 +7545,7 @@
         </w:rPr>
         <w:t xml:space="preserve"> the </w:t>
       </w:r>
+      <w:proofErr w:type="spellStart"/>
       <w:r>
         <w:rPr>
           <w:rFonts w:ascii="Helvetica" w:eastAsia="Times New Roman" w:hAnsi="Helvetica" w:cs="Helvetica"/>
@@ -5965,29 +7555,9 @@
           <w:sz w:val="24"/>
           <w:szCs w:val="24"/>
         </w:rPr>
-        <w:t xml:space="preserve">vlan_number </w:t>
-      </w:r>
-      <w:r>
-        <w:rPr>
-          <w:rFonts w:ascii="Helvetica" w:eastAsia="Times New Roman" w:hAnsi="Helvetica" w:cs="Helvetica"/>
-          <w:bCs/>
-          <w:color w:val="3F3F3F"/>
-          <w:sz w:val="24"/>
-          <w:szCs w:val="24"/>
-        </w:rPr>
-        <w:t>we specified.</w:t>
-      </w:r>
-    </w:p>
-    <w:p>
-      <w:pPr>
-        <w:spacing w:after="315" w:line="240" w:lineRule="auto"/>
-        <w:rPr>
-          <w:rFonts w:ascii="Helvetica" w:eastAsia="Times New Roman" w:hAnsi="Helvetica" w:cs="Helvetica"/>
-          <w:color w:val="3F3F3F"/>
-          <w:sz w:val="24"/>
-          <w:szCs w:val="24"/>
-        </w:rPr>
-      </w:pPr>
+        <w:t>vlan_number</w:t>
+      </w:r>
+      <w:proofErr w:type="spellEnd"/>
       <w:r>
         <w:rPr>
           <w:rFonts w:ascii="Helvetica" w:eastAsia="Times New Roman" w:hAnsi="Helvetica" w:cs="Helvetica"/>
@@ -5997,17 +7567,29 @@
           <w:sz w:val="24"/>
           <w:szCs w:val="24"/>
         </w:rPr>
-        <w:t>a.</w:t>
-      </w:r>
-      <w:r>
-        <w:rPr>
-          <w:rFonts w:ascii="Helvetica" w:eastAsia="Times New Roman" w:hAnsi="Helvetica" w:cs="Helvetica"/>
-          <w:color w:val="3F3F3F"/>
-          <w:sz w:val="24"/>
-          <w:szCs w:val="24"/>
-        </w:rPr>
-        <w:t> Start with a name for the playbook, then add the </w:t>
-      </w:r>
+        <w:t xml:space="preserve"> </w:t>
+      </w:r>
+      <w:r>
+        <w:rPr>
+          <w:rFonts w:ascii="Helvetica" w:eastAsia="Times New Roman" w:hAnsi="Helvetica" w:cs="Helvetica"/>
+          <w:bCs/>
+          <w:color w:val="3F3F3F"/>
+          <w:sz w:val="24"/>
+          <w:szCs w:val="24"/>
+        </w:rPr>
+        <w:t>we specified.</w:t>
+      </w:r>
+    </w:p>
+    <w:p>
+      <w:pPr>
+        <w:spacing w:after="315" w:line="240" w:lineRule="auto"/>
+        <w:rPr>
+          <w:rFonts w:ascii="Helvetica" w:eastAsia="Times New Roman" w:hAnsi="Helvetica" w:cs="Helvetica"/>
+          <w:color w:val="3F3F3F"/>
+          <w:sz w:val="24"/>
+          <w:szCs w:val="24"/>
+        </w:rPr>
+      </w:pPr>
       <w:r>
         <w:rPr>
           <w:rFonts w:ascii="Helvetica" w:eastAsia="Times New Roman" w:hAnsi="Helvetica" w:cs="Helvetica"/>
@@ -6017,8 +7599,50 @@
           <w:sz w:val="24"/>
           <w:szCs w:val="24"/>
         </w:rPr>
+        <w:t>a.</w:t>
+      </w:r>
+      <w:r>
+        <w:rPr>
+          <w:rFonts w:ascii="Helvetica" w:eastAsia="Times New Roman" w:hAnsi="Helvetica" w:cs="Helvetica"/>
+          <w:color w:val="3F3F3F"/>
+          <w:sz w:val="24"/>
+          <w:szCs w:val="24"/>
+        </w:rPr>
+        <w:t xml:space="preserve"> Start with a name for the playbook, </w:t>
+      </w:r>
+      <w:proofErr w:type="gramStart"/>
+      <w:r>
+        <w:rPr>
+          <w:rFonts w:ascii="Helvetica" w:eastAsia="Times New Roman" w:hAnsi="Helvetica" w:cs="Helvetica"/>
+          <w:color w:val="3F3F3F"/>
+          <w:sz w:val="24"/>
+          <w:szCs w:val="24"/>
+        </w:rPr>
+        <w:t>then</w:t>
+      </w:r>
+      <w:proofErr w:type="gramEnd"/>
+      <w:r>
+        <w:rPr>
+          <w:rFonts w:ascii="Helvetica" w:eastAsia="Times New Roman" w:hAnsi="Helvetica" w:cs="Helvetica"/>
+          <w:color w:val="3F3F3F"/>
+          <w:sz w:val="24"/>
+          <w:szCs w:val="24"/>
+        </w:rPr>
+        <w:t xml:space="preserve"> add the </w:t>
+      </w:r>
+      <w:proofErr w:type="spellStart"/>
+      <w:r>
+        <w:rPr>
+          <w:rFonts w:ascii="Helvetica" w:eastAsia="Times New Roman" w:hAnsi="Helvetica" w:cs="Helvetica"/>
+          <w:b/>
+          <w:bCs/>
+          <w:color w:val="3F3F3F"/>
+          <w:sz w:val="24"/>
+          <w:szCs w:val="24"/>
+        </w:rPr>
         <w:t>nxos</w:t>
       </w:r>
+      <w:proofErr w:type="spellEnd"/>
       <w:r>
         <w:rPr>
           <w:rFonts w:ascii="Helvetica" w:eastAsia="Times New Roman" w:hAnsi="Helvetica" w:cs="Helvetica"/>
@@ -6122,8 +7746,9 @@
           <w:szCs w:val="24"/>
           <w:bdr w:val="none" w:sz="0" w:space="0" w:color="auto" w:frame="1"/>
         </w:rPr>
-        <w:t xml:space="preserve">- name: </w:t>
-      </w:r>
+        <w:t xml:space="preserve">- </w:t>
+      </w:r>
+      <w:proofErr w:type="gramStart"/>
       <w:r>
         <w:rPr>
           <w:rFonts w:ascii="Consolas" w:eastAsia="Times New Roman" w:hAnsi="Consolas" w:cs="Courier New"/>
@@ -6132,8 +7757,41 @@
           <w:szCs w:val="24"/>
           <w:bdr w:val="none" w:sz="0" w:space="0" w:color="auto" w:frame="1"/>
         </w:rPr>
-        <w:t>Setup Vlan</w:t>
-      </w:r>
+        <w:t>name</w:t>
+      </w:r>
+      <w:proofErr w:type="gramEnd"/>
+      <w:r>
+        <w:rPr>
+          <w:rFonts w:ascii="Consolas" w:eastAsia="Times New Roman" w:hAnsi="Consolas" w:cs="Courier New"/>
+          <w:color w:val="555555"/>
+          <w:sz w:val="24"/>
+          <w:szCs w:val="24"/>
+          <w:bdr w:val="none" w:sz="0" w:space="0" w:color="auto" w:frame="1"/>
+        </w:rPr>
+        <w:t xml:space="preserve">: </w:t>
+      </w:r>
+      <w:r>
+        <w:rPr>
+          <w:rFonts w:ascii="Consolas" w:eastAsia="Times New Roman" w:hAnsi="Consolas" w:cs="Courier New"/>
+          <w:color w:val="555555"/>
+          <w:sz w:val="24"/>
+          <w:szCs w:val="24"/>
+          <w:bdr w:val="none" w:sz="0" w:space="0" w:color="auto" w:frame="1"/>
+        </w:rPr>
+        <w:t xml:space="preserve">Setup </w:t>
+      </w:r>
+      <w:proofErr w:type="spellStart"/>
+      <w:r>
+        <w:rPr>
+          <w:rFonts w:ascii="Consolas" w:eastAsia="Times New Roman" w:hAnsi="Consolas" w:cs="Courier New"/>
+          <w:color w:val="555555"/>
+          <w:sz w:val="24"/>
+          <w:szCs w:val="24"/>
+          <w:bdr w:val="none" w:sz="0" w:space="0" w:color="auto" w:frame="1"/>
+        </w:rPr>
+        <w:t>Vlan</w:t>
+      </w:r>
+      <w:proofErr w:type="spellEnd"/>
     </w:p>
     <w:p>
       <w:pPr>
@@ -6180,9 +7838,9 @@
           <w:szCs w:val="24"/>
           <w:bdr w:val="none" w:sz="0" w:space="0" w:color="auto" w:frame="1"/>
         </w:rPr>
-        <w:lastRenderedPageBreak/>
-        <w:t xml:space="preserve">  hosts: </w:t>
-      </w:r>
+        <w:t xml:space="preserve">  </w:t>
+      </w:r>
+      <w:proofErr w:type="gramStart"/>
       <w:r>
         <w:rPr>
           <w:rFonts w:ascii="Consolas" w:eastAsia="Times New Roman" w:hAnsi="Consolas" w:cs="Courier New"/>
@@ -6191,8 +7849,31 @@
           <w:szCs w:val="24"/>
           <w:bdr w:val="none" w:sz="0" w:space="0" w:color="auto" w:frame="1"/>
         </w:rPr>
+        <w:t>hosts</w:t>
+      </w:r>
+      <w:proofErr w:type="gramEnd"/>
+      <w:r>
+        <w:rPr>
+          <w:rFonts w:ascii="Consolas" w:eastAsia="Times New Roman" w:hAnsi="Consolas" w:cs="Courier New"/>
+          <w:color w:val="555555"/>
+          <w:sz w:val="24"/>
+          <w:szCs w:val="24"/>
+          <w:bdr w:val="none" w:sz="0" w:space="0" w:color="auto" w:frame="1"/>
+        </w:rPr>
+        <w:t xml:space="preserve">: </w:t>
+      </w:r>
+      <w:proofErr w:type="spellStart"/>
+      <w:r>
+        <w:rPr>
+          <w:rFonts w:ascii="Consolas" w:eastAsia="Times New Roman" w:hAnsi="Consolas" w:cs="Courier New"/>
+          <w:color w:val="555555"/>
+          <w:sz w:val="24"/>
+          <w:szCs w:val="24"/>
+          <w:bdr w:val="none" w:sz="0" w:space="0" w:color="auto" w:frame="1"/>
+        </w:rPr>
         <w:t>nxos</w:t>
       </w:r>
+      <w:proofErr w:type="spellEnd"/>
     </w:p>
     <w:p>
       <w:pPr>
@@ -6242,6 +7923,7 @@
         </w:rPr>
         <w:t>efine the first task, which uses the </w:t>
       </w:r>
+      <w:proofErr w:type="spellStart"/>
       <w:r>
         <w:rPr>
           <w:rFonts w:ascii="Helvetica" w:eastAsia="Times New Roman" w:hAnsi="Helvetica" w:cs="Helvetica"/>
@@ -6253,6 +7935,7 @@
         </w:rPr>
         <w:t>include_vars</w:t>
       </w:r>
+      <w:proofErr w:type="spellEnd"/>
       <w:r>
         <w:rPr>
           <w:rFonts w:ascii="Helvetica" w:eastAsia="Times New Roman" w:hAnsi="Helvetica" w:cs="Helvetica"/>
@@ -6262,6 +7945,7 @@
         </w:rPr>
         <w:t> module to import extra variables in the playbook. The variables are used by other tasks in the playbook. Include the </w:t>
       </w:r>
+      <w:proofErr w:type="spellStart"/>
       <w:r>
         <w:rPr>
           <w:rFonts w:ascii="Helvetica" w:eastAsia="Times New Roman" w:hAnsi="Helvetica" w:cs="Helvetica"/>
@@ -6273,6 +7957,7 @@
         </w:rPr>
         <w:t>variables.yml</w:t>
       </w:r>
+      <w:proofErr w:type="spellEnd"/>
       <w:r>
         <w:rPr>
           <w:rFonts w:ascii="Helvetica" w:eastAsia="Times New Roman" w:hAnsi="Helvetica" w:cs="Helvetica"/>
@@ -6320,6 +8005,7 @@
           <w:bdr w:val="none" w:sz="0" w:space="0" w:color="auto" w:frame="1"/>
         </w:rPr>
       </w:pPr>
+      <w:proofErr w:type="gramStart"/>
       <w:r>
         <w:rPr>
           <w:rFonts w:ascii="Consolas" w:eastAsia="Times New Roman" w:hAnsi="Consolas" w:cs="Courier New"/>
@@ -6328,7 +8014,18 @@
           <w:szCs w:val="24"/>
           <w:bdr w:val="none" w:sz="0" w:space="0" w:color="auto" w:frame="1"/>
         </w:rPr>
-        <w:t>tasks:</w:t>
+        <w:t>tasks</w:t>
+      </w:r>
+      <w:proofErr w:type="gramEnd"/>
+      <w:r>
+        <w:rPr>
+          <w:rFonts w:ascii="Consolas" w:eastAsia="Times New Roman" w:hAnsi="Consolas" w:cs="Courier New"/>
+          <w:color w:val="555555"/>
+          <w:sz w:val="24"/>
+          <w:szCs w:val="24"/>
+          <w:bdr w:val="none" w:sz="0" w:space="0" w:color="auto" w:frame="1"/>
+        </w:rPr>
+        <w:t>:</w:t>
       </w:r>
     </w:p>
     <w:p>
@@ -6376,7 +8073,29 @@
           <w:szCs w:val="24"/>
           <w:bdr w:val="none" w:sz="0" w:space="0" w:color="auto" w:frame="1"/>
         </w:rPr>
-        <w:t xml:space="preserve">  - name: Include the variables from the YAML file</w:t>
+        <w:t xml:space="preserve">  - </w:t>
+      </w:r>
+      <w:proofErr w:type="gramStart"/>
+      <w:r>
+        <w:rPr>
+          <w:rFonts w:ascii="Consolas" w:eastAsia="Times New Roman" w:hAnsi="Consolas" w:cs="Courier New"/>
+          <w:color w:val="555555"/>
+          <w:sz w:val="24"/>
+          <w:szCs w:val="24"/>
+          <w:bdr w:val="none" w:sz="0" w:space="0" w:color="auto" w:frame="1"/>
+        </w:rPr>
+        <w:t>name</w:t>
+      </w:r>
+      <w:proofErr w:type="gramEnd"/>
+      <w:r>
+        <w:rPr>
+          <w:rFonts w:ascii="Consolas" w:eastAsia="Times New Roman" w:hAnsi="Consolas" w:cs="Courier New"/>
+          <w:color w:val="555555"/>
+          <w:sz w:val="24"/>
+          <w:szCs w:val="24"/>
+          <w:bdr w:val="none" w:sz="0" w:space="0" w:color="auto" w:frame="1"/>
+        </w:rPr>
+        <w:t>: Include the variables from the YAML file</w:t>
       </w:r>
     </w:p>
     <w:p>
@@ -6423,8 +8142,64 @@
           <w:szCs w:val="24"/>
           <w:bdr w:val="none" w:sz="0" w:space="0" w:color="auto" w:frame="1"/>
         </w:rPr>
-        <w:t xml:space="preserve">    include_vars: vars/variables.yml</w:t>
-      </w:r>
+        <w:t xml:space="preserve">    </w:t>
+      </w:r>
+      <w:proofErr w:type="spellStart"/>
+      <w:r>
+        <w:rPr>
+          <w:rFonts w:ascii="Consolas" w:eastAsia="Times New Roman" w:hAnsi="Consolas" w:cs="Courier New"/>
+          <w:color w:val="555555"/>
+          <w:sz w:val="24"/>
+          <w:szCs w:val="24"/>
+          <w:bdr w:val="none" w:sz="0" w:space="0" w:color="auto" w:frame="1"/>
+        </w:rPr>
+        <w:t>include_vars</w:t>
+      </w:r>
+      <w:proofErr w:type="spellEnd"/>
+      <w:r>
+        <w:rPr>
+          <w:rFonts w:ascii="Consolas" w:eastAsia="Times New Roman" w:hAnsi="Consolas" w:cs="Courier New"/>
+          <w:color w:val="555555"/>
+          <w:sz w:val="24"/>
+          <w:szCs w:val="24"/>
+          <w:bdr w:val="none" w:sz="0" w:space="0" w:color="auto" w:frame="1"/>
+        </w:rPr>
+        <w:t xml:space="preserve">: </w:t>
+      </w:r>
+      <w:proofErr w:type="spellStart"/>
+      <w:r>
+        <w:rPr>
+          <w:rFonts w:ascii="Consolas" w:eastAsia="Times New Roman" w:hAnsi="Consolas" w:cs="Courier New"/>
+          <w:color w:val="555555"/>
+          <w:sz w:val="24"/>
+          <w:szCs w:val="24"/>
+          <w:bdr w:val="none" w:sz="0" w:space="0" w:color="auto" w:frame="1"/>
+        </w:rPr>
+        <w:t>vars</w:t>
+      </w:r>
+      <w:proofErr w:type="spellEnd"/>
+      <w:r>
+        <w:rPr>
+          <w:rFonts w:ascii="Consolas" w:eastAsia="Times New Roman" w:hAnsi="Consolas" w:cs="Courier New"/>
+          <w:color w:val="555555"/>
+          <w:sz w:val="24"/>
+          <w:szCs w:val="24"/>
+          <w:bdr w:val="none" w:sz="0" w:space="0" w:color="auto" w:frame="1"/>
+        </w:rPr>
+        <w:t>/</w:t>
+      </w:r>
+      <w:proofErr w:type="spellStart"/>
+      <w:r>
+        <w:rPr>
+          <w:rFonts w:ascii="Consolas" w:eastAsia="Times New Roman" w:hAnsi="Consolas" w:cs="Courier New"/>
+          <w:color w:val="555555"/>
+          <w:sz w:val="24"/>
+          <w:szCs w:val="24"/>
+          <w:bdr w:val="none" w:sz="0" w:space="0" w:color="auto" w:frame="1"/>
+        </w:rPr>
+        <w:t>variables.yml</w:t>
+      </w:r>
+      <w:proofErr w:type="spellEnd"/>
     </w:p>
     <w:p>
       <w:pPr>
@@ -6494,6 +8269,7 @@
         </w:rPr>
         <w:t> which uses the include module to include the base </w:t>
       </w:r>
+      <w:proofErr w:type="spellStart"/>
       <w:r>
         <w:rPr>
           <w:rFonts w:ascii="Helvetica" w:eastAsia="Times New Roman" w:hAnsi="Helvetica" w:cs="Helvetica"/>
@@ -6516,6 +8292,7 @@
         </w:rPr>
         <w:t>.yml</w:t>
       </w:r>
+      <w:proofErr w:type="spellEnd"/>
       <w:r>
         <w:rPr>
           <w:rFonts w:ascii="Helvetica" w:eastAsia="Times New Roman" w:hAnsi="Helvetica" w:cs="Helvetica"/>
@@ -6571,8 +8348,42 @@
           <w:szCs w:val="24"/>
           <w:bdr w:val="none" w:sz="0" w:space="0" w:color="auto" w:frame="1"/>
         </w:rPr>
-        <w:t>- name: Include the change_vlan</w:t>
-      </w:r>
+        <w:t xml:space="preserve">- </w:t>
+      </w:r>
+      <w:proofErr w:type="gramStart"/>
+      <w:r>
+        <w:rPr>
+          <w:rFonts w:ascii="Consolas" w:eastAsia="Times New Roman" w:hAnsi="Consolas" w:cs="Courier New"/>
+          <w:color w:val="555555"/>
+          <w:sz w:val="24"/>
+          <w:szCs w:val="24"/>
+          <w:bdr w:val="none" w:sz="0" w:space="0" w:color="auto" w:frame="1"/>
+        </w:rPr>
+        <w:t>name</w:t>
+      </w:r>
+      <w:proofErr w:type="gramEnd"/>
+      <w:r>
+        <w:rPr>
+          <w:rFonts w:ascii="Consolas" w:eastAsia="Times New Roman" w:hAnsi="Consolas" w:cs="Courier New"/>
+          <w:color w:val="555555"/>
+          <w:sz w:val="24"/>
+          <w:szCs w:val="24"/>
+          <w:bdr w:val="none" w:sz="0" w:space="0" w:color="auto" w:frame="1"/>
+        </w:rPr>
+        <w:t xml:space="preserve">: Include the </w:t>
+      </w:r>
+      <w:proofErr w:type="spellStart"/>
+      <w:r>
+        <w:rPr>
+          <w:rFonts w:ascii="Consolas" w:eastAsia="Times New Roman" w:hAnsi="Consolas" w:cs="Courier New"/>
+          <w:color w:val="555555"/>
+          <w:sz w:val="24"/>
+          <w:szCs w:val="24"/>
+          <w:bdr w:val="none" w:sz="0" w:space="0" w:color="auto" w:frame="1"/>
+        </w:rPr>
+        <w:t>change_vlan</w:t>
+      </w:r>
+      <w:proofErr w:type="spellEnd"/>
       <w:r>
         <w:rPr>
           <w:rFonts w:ascii="Consolas" w:eastAsia="Times New Roman" w:hAnsi="Consolas" w:cs="Courier New"/>
@@ -6631,6 +8442,7 @@
         </w:rPr>
         <w:t xml:space="preserve">  </w:t>
       </w:r>
+      <w:proofErr w:type="gramStart"/>
       <w:r>
         <w:rPr>
           <w:rFonts w:ascii="Consolas" w:eastAsia="Times New Roman" w:hAnsi="Consolas" w:cs="Courier New"/>
@@ -6639,8 +8451,9 @@
           <w:szCs w:val="24"/>
           <w:bdr w:val="none" w:sz="0" w:space="0" w:color="auto" w:frame="1"/>
         </w:rPr>
-        <w:t>include: tasks/change_vlan</w:t>
-      </w:r>
+        <w:t>include</w:t>
+      </w:r>
+      <w:proofErr w:type="gramEnd"/>
       <w:r>
         <w:rPr>
           <w:rFonts w:ascii="Consolas" w:eastAsia="Times New Roman" w:hAnsi="Consolas" w:cs="Courier New"/>
@@ -6649,8 +8462,30 @@
           <w:szCs w:val="24"/>
           <w:bdr w:val="none" w:sz="0" w:space="0" w:color="auto" w:frame="1"/>
         </w:rPr>
+        <w:t>: tasks/</w:t>
+      </w:r>
+      <w:proofErr w:type="spellStart"/>
+      <w:r>
+        <w:rPr>
+          <w:rFonts w:ascii="Consolas" w:eastAsia="Times New Roman" w:hAnsi="Consolas" w:cs="Courier New"/>
+          <w:color w:val="555555"/>
+          <w:sz w:val="24"/>
+          <w:szCs w:val="24"/>
+          <w:bdr w:val="none" w:sz="0" w:space="0" w:color="auto" w:frame="1"/>
+        </w:rPr>
+        <w:t>change_vlan</w:t>
+      </w:r>
+      <w:r>
+        <w:rPr>
+          <w:rFonts w:ascii="Consolas" w:eastAsia="Times New Roman" w:hAnsi="Consolas" w:cs="Courier New"/>
+          <w:color w:val="555555"/>
+          <w:sz w:val="24"/>
+          <w:szCs w:val="24"/>
+          <w:bdr w:val="none" w:sz="0" w:space="0" w:color="auto" w:frame="1"/>
+        </w:rPr>
         <w:t>.yml</w:t>
       </w:r>
+      <w:proofErr w:type="spellEnd"/>
     </w:p>
     <w:p>
       <w:pPr>
@@ -6759,6 +8594,7 @@
           <w:szCs w:val="28"/>
         </w:rPr>
       </w:pPr>
+      <w:proofErr w:type="gramStart"/>
       <w:r>
         <w:rPr>
           <w:rFonts w:ascii="Consolas" w:eastAsia="Times New Roman" w:hAnsi="Consolas" w:cs="Courier New"/>
@@ -6767,8 +8603,31 @@
           <w:szCs w:val="24"/>
           <w:bdr w:val="none" w:sz="0" w:space="0" w:color="auto" w:frame="1"/>
         </w:rPr>
-        <w:t>ansible-playbook --syntax-check playbook.yml</w:t>
-      </w:r>
+        <w:t>ansible-playbook</w:t>
+      </w:r>
+      <w:proofErr w:type="gramEnd"/>
+      <w:r>
+        <w:rPr>
+          <w:rFonts w:ascii="Consolas" w:eastAsia="Times New Roman" w:hAnsi="Consolas" w:cs="Courier New"/>
+          <w:color w:val="555555"/>
+          <w:sz w:val="24"/>
+          <w:szCs w:val="24"/>
+          <w:bdr w:val="none" w:sz="0" w:space="0" w:color="auto" w:frame="1"/>
+        </w:rPr>
+        <w:t xml:space="preserve"> --syntax-check </w:t>
+      </w:r>
+      <w:proofErr w:type="spellStart"/>
+      <w:r>
+        <w:rPr>
+          <w:rFonts w:ascii="Consolas" w:eastAsia="Times New Roman" w:hAnsi="Consolas" w:cs="Courier New"/>
+          <w:color w:val="555555"/>
+          <w:sz w:val="24"/>
+          <w:szCs w:val="24"/>
+          <w:bdr w:val="none" w:sz="0" w:space="0" w:color="auto" w:frame="1"/>
+        </w:rPr>
+        <w:t>playbook.yml</w:t>
+      </w:r>
+      <w:proofErr w:type="spellEnd"/>
     </w:p>
     <w:p>
       <w:pPr>
@@ -6828,6 +8687,7 @@
           <w:szCs w:val="28"/>
         </w:rPr>
       </w:pPr>
+      <w:proofErr w:type="gramStart"/>
       <w:r>
         <w:rPr>
           <w:rFonts w:ascii="Consolas" w:eastAsia="Times New Roman" w:hAnsi="Consolas" w:cs="Courier New"/>
@@ -6836,19 +8696,43 @@
           <w:szCs w:val="24"/>
           <w:bdr w:val="none" w:sz="0" w:space="0" w:color="auto" w:frame="1"/>
         </w:rPr>
-        <w:t>playbook: playbook.yml</w:t>
-      </w:r>
-    </w:p>
-    <w:p>
-      <w:pPr>
-        <w:spacing w:after="315" w:line="240" w:lineRule="auto"/>
-        <w:rPr>
-          <w:rFonts w:ascii="Helvetica" w:eastAsia="Times New Roman" w:hAnsi="Helvetica" w:cs="Helvetica"/>
-          <w:color w:val="3F3F3F"/>
-          <w:sz w:val="24"/>
-          <w:szCs w:val="24"/>
-        </w:rPr>
-      </w:pPr>
+        <w:t>playbook</w:t>
+      </w:r>
+      <w:proofErr w:type="gramEnd"/>
+      <w:r>
+        <w:rPr>
+          <w:rFonts w:ascii="Consolas" w:eastAsia="Times New Roman" w:hAnsi="Consolas" w:cs="Courier New"/>
+          <w:color w:val="555555"/>
+          <w:sz w:val="24"/>
+          <w:szCs w:val="24"/>
+          <w:bdr w:val="none" w:sz="0" w:space="0" w:color="auto" w:frame="1"/>
+        </w:rPr>
+        <w:t xml:space="preserve">: </w:t>
+      </w:r>
+      <w:proofErr w:type="spellStart"/>
+      <w:r>
+        <w:rPr>
+          <w:rFonts w:ascii="Consolas" w:eastAsia="Times New Roman" w:hAnsi="Consolas" w:cs="Courier New"/>
+          <w:color w:val="555555"/>
+          <w:sz w:val="24"/>
+          <w:szCs w:val="24"/>
+          <w:bdr w:val="none" w:sz="0" w:space="0" w:color="auto" w:frame="1"/>
+        </w:rPr>
+        <w:t>playbook.yml</w:t>
+      </w:r>
+      <w:proofErr w:type="spellEnd"/>
+    </w:p>
+    <w:p>
+      <w:pPr>
+        <w:spacing w:after="315" w:line="240" w:lineRule="auto"/>
+        <w:rPr>
+          <w:rFonts w:ascii="Helvetica" w:eastAsia="Times New Roman" w:hAnsi="Helvetica" w:cs="Helvetica"/>
+          <w:color w:val="3F3F3F"/>
+          <w:sz w:val="24"/>
+          <w:szCs w:val="24"/>
+        </w:rPr>
+      </w:pPr>
+      <w:proofErr w:type="gramStart"/>
       <w:r>
         <w:rPr>
           <w:rFonts w:ascii="Helvetica" w:eastAsia="Times New Roman" w:hAnsi="Helvetica" w:cs="Helvetica"/>
@@ -6858,6 +8742,7 @@
           <w:sz w:val="24"/>
           <w:szCs w:val="24"/>
         </w:rPr>
+        <w:lastRenderedPageBreak/>
         <w:t xml:space="preserve">2.5 </w:t>
       </w:r>
       <w:r>
@@ -6867,7 +8752,17 @@
           <w:sz w:val="24"/>
           <w:szCs w:val="24"/>
         </w:rPr>
-        <w:t> Run the playbook using the </w:t>
+        <w:t> Run</w:t>
+      </w:r>
+      <w:proofErr w:type="gramEnd"/>
+      <w:r>
+        <w:rPr>
+          <w:rFonts w:ascii="Helvetica" w:eastAsia="Times New Roman" w:hAnsi="Helvetica" w:cs="Helvetica"/>
+          <w:color w:val="3F3F3F"/>
+          <w:sz w:val="24"/>
+          <w:szCs w:val="24"/>
+        </w:rPr>
+        <w:t xml:space="preserve"> the playbook using the </w:t>
       </w:r>
       <w:r>
         <w:rPr>
@@ -6889,6 +8784,7 @@
         </w:rPr>
         <w:t> command. Watch the output as Ansible starts by including the </w:t>
       </w:r>
+      <w:proofErr w:type="spellStart"/>
       <w:r>
         <w:rPr>
           <w:rFonts w:ascii="Helvetica" w:eastAsia="Times New Roman" w:hAnsi="Helvetica" w:cs="Helvetica"/>
@@ -6911,6 +8807,7 @@
         </w:rPr>
         <w:t>.yml</w:t>
       </w:r>
+      <w:proofErr w:type="spellEnd"/>
       <w:r>
         <w:rPr>
           <w:rFonts w:ascii="Helvetica" w:eastAsia="Times New Roman" w:hAnsi="Helvetica" w:cs="Helvetica"/>
@@ -6968,6 +8865,7 @@
           <w:szCs w:val="28"/>
         </w:rPr>
       </w:pPr>
+      <w:proofErr w:type="gramStart"/>
       <w:r>
         <w:rPr>
           <w:rFonts w:ascii="Consolas" w:eastAsia="Times New Roman" w:hAnsi="Consolas" w:cs="Courier New"/>
@@ -6976,8 +8874,31 @@
           <w:szCs w:val="24"/>
           <w:bdr w:val="none" w:sz="0" w:space="0" w:color="auto" w:frame="1"/>
         </w:rPr>
-        <w:t>ansible-playbook playbook.yml</w:t>
-      </w:r>
+        <w:t>ansible-playbook</w:t>
+      </w:r>
+      <w:proofErr w:type="gramEnd"/>
+      <w:r>
+        <w:rPr>
+          <w:rFonts w:ascii="Consolas" w:eastAsia="Times New Roman" w:hAnsi="Consolas" w:cs="Courier New"/>
+          <w:color w:val="555555"/>
+          <w:sz w:val="24"/>
+          <w:szCs w:val="24"/>
+          <w:bdr w:val="none" w:sz="0" w:space="0" w:color="auto" w:frame="1"/>
+        </w:rPr>
+        <w:t xml:space="preserve"> </w:t>
+      </w:r>
+      <w:proofErr w:type="spellStart"/>
+      <w:r>
+        <w:rPr>
+          <w:rFonts w:ascii="Consolas" w:eastAsia="Times New Roman" w:hAnsi="Consolas" w:cs="Courier New"/>
+          <w:color w:val="555555"/>
+          <w:sz w:val="24"/>
+          <w:szCs w:val="24"/>
+          <w:bdr w:val="none" w:sz="0" w:space="0" w:color="auto" w:frame="1"/>
+        </w:rPr>
+        <w:t>playbook.yml</w:t>
+      </w:r>
+      <w:proofErr w:type="spellEnd"/>
       <w:r>
         <w:rPr>
           <w:rFonts w:ascii="Consolas" w:eastAsia="Times New Roman" w:hAnsi="Consolas" w:cs="Courier New"/>
@@ -7008,7 +8929,6 @@
           <w:sz w:val="24"/>
           <w:szCs w:val="24"/>
         </w:rPr>
-        <w:lastRenderedPageBreak/>
         <w:t>Output:</w:t>
       </w:r>
     </w:p>
@@ -7138,7 +9058,27 @@
           <w:sz w:val="28"/>
           <w:szCs w:val="28"/>
         </w:rPr>
-        <w:t>PLAY [Setup Vlan] *********************************************************************************************************</w:t>
+        <w:t xml:space="preserve">PLAY [Setup </w:t>
+      </w:r>
+      <w:proofErr w:type="spellStart"/>
+      <w:r>
+        <w:rPr>
+          <w:rFonts w:ascii="Consolas" w:eastAsia="Times New Roman" w:hAnsi="Consolas" w:cs="Courier New"/>
+          <w:color w:val="555555"/>
+          <w:sz w:val="28"/>
+          <w:szCs w:val="28"/>
+        </w:rPr>
+        <w:t>Vlan</w:t>
+      </w:r>
+      <w:proofErr w:type="spellEnd"/>
+      <w:r>
+        <w:rPr>
+          <w:rFonts w:ascii="Consolas" w:eastAsia="Times New Roman" w:hAnsi="Consolas" w:cs="Courier New"/>
+          <w:color w:val="555555"/>
+          <w:sz w:val="28"/>
+          <w:szCs w:val="28"/>
+        </w:rPr>
+        <w:t>] *********************************************************************************************************</w:t>
       </w:r>
     </w:p>
     <w:p>
@@ -7260,14 +9200,25 @@
           <w:szCs w:val="28"/>
         </w:rPr>
       </w:pPr>
-      <w:r>
-        <w:rPr>
-          <w:rFonts w:ascii="Consolas" w:eastAsia="Times New Roman" w:hAnsi="Consolas" w:cs="Courier New"/>
-          <w:color w:val="555555"/>
-          <w:sz w:val="28"/>
-          <w:szCs w:val="28"/>
-        </w:rPr>
-        <w:t>ok: [n9k-standalone-XX</w:t>
+      <w:proofErr w:type="gramStart"/>
+      <w:r>
+        <w:rPr>
+          <w:rFonts w:ascii="Consolas" w:eastAsia="Times New Roman" w:hAnsi="Consolas" w:cs="Courier New"/>
+          <w:color w:val="555555"/>
+          <w:sz w:val="28"/>
+          <w:szCs w:val="28"/>
+        </w:rPr>
+        <w:t>ok</w:t>
+      </w:r>
+      <w:proofErr w:type="gramEnd"/>
+      <w:r>
+        <w:rPr>
+          <w:rFonts w:ascii="Consolas" w:eastAsia="Times New Roman" w:hAnsi="Consolas" w:cs="Courier New"/>
+          <w:color w:val="555555"/>
+          <w:sz w:val="28"/>
+          <w:szCs w:val="28"/>
+        </w:rPr>
+        <w:t>: [n9k-standalone-XX</w:t>
       </w:r>
       <w:r>
         <w:rPr>
@@ -7398,14 +9349,25 @@
           <w:szCs w:val="28"/>
         </w:rPr>
       </w:pPr>
-      <w:r>
-        <w:rPr>
-          <w:rFonts w:ascii="Consolas" w:eastAsia="Times New Roman" w:hAnsi="Consolas" w:cs="Courier New"/>
-          <w:color w:val="555555"/>
-          <w:sz w:val="28"/>
-          <w:szCs w:val="28"/>
-        </w:rPr>
-        <w:t>ok: [n9k-standalone-XX</w:t>
+      <w:proofErr w:type="gramStart"/>
+      <w:r>
+        <w:rPr>
+          <w:rFonts w:ascii="Consolas" w:eastAsia="Times New Roman" w:hAnsi="Consolas" w:cs="Courier New"/>
+          <w:color w:val="555555"/>
+          <w:sz w:val="28"/>
+          <w:szCs w:val="28"/>
+        </w:rPr>
+        <w:t>ok</w:t>
+      </w:r>
+      <w:proofErr w:type="gramEnd"/>
+      <w:r>
+        <w:rPr>
+          <w:rFonts w:ascii="Consolas" w:eastAsia="Times New Roman" w:hAnsi="Consolas" w:cs="Courier New"/>
+          <w:color w:val="555555"/>
+          <w:sz w:val="28"/>
+          <w:szCs w:val="28"/>
+        </w:rPr>
+        <w:t>: [n9k-standalone-XX</w:t>
       </w:r>
       <w:r>
         <w:rPr>
@@ -7497,7 +9459,27 @@
           <w:sz w:val="28"/>
           <w:szCs w:val="28"/>
         </w:rPr>
-        <w:t>TASK [Adding Vlan "120"] **************************************************************************************************</w:t>
+        <w:t xml:space="preserve">TASK [Adding </w:t>
+      </w:r>
+      <w:proofErr w:type="spellStart"/>
+      <w:r>
+        <w:rPr>
+          <w:rFonts w:ascii="Consolas" w:eastAsia="Times New Roman" w:hAnsi="Consolas" w:cs="Courier New"/>
+          <w:color w:val="555555"/>
+          <w:sz w:val="28"/>
+          <w:szCs w:val="28"/>
+        </w:rPr>
+        <w:t>Vlan</w:t>
+      </w:r>
+      <w:proofErr w:type="spellEnd"/>
+      <w:r>
+        <w:rPr>
+          <w:rFonts w:ascii="Consolas" w:eastAsia="Times New Roman" w:hAnsi="Consolas" w:cs="Courier New"/>
+          <w:color w:val="555555"/>
+          <w:sz w:val="28"/>
+          <w:szCs w:val="28"/>
+        </w:rPr>
+        <w:t xml:space="preserve"> "120"] **************************************************************************************************</w:t>
       </w:r>
     </w:p>
     <w:p>
@@ -7536,14 +9518,26 @@
           <w:szCs w:val="28"/>
         </w:rPr>
       </w:pPr>
-      <w:r>
-        <w:rPr>
-          <w:rFonts w:ascii="Consolas" w:eastAsia="Times New Roman" w:hAnsi="Consolas" w:cs="Courier New"/>
-          <w:color w:val="555555"/>
-          <w:sz w:val="28"/>
-          <w:szCs w:val="28"/>
-        </w:rPr>
-        <w:t>changed: [n9k-standalone-XX</w:t>
+      <w:proofErr w:type="gramStart"/>
+      <w:r>
+        <w:rPr>
+          <w:rFonts w:ascii="Consolas" w:eastAsia="Times New Roman" w:hAnsi="Consolas" w:cs="Courier New"/>
+          <w:color w:val="555555"/>
+          <w:sz w:val="28"/>
+          <w:szCs w:val="28"/>
+        </w:rPr>
+        <w:lastRenderedPageBreak/>
+        <w:t>changed</w:t>
+      </w:r>
+      <w:proofErr w:type="gramEnd"/>
+      <w:r>
+        <w:rPr>
+          <w:rFonts w:ascii="Consolas" w:eastAsia="Times New Roman" w:hAnsi="Consolas" w:cs="Courier New"/>
+          <w:color w:val="555555"/>
+          <w:sz w:val="28"/>
+          <w:szCs w:val="28"/>
+        </w:rPr>
+        <w:t>: [n9k-standalone-XX</w:t>
       </w:r>
       <w:r>
         <w:rPr>
@@ -7681,17 +9675,36 @@
           <w:sz w:val="28"/>
           <w:szCs w:val="28"/>
         </w:rPr>
-        <w:lastRenderedPageBreak/>
-        <w:t>n9k-standalone-XX</w:t>
-      </w:r>
-      <w:r>
-        <w:rPr>
-          <w:rFonts w:ascii="Consolas" w:eastAsia="Times New Roman" w:hAnsi="Consolas" w:cs="Courier New"/>
-          <w:color w:val="555555"/>
-          <w:sz w:val="28"/>
-          <w:szCs w:val="28"/>
-        </w:rPr>
-        <w:t>.localdomain : ok=3    changed=1    unreachable=0    failed=0</w:t>
+        <w:t>n9k-standalone-</w:t>
+      </w:r>
+      <w:proofErr w:type="gramStart"/>
+      <w:r>
+        <w:rPr>
+          <w:rFonts w:ascii="Consolas" w:eastAsia="Times New Roman" w:hAnsi="Consolas" w:cs="Courier New"/>
+          <w:color w:val="555555"/>
+          <w:sz w:val="28"/>
+          <w:szCs w:val="28"/>
+        </w:rPr>
+        <w:t>XX</w:t>
+      </w:r>
+      <w:r>
+        <w:rPr>
+          <w:rFonts w:ascii="Consolas" w:eastAsia="Times New Roman" w:hAnsi="Consolas" w:cs="Courier New"/>
+          <w:color w:val="555555"/>
+          <w:sz w:val="28"/>
+          <w:szCs w:val="28"/>
+        </w:rPr>
+        <w:t>.localdomain :</w:t>
+      </w:r>
+      <w:proofErr w:type="gramEnd"/>
+      <w:r>
+        <w:rPr>
+          <w:rFonts w:ascii="Consolas" w:eastAsia="Times New Roman" w:hAnsi="Consolas" w:cs="Courier New"/>
+          <w:color w:val="555555"/>
+          <w:sz w:val="28"/>
+          <w:szCs w:val="28"/>
+        </w:rPr>
+        <w:t xml:space="preserve"> ok=3    changed=1    unreachable=0    failed=0</w:t>
       </w:r>
     </w:p>
     <w:p>
@@ -7742,7 +9755,27 @@
           <w:sz w:val="24"/>
           <w:szCs w:val="24"/>
         </w:rPr>
-        <w:t>SSH to your nexus switch and ensure the vlan 120 now shows up.</w:t>
+        <w:t xml:space="preserve">SSH to your nexus switch and ensure the </w:t>
+      </w:r>
+      <w:proofErr w:type="spellStart"/>
+      <w:r>
+        <w:rPr>
+          <w:rFonts w:ascii="Helvetica" w:eastAsia="Times New Roman" w:hAnsi="Helvetica" w:cs="Helvetica"/>
+          <w:color w:val="3F3F3F"/>
+          <w:sz w:val="24"/>
+          <w:szCs w:val="24"/>
+        </w:rPr>
+        <w:t>vlan</w:t>
+      </w:r>
+      <w:proofErr w:type="spellEnd"/>
+      <w:r>
+        <w:rPr>
+          <w:rFonts w:ascii="Helvetica" w:eastAsia="Times New Roman" w:hAnsi="Helvetica" w:cs="Helvetica"/>
+          <w:color w:val="3F3F3F"/>
+          <w:sz w:val="24"/>
+          <w:szCs w:val="24"/>
+        </w:rPr>
+        <w:t xml:space="preserve"> 120 now shows up.</w:t>
       </w:r>
     </w:p>
     <w:p>
@@ -7801,6 +9834,7 @@
           <w:szCs w:val="28"/>
         </w:rPr>
       </w:pPr>
+      <w:proofErr w:type="gramStart"/>
       <w:r>
         <w:rPr>
           <w:rFonts w:ascii="Consolas" w:eastAsia="Times New Roman" w:hAnsi="Consolas" w:cs="Courier New"/>
@@ -7809,8 +9843,31 @@
           <w:szCs w:val="24"/>
           <w:bdr w:val="none" w:sz="0" w:space="0" w:color="auto" w:frame="1"/>
         </w:rPr>
-        <w:t>show vlan</w:t>
-      </w:r>
+        <w:t>show</w:t>
+      </w:r>
+      <w:proofErr w:type="gramEnd"/>
+      <w:r>
+        <w:rPr>
+          <w:rFonts w:ascii="Consolas" w:eastAsia="Times New Roman" w:hAnsi="Consolas" w:cs="Courier New"/>
+          <w:color w:val="555555"/>
+          <w:sz w:val="24"/>
+          <w:szCs w:val="24"/>
+          <w:bdr w:val="none" w:sz="0" w:space="0" w:color="auto" w:frame="1"/>
+        </w:rPr>
+        <w:t xml:space="preserve"> </w:t>
+      </w:r>
+      <w:proofErr w:type="spellStart"/>
+      <w:r>
+        <w:rPr>
+          <w:rFonts w:ascii="Consolas" w:eastAsia="Times New Roman" w:hAnsi="Consolas" w:cs="Courier New"/>
+          <w:color w:val="555555"/>
+          <w:sz w:val="24"/>
+          <w:szCs w:val="24"/>
+          <w:bdr w:val="none" w:sz="0" w:space="0" w:color="auto" w:frame="1"/>
+        </w:rPr>
+        <w:t>vlan</w:t>
+      </w:r>
+      <w:proofErr w:type="spellEnd"/>
     </w:p>
     <w:p>
       <w:pPr>
@@ -7877,7 +9934,27 @@
           <w:sz w:val="28"/>
           <w:szCs w:val="28"/>
         </w:rPr>
-        <w:t>VLAN Type         Vlan-mode</w:t>
+        <w:t xml:space="preserve">VLAN Type         </w:t>
+      </w:r>
+      <w:proofErr w:type="spellStart"/>
+      <w:r>
+        <w:rPr>
+          <w:rFonts w:ascii="Consolas" w:eastAsia="Times New Roman" w:hAnsi="Consolas" w:cs="Courier New"/>
+          <w:color w:val="555555"/>
+          <w:sz w:val="28"/>
+          <w:szCs w:val="28"/>
+        </w:rPr>
+        <w:t>Vlan</w:t>
+      </w:r>
+      <w:proofErr w:type="spellEnd"/>
+      <w:r>
+        <w:rPr>
+          <w:rFonts w:ascii="Consolas" w:eastAsia="Times New Roman" w:hAnsi="Consolas" w:cs="Courier New"/>
+          <w:color w:val="555555"/>
+          <w:sz w:val="28"/>
+          <w:szCs w:val="28"/>
+        </w:rPr>
+        <w:t>-mode</w:t>
       </w:r>
     </w:p>
     <w:p>
@@ -7969,7 +10046,27 @@
           <w:sz w:val="28"/>
           <w:szCs w:val="28"/>
         </w:rPr>
-        <w:t>1    enet         CE</w:t>
+        <w:t xml:space="preserve">1    </w:t>
+      </w:r>
+      <w:proofErr w:type="spellStart"/>
+      <w:r>
+        <w:rPr>
+          <w:rFonts w:ascii="Consolas" w:eastAsia="Times New Roman" w:hAnsi="Consolas" w:cs="Courier New"/>
+          <w:color w:val="555555"/>
+          <w:sz w:val="28"/>
+          <w:szCs w:val="28"/>
+        </w:rPr>
+        <w:t>enet</w:t>
+      </w:r>
+      <w:proofErr w:type="spellEnd"/>
+      <w:r>
+        <w:rPr>
+          <w:rFonts w:ascii="Consolas" w:eastAsia="Times New Roman" w:hAnsi="Consolas" w:cs="Courier New"/>
+          <w:color w:val="555555"/>
+          <w:sz w:val="28"/>
+          <w:szCs w:val="28"/>
+        </w:rPr>
+        <w:t xml:space="preserve">         CE</w:t>
       </w:r>
     </w:p>
     <w:p>
@@ -8008,14 +10105,36 @@
           <w:szCs w:val="28"/>
         </w:rPr>
       </w:pPr>
-      <w:r>
-        <w:rPr>
-          <w:rFonts w:ascii="Consolas" w:eastAsia="Times New Roman" w:hAnsi="Consolas" w:cs="Courier New"/>
-          <w:color w:val="555555"/>
-          <w:sz w:val="28"/>
-          <w:szCs w:val="28"/>
-        </w:rPr>
-        <w:t>100  enet         CE</w:t>
+      <w:proofErr w:type="gramStart"/>
+      <w:r>
+        <w:rPr>
+          <w:rFonts w:ascii="Consolas" w:eastAsia="Times New Roman" w:hAnsi="Consolas" w:cs="Courier New"/>
+          <w:color w:val="555555"/>
+          <w:sz w:val="28"/>
+          <w:szCs w:val="28"/>
+        </w:rPr>
+        <w:t xml:space="preserve">100  </w:t>
+      </w:r>
+      <w:proofErr w:type="spellStart"/>
+      <w:r>
+        <w:rPr>
+          <w:rFonts w:ascii="Consolas" w:eastAsia="Times New Roman" w:hAnsi="Consolas" w:cs="Courier New"/>
+          <w:color w:val="555555"/>
+          <w:sz w:val="28"/>
+          <w:szCs w:val="28"/>
+        </w:rPr>
+        <w:t>enet</w:t>
+      </w:r>
+      <w:proofErr w:type="spellEnd"/>
+      <w:proofErr w:type="gramEnd"/>
+      <w:r>
+        <w:rPr>
+          <w:rFonts w:ascii="Consolas" w:eastAsia="Times New Roman" w:hAnsi="Consolas" w:cs="Courier New"/>
+          <w:color w:val="555555"/>
+          <w:sz w:val="28"/>
+          <w:szCs w:val="28"/>
+        </w:rPr>
+        <w:t xml:space="preserve">         CE</w:t>
       </w:r>
     </w:p>
     <w:p>
@@ -8054,14 +10173,36 @@
           <w:szCs w:val="28"/>
         </w:rPr>
       </w:pPr>
-      <w:r>
-        <w:rPr>
-          <w:rFonts w:ascii="Consolas" w:eastAsia="Times New Roman" w:hAnsi="Consolas" w:cs="Courier New"/>
-          <w:color w:val="555555"/>
-          <w:sz w:val="28"/>
-          <w:szCs w:val="28"/>
-        </w:rPr>
-        <w:t>101  enet         CE</w:t>
+      <w:proofErr w:type="gramStart"/>
+      <w:r>
+        <w:rPr>
+          <w:rFonts w:ascii="Consolas" w:eastAsia="Times New Roman" w:hAnsi="Consolas" w:cs="Courier New"/>
+          <w:color w:val="555555"/>
+          <w:sz w:val="28"/>
+          <w:szCs w:val="28"/>
+        </w:rPr>
+        <w:t xml:space="preserve">101  </w:t>
+      </w:r>
+      <w:proofErr w:type="spellStart"/>
+      <w:r>
+        <w:rPr>
+          <w:rFonts w:ascii="Consolas" w:eastAsia="Times New Roman" w:hAnsi="Consolas" w:cs="Courier New"/>
+          <w:color w:val="555555"/>
+          <w:sz w:val="28"/>
+          <w:szCs w:val="28"/>
+        </w:rPr>
+        <w:t>enet</w:t>
+      </w:r>
+      <w:proofErr w:type="spellEnd"/>
+      <w:proofErr w:type="gramEnd"/>
+      <w:r>
+        <w:rPr>
+          <w:rFonts w:ascii="Consolas" w:eastAsia="Times New Roman" w:hAnsi="Consolas" w:cs="Courier New"/>
+          <w:color w:val="555555"/>
+          <w:sz w:val="28"/>
+          <w:szCs w:val="28"/>
+        </w:rPr>
+        <w:t xml:space="preserve">         CE</w:t>
       </w:r>
     </w:p>
     <w:p>
@@ -8100,14 +10241,36 @@
           <w:szCs w:val="28"/>
         </w:rPr>
       </w:pPr>
-      <w:r>
-        <w:rPr>
-          <w:rFonts w:ascii="Consolas" w:eastAsia="Times New Roman" w:hAnsi="Consolas" w:cs="Courier New"/>
-          <w:color w:val="555555"/>
-          <w:sz w:val="28"/>
-          <w:szCs w:val="28"/>
-        </w:rPr>
-        <w:t>102  enet         CE</w:t>
+      <w:proofErr w:type="gramStart"/>
+      <w:r>
+        <w:rPr>
+          <w:rFonts w:ascii="Consolas" w:eastAsia="Times New Roman" w:hAnsi="Consolas" w:cs="Courier New"/>
+          <w:color w:val="555555"/>
+          <w:sz w:val="28"/>
+          <w:szCs w:val="28"/>
+        </w:rPr>
+        <w:t xml:space="preserve">102  </w:t>
+      </w:r>
+      <w:proofErr w:type="spellStart"/>
+      <w:r>
+        <w:rPr>
+          <w:rFonts w:ascii="Consolas" w:eastAsia="Times New Roman" w:hAnsi="Consolas" w:cs="Courier New"/>
+          <w:color w:val="555555"/>
+          <w:sz w:val="28"/>
+          <w:szCs w:val="28"/>
+        </w:rPr>
+        <w:t>enet</w:t>
+      </w:r>
+      <w:proofErr w:type="spellEnd"/>
+      <w:proofErr w:type="gramEnd"/>
+      <w:r>
+        <w:rPr>
+          <w:rFonts w:ascii="Consolas" w:eastAsia="Times New Roman" w:hAnsi="Consolas" w:cs="Courier New"/>
+          <w:color w:val="555555"/>
+          <w:sz w:val="28"/>
+          <w:szCs w:val="28"/>
+        </w:rPr>
+        <w:t xml:space="preserve">         CE</w:t>
       </w:r>
     </w:p>
     <w:p>
@@ -8146,14 +10309,36 @@
           <w:szCs w:val="28"/>
         </w:rPr>
       </w:pPr>
-      <w:r>
-        <w:rPr>
-          <w:rFonts w:ascii="Consolas" w:eastAsia="Times New Roman" w:hAnsi="Consolas" w:cs="Courier New"/>
-          <w:color w:val="555555"/>
-          <w:sz w:val="28"/>
-          <w:szCs w:val="28"/>
-        </w:rPr>
-        <w:t>120  enet         CE</w:t>
+      <w:proofErr w:type="gramStart"/>
+      <w:r>
+        <w:rPr>
+          <w:rFonts w:ascii="Consolas" w:eastAsia="Times New Roman" w:hAnsi="Consolas" w:cs="Courier New"/>
+          <w:color w:val="555555"/>
+          <w:sz w:val="28"/>
+          <w:szCs w:val="28"/>
+        </w:rPr>
+        <w:t xml:space="preserve">120  </w:t>
+      </w:r>
+      <w:proofErr w:type="spellStart"/>
+      <w:r>
+        <w:rPr>
+          <w:rFonts w:ascii="Consolas" w:eastAsia="Times New Roman" w:hAnsi="Consolas" w:cs="Courier New"/>
+          <w:color w:val="555555"/>
+          <w:sz w:val="28"/>
+          <w:szCs w:val="28"/>
+        </w:rPr>
+        <w:t>enet</w:t>
+      </w:r>
+      <w:proofErr w:type="spellEnd"/>
+      <w:proofErr w:type="gramEnd"/>
+      <w:r>
+        <w:rPr>
+          <w:rFonts w:ascii="Consolas" w:eastAsia="Times New Roman" w:hAnsi="Consolas" w:cs="Courier New"/>
+          <w:color w:val="555555"/>
+          <w:sz w:val="28"/>
+          <w:szCs w:val="28"/>
+        </w:rPr>
+        <w:t xml:space="preserve">         CE</w:t>
       </w:r>
     </w:p>
     <w:p>
@@ -8199,7 +10384,27 @@
           <w:sz w:val="28"/>
           <w:szCs w:val="28"/>
         </w:rPr>
-        <w:t>1001 enet         CE</w:t>
+        <w:t xml:space="preserve">1001 </w:t>
+      </w:r>
+      <w:proofErr w:type="spellStart"/>
+      <w:r>
+        <w:rPr>
+          <w:rFonts w:ascii="Consolas" w:eastAsia="Times New Roman" w:hAnsi="Consolas" w:cs="Courier New"/>
+          <w:color w:val="555555"/>
+          <w:sz w:val="28"/>
+          <w:szCs w:val="28"/>
+        </w:rPr>
+        <w:t>enet</w:t>
+      </w:r>
+      <w:proofErr w:type="spellEnd"/>
+      <w:r>
+        <w:rPr>
+          <w:rFonts w:ascii="Consolas" w:eastAsia="Times New Roman" w:hAnsi="Consolas" w:cs="Courier New"/>
+          <w:color w:val="555555"/>
+          <w:sz w:val="28"/>
+          <w:szCs w:val="28"/>
+        </w:rPr>
+        <w:t xml:space="preserve">         CE</w:t>
       </w:r>
     </w:p>
     <w:p>
@@ -8245,7 +10450,27 @@
           <w:sz w:val="28"/>
           <w:szCs w:val="28"/>
         </w:rPr>
-        <w:t>2000 enet         CE</w:t>
+        <w:t xml:space="preserve">2000 </w:t>
+      </w:r>
+      <w:proofErr w:type="spellStart"/>
+      <w:r>
+        <w:rPr>
+          <w:rFonts w:ascii="Consolas" w:eastAsia="Times New Roman" w:hAnsi="Consolas" w:cs="Courier New"/>
+          <w:color w:val="555555"/>
+          <w:sz w:val="28"/>
+          <w:szCs w:val="28"/>
+        </w:rPr>
+        <w:t>enet</w:t>
+      </w:r>
+      <w:proofErr w:type="spellEnd"/>
+      <w:r>
+        <w:rPr>
+          <w:rFonts w:ascii="Consolas" w:eastAsia="Times New Roman" w:hAnsi="Consolas" w:cs="Courier New"/>
+          <w:color w:val="555555"/>
+          <w:sz w:val="28"/>
+          <w:szCs w:val="28"/>
+        </w:rPr>
+        <w:t xml:space="preserve">         CE</w:t>
       </w:r>
     </w:p>
     <w:p>
@@ -8309,8 +10534,9 @@
           <w:sz w:val="41"/>
           <w:szCs w:val="41"/>
         </w:rPr>
-        <w:t xml:space="preserve">Setup Vlan on </w:t>
-      </w:r>
+        <w:t xml:space="preserve">Setup </w:t>
+      </w:r>
+      <w:proofErr w:type="spellStart"/>
       <w:r>
         <w:rPr>
           <w:rFonts w:ascii="Helvetica" w:eastAsia="Times New Roman" w:hAnsi="Helvetica" w:cs="Helvetica"/>
@@ -8319,6 +10545,27 @@
           <w:sz w:val="41"/>
           <w:szCs w:val="41"/>
         </w:rPr>
+        <w:t>Vlan</w:t>
+      </w:r>
+      <w:proofErr w:type="spellEnd"/>
+      <w:r>
+        <w:rPr>
+          <w:rFonts w:ascii="Helvetica" w:eastAsia="Times New Roman" w:hAnsi="Helvetica" w:cs="Helvetica"/>
+          <w:color w:val="272727"/>
+          <w:spacing w:val="-15"/>
+          <w:sz w:val="41"/>
+          <w:szCs w:val="41"/>
+        </w:rPr>
+        <w:t xml:space="preserve"> on </w:t>
+      </w:r>
+      <w:r>
+        <w:rPr>
+          <w:rFonts w:ascii="Helvetica" w:eastAsia="Times New Roman" w:hAnsi="Helvetica" w:cs="Helvetica"/>
+          <w:color w:val="272727"/>
+          <w:spacing w:val="-15"/>
+          <w:sz w:val="41"/>
+          <w:szCs w:val="41"/>
+        </w:rPr>
         <w:t>Arista EOS</w:t>
       </w:r>
     </w:p>
@@ -8350,6 +10597,7 @@
         </w:rPr>
         <w:t xml:space="preserve">etup a new playbook called </w:t>
       </w:r>
+      <w:proofErr w:type="spellStart"/>
       <w:r>
         <w:rPr>
           <w:rFonts w:ascii="Helvetica" w:eastAsia="Times New Roman" w:hAnsi="Helvetica" w:cs="Helvetica"/>
@@ -8370,6 +10618,7 @@
         </w:rPr>
         <w:t>_vlan.yaml</w:t>
       </w:r>
+      <w:proofErr w:type="spellEnd"/>
       <w:r>
         <w:rPr>
           <w:rFonts w:ascii="Helvetica" w:eastAsia="Times New Roman" w:hAnsi="Helvetica" w:cs="Helvetica"/>
@@ -8379,6 +10628,7 @@
         </w:rPr>
         <w:t xml:space="preserve"> and use the </w:t>
       </w:r>
+      <w:proofErr w:type="spellStart"/>
       <w:r>
         <w:rPr>
           <w:rFonts w:ascii="Helvetica" w:eastAsia="Times New Roman" w:hAnsi="Helvetica" w:cs="Helvetica"/>
@@ -8389,6 +10639,7 @@
         </w:rPr>
         <w:t>group_vars</w:t>
       </w:r>
+      <w:proofErr w:type="spellEnd"/>
       <w:r>
         <w:rPr>
           <w:rFonts w:ascii="Helvetica" w:eastAsia="Times New Roman" w:hAnsi="Helvetica" w:cs="Helvetica"/>
@@ -8416,28 +10667,87 @@
           <w:sz w:val="24"/>
           <w:szCs w:val="24"/>
         </w:rPr>
-        <w:lastRenderedPageBreak/>
-        <w:t>The vlan you should be configuring is Vlan 120 to match up with the VLAN we created on the switch.</w:t>
-      </w:r>
-    </w:p>
-    <w:p>
-      <w:pPr>
-        <w:spacing w:after="315" w:line="240" w:lineRule="auto"/>
-        <w:rPr>
-          <w:rFonts w:ascii="Helvetica" w:eastAsia="Times New Roman" w:hAnsi="Helvetica" w:cs="Helvetica"/>
-          <w:color w:val="3F3F3F"/>
-          <w:sz w:val="24"/>
-          <w:szCs w:val="24"/>
-        </w:rPr>
-      </w:pPr>
-      <w:r>
-        <w:rPr>
-          <w:rFonts w:ascii="Helvetica" w:eastAsia="Times New Roman" w:hAnsi="Helvetica" w:cs="Helvetica"/>
-          <w:color w:val="3F3F3F"/>
-          <w:sz w:val="24"/>
-          <w:szCs w:val="24"/>
-        </w:rPr>
-        <w:t>Remember you will need to create a new vault file as well as a new group folder and file under the group_vars section.</w:t>
+        <w:t xml:space="preserve">The </w:t>
+      </w:r>
+      <w:proofErr w:type="spellStart"/>
+      <w:r>
+        <w:rPr>
+          <w:rFonts w:ascii="Helvetica" w:eastAsia="Times New Roman" w:hAnsi="Helvetica" w:cs="Helvetica"/>
+          <w:color w:val="3F3F3F"/>
+          <w:sz w:val="24"/>
+          <w:szCs w:val="24"/>
+        </w:rPr>
+        <w:t>vlan</w:t>
+      </w:r>
+      <w:proofErr w:type="spellEnd"/>
+      <w:r>
+        <w:rPr>
+          <w:rFonts w:ascii="Helvetica" w:eastAsia="Times New Roman" w:hAnsi="Helvetica" w:cs="Helvetica"/>
+          <w:color w:val="3F3F3F"/>
+          <w:sz w:val="24"/>
+          <w:szCs w:val="24"/>
+        </w:rPr>
+        <w:t xml:space="preserve"> you should be configuring is </w:t>
+      </w:r>
+      <w:proofErr w:type="spellStart"/>
+      <w:r>
+        <w:rPr>
+          <w:rFonts w:ascii="Helvetica" w:eastAsia="Times New Roman" w:hAnsi="Helvetica" w:cs="Helvetica"/>
+          <w:color w:val="3F3F3F"/>
+          <w:sz w:val="24"/>
+          <w:szCs w:val="24"/>
+        </w:rPr>
+        <w:t>Vlan</w:t>
+      </w:r>
+      <w:proofErr w:type="spellEnd"/>
+      <w:r>
+        <w:rPr>
+          <w:rFonts w:ascii="Helvetica" w:eastAsia="Times New Roman" w:hAnsi="Helvetica" w:cs="Helvetica"/>
+          <w:color w:val="3F3F3F"/>
+          <w:sz w:val="24"/>
+          <w:szCs w:val="24"/>
+        </w:rPr>
+        <w:t xml:space="preserve"> 120 to match up with the VLAN we created on the switch.</w:t>
+      </w:r>
+    </w:p>
+    <w:p>
+      <w:pPr>
+        <w:spacing w:after="315" w:line="240" w:lineRule="auto"/>
+        <w:rPr>
+          <w:rFonts w:ascii="Helvetica" w:eastAsia="Times New Roman" w:hAnsi="Helvetica" w:cs="Helvetica"/>
+          <w:color w:val="3F3F3F"/>
+          <w:sz w:val="24"/>
+          <w:szCs w:val="24"/>
+        </w:rPr>
+      </w:pPr>
+      <w:r>
+        <w:rPr>
+          <w:rFonts w:ascii="Helvetica" w:eastAsia="Times New Roman" w:hAnsi="Helvetica" w:cs="Helvetica"/>
+          <w:color w:val="3F3F3F"/>
+          <w:sz w:val="24"/>
+          <w:szCs w:val="24"/>
+        </w:rPr>
+        <w:t xml:space="preserve">Remember you will need to create a new vault file as well as a new group folder and file under the </w:t>
+      </w:r>
+      <w:proofErr w:type="spellStart"/>
+      <w:r>
+        <w:rPr>
+          <w:rFonts w:ascii="Helvetica" w:eastAsia="Times New Roman" w:hAnsi="Helvetica" w:cs="Helvetica"/>
+          <w:color w:val="3F3F3F"/>
+          <w:sz w:val="24"/>
+          <w:szCs w:val="24"/>
+        </w:rPr>
+        <w:t>group_vars</w:t>
+      </w:r>
+      <w:proofErr w:type="spellEnd"/>
+      <w:r>
+        <w:rPr>
+          <w:rFonts w:ascii="Helvetica" w:eastAsia="Times New Roman" w:hAnsi="Helvetica" w:cs="Helvetica"/>
+          <w:color w:val="3F3F3F"/>
+          <w:sz w:val="24"/>
+          <w:szCs w:val="24"/>
+        </w:rPr>
+        <w:t xml:space="preserve"> section.</w:t>
       </w:r>
     </w:p>
     <w:p>
@@ -8504,8 +10814,29 @@
           <w:sz w:val="24"/>
           <w:szCs w:val="24"/>
         </w:rPr>
-        <w:t xml:space="preserve">You may need to use the ansible_become, </w:t>
-      </w:r>
+        <w:t xml:space="preserve">You may need to use the </w:t>
+      </w:r>
+      <w:proofErr w:type="spellStart"/>
+      <w:r>
+        <w:rPr>
+          <w:rFonts w:ascii="Helvetica" w:eastAsia="Times New Roman" w:hAnsi="Helvetica" w:cs="Helvetica"/>
+          <w:color w:val="3F3F3F"/>
+          <w:sz w:val="24"/>
+          <w:szCs w:val="24"/>
+        </w:rPr>
+        <w:t>ansible_become</w:t>
+      </w:r>
+      <w:proofErr w:type="spellEnd"/>
+      <w:r>
+        <w:rPr>
+          <w:rFonts w:ascii="Helvetica" w:eastAsia="Times New Roman" w:hAnsi="Helvetica" w:cs="Helvetica"/>
+          <w:color w:val="3F3F3F"/>
+          <w:sz w:val="24"/>
+          <w:szCs w:val="24"/>
+        </w:rPr>
+        <w:t xml:space="preserve">, </w:t>
+      </w:r>
+      <w:proofErr w:type="spellStart"/>
       <w:r>
         <w:rPr>
           <w:rFonts w:ascii="Helvetica" w:eastAsia="Times New Roman" w:hAnsi="Helvetica" w:cs="Helvetica"/>
@@ -8515,6 +10846,7 @@
         </w:rPr>
         <w:t>ansible_become_method</w:t>
       </w:r>
+      <w:proofErr w:type="spellEnd"/>
       <w:r>
         <w:rPr>
           <w:rFonts w:ascii="Helvetica" w:eastAsia="Times New Roman" w:hAnsi="Helvetica" w:cs="Helvetica"/>
@@ -8524,6 +10856,7 @@
         </w:rPr>
         <w:t xml:space="preserve">, and </w:t>
       </w:r>
+      <w:proofErr w:type="spellStart"/>
       <w:r>
         <w:rPr>
           <w:rFonts w:ascii="Helvetica" w:eastAsia="Times New Roman" w:hAnsi="Helvetica" w:cs="Helvetica"/>
@@ -8533,6 +10866,7 @@
         </w:rPr>
         <w:t>ansible_become_pass</w:t>
       </w:r>
+      <w:proofErr w:type="spellEnd"/>
       <w:r>
         <w:rPr>
           <w:rFonts w:ascii="Helvetica" w:eastAsia="Times New Roman" w:hAnsi="Helvetica" w:cs="Helvetica"/>
@@ -8569,78 +10903,18 @@
         </w:rPr>
         <w:t>EOS Connection Docs -</w:t>
       </w:r>
-      <w:bookmarkStart w:id="0" w:name="_GoBack"/>
-      <w:bookmarkEnd w:id="0"/>
-      <w:r>
-        <w:rPr>
-          <w:rFonts w:ascii="Helvetica" w:eastAsia="Times New Roman" w:hAnsi="Helvetica" w:cs="Helvetica"/>
-          <w:b/>
-          <w:color w:val="3F3F3F"/>
-          <w:sz w:val="24"/>
-          <w:szCs w:val="24"/>
-        </w:rPr>
-        <w:fldChar w:fldCharType="begin"/>
-      </w:r>
-      <w:r>
-        <w:rPr>
-          <w:rFonts w:ascii="Helvetica" w:eastAsia="Times New Roman" w:hAnsi="Helvetica" w:cs="Helvetica"/>
-          <w:b/>
-          <w:color w:val="3F3F3F"/>
-          <w:sz w:val="24"/>
-          <w:szCs w:val="24"/>
-        </w:rPr>
-        <w:instrText xml:space="preserve"> HYPERLINK "</w:instrText>
-      </w:r>
-      <w:r>
-        <w:rPr>
-          <w:rFonts w:ascii="Helvetica" w:eastAsia="Times New Roman" w:hAnsi="Helvetica" w:cs="Helvetica"/>
-          <w:b/>
-          <w:color w:val="3F3F3F"/>
-          <w:sz w:val="24"/>
-          <w:szCs w:val="24"/>
-        </w:rPr>
-        <w:instrText>https://docs.ansible.com/ansible/2.6/network/user_guide/platform_eos.html?highlight=eos</w:instrText>
-      </w:r>
-      <w:r>
-        <w:rPr>
-          <w:rFonts w:ascii="Helvetica" w:eastAsia="Times New Roman" w:hAnsi="Helvetica" w:cs="Helvetica"/>
-          <w:b/>
-          <w:color w:val="3F3F3F"/>
-          <w:sz w:val="24"/>
-          <w:szCs w:val="24"/>
-        </w:rPr>
-        <w:instrText xml:space="preserve">" </w:instrText>
-      </w:r>
-      <w:r>
-        <w:rPr>
-          <w:rFonts w:ascii="Helvetica" w:eastAsia="Times New Roman" w:hAnsi="Helvetica" w:cs="Helvetica"/>
-          <w:b/>
-          <w:color w:val="3F3F3F"/>
-          <w:sz w:val="24"/>
-          <w:szCs w:val="24"/>
-        </w:rPr>
-        <w:fldChar w:fldCharType="separate"/>
-      </w:r>
-      <w:r>
-        <w:rPr>
-          <w:rStyle w:val="Hyperlink"/>
-          <w:rFonts w:ascii="Helvetica" w:eastAsia="Times New Roman" w:hAnsi="Helvetica" w:cs="Helvetica"/>
-          <w:b/>
-          <w:sz w:val="24"/>
-          <w:szCs w:val="24"/>
-        </w:rPr>
-        <w:t>https://docs.ansible.com/ansible/2.6/network/user_guide/platform_eos.html?highlight=eos</w:t>
-      </w:r>
-      <w:r>
-        <w:rPr>
-          <w:rFonts w:ascii="Helvetica" w:eastAsia="Times New Roman" w:hAnsi="Helvetica" w:cs="Helvetica"/>
-          <w:b/>
-          <w:color w:val="3F3F3F"/>
-          <w:sz w:val="24"/>
-          <w:szCs w:val="24"/>
-        </w:rPr>
-        <w:fldChar w:fldCharType="end"/>
-      </w:r>
+      <w:hyperlink r:id="rId6" w:history="1">
+        <w:r>
+          <w:rPr>
+            <w:rStyle w:val="Hyperlink"/>
+            <w:rFonts w:ascii="Helvetica" w:eastAsia="Times New Roman" w:hAnsi="Helvetica" w:cs="Helvetica"/>
+            <w:b/>
+            <w:sz w:val="24"/>
+            <w:szCs w:val="24"/>
+          </w:rPr>
+          <w:t>https://docs.ansible.com/ansible/2.6/network/user_guide/platform_eos.html?highlight=eos</w:t>
+        </w:r>
+      </w:hyperlink>
     </w:p>
     <w:p>
       <w:pPr>
@@ -8668,7 +10942,7 @@
         </w:rPr>
         <w:t xml:space="preserve"> EOS VLAN Docs - </w:t>
       </w:r>
-      <w:hyperlink r:id="rId6" w:history="1">
+      <w:hyperlink r:id="rId7" w:history="1">
         <w:r>
           <w:rPr>
             <w:rStyle w:val="Hyperlink"/>
@@ -10087,6 +12361,7 @@
   <w:style w:type="character" w:default="1" w:styleId="DefaultParagraphFont">
     <w:name w:val="Default Paragraph Font"/>
     <w:uiPriority w:val="1"/>
+    <w:semiHidden/>
     <w:unhideWhenUsed/>
   </w:style>
   <w:style w:type="table" w:default="1" w:styleId="TableNormal">
@@ -10514,6 +12789,7 @@
   <w:style w:type="character" w:default="1" w:styleId="DefaultParagraphFont">
     <w:name w:val="Default Paragraph Font"/>
     <w:uiPriority w:val="1"/>
+    <w:semiHidden/>
     <w:unhideWhenUsed/>
   </w:style>
   <w:style w:type="table" w:default="1" w:styleId="TableNormal">
@@ -10994,7 +13270,7 @@
   <a:extraClrSchemeLst/>
   <a:extLst>
     <a:ext uri="{05A4C25C-085E-4340-85A3-A5531E510DB2}">
-      <thm15:themeFamily xmlns="" xmlns:thm15="http://schemas.microsoft.com/office/thememl/2012/main" name="Office Theme" id="{62F939B6-93AF-4DB8-9C6B-D6C7DFDC589F}" vid="{4A3C46E8-61CC-4603-A589-7422A47A8E4A}"/>
+      <thm15:themeFamily xmlns:thm15="http://schemas.microsoft.com/office/thememl/2012/main" xmlns="" name="Office Theme" id="{62F939B6-93AF-4DB8-9C6B-D6C7DFDC589F}" vid="{4A3C46E8-61CC-4603-A589-7422A47A8E4A}"/>
     </a:ext>
   </a:extLst>
 </a:theme>

--- a/lab7-variables-inclusions/Lab 7 - Variables & Inclusions.docx
+++ b/lab7-variables-inclusions/Lab 7 - Variables & Inclusions.docx
@@ -89,7 +89,43 @@
           <w:sz w:val="24"/>
           <w:szCs w:val="24"/>
         </w:rPr>
-        <w:t>In this lab you will learn how to using variables create interface descriptions, set MTU values, and ensure the ports are up on a Nexus device.</w:t>
+        <w:t xml:space="preserve">In this lab you will learn how to </w:t>
+      </w:r>
+      <w:r>
+        <w:rPr>
+          <w:rFonts w:ascii="Helvetica" w:eastAsia="Times New Roman" w:hAnsi="Helvetica" w:cs="Helvetica"/>
+          <w:color w:val="3F3F3F"/>
+          <w:sz w:val="24"/>
+          <w:szCs w:val="24"/>
+        </w:rPr>
+        <w:t>use</w:t>
+      </w:r>
+      <w:r>
+        <w:rPr>
+          <w:rFonts w:ascii="Helvetica" w:eastAsia="Times New Roman" w:hAnsi="Helvetica" w:cs="Helvetica"/>
+          <w:color w:val="3F3F3F"/>
+          <w:sz w:val="24"/>
+          <w:szCs w:val="24"/>
+        </w:rPr>
+        <w:t xml:space="preserve"> variables</w:t>
+      </w:r>
+      <w:r>
+        <w:rPr>
+          <w:rFonts w:ascii="Helvetica" w:eastAsia="Times New Roman" w:hAnsi="Helvetica" w:cs="Helvetica"/>
+          <w:color w:val="3F3F3F"/>
+          <w:sz w:val="24"/>
+          <w:szCs w:val="24"/>
+        </w:rPr>
+        <w:t xml:space="preserve"> to</w:t>
+      </w:r>
+      <w:r>
+        <w:rPr>
+          <w:rFonts w:ascii="Helvetica" w:eastAsia="Times New Roman" w:hAnsi="Helvetica" w:cs="Helvetica"/>
+          <w:color w:val="3F3F3F"/>
+          <w:sz w:val="24"/>
+          <w:szCs w:val="24"/>
+        </w:rPr>
+        <w:t xml:space="preserve"> create interface descriptions, set MTU values, and ensure the ports are up on a Nexus device.</w:t>
       </w:r>
     </w:p>
     <w:p>
@@ -176,8 +212,6 @@
           <w:szCs w:val="24"/>
         </w:rPr>
       </w:pPr>
-      <w:bookmarkStart w:id="0" w:name="_GoBack"/>
-      <w:bookmarkEnd w:id="0"/>
     </w:p>
     <w:p>
       <w:pPr>
@@ -249,7 +283,25 @@
           <w:sz w:val="24"/>
           <w:szCs w:val="24"/>
         </w:rPr>
-        <w:t>Ansible has a concept of variables which can be used to store values and reused throughout files or playbooks in your ansible project.  It can help simplify overall the creation and maintenance of a project as well.</w:t>
+        <w:t>Ansible has a concept of variables which can be</w:t>
+      </w:r>
+      <w:r>
+        <w:rPr>
+          <w:rFonts w:ascii="Helvetica" w:eastAsia="Times New Roman" w:hAnsi="Helvetica" w:cs="Helvetica"/>
+          <w:color w:val="3F3F3F"/>
+          <w:sz w:val="24"/>
+          <w:szCs w:val="24"/>
+        </w:rPr>
+        <w:t xml:space="preserve"> used to store values and reuse</w:t>
+      </w:r>
+      <w:r>
+        <w:rPr>
+          <w:rFonts w:ascii="Helvetica" w:eastAsia="Times New Roman" w:hAnsi="Helvetica" w:cs="Helvetica"/>
+          <w:color w:val="3F3F3F"/>
+          <w:sz w:val="24"/>
+          <w:szCs w:val="24"/>
+        </w:rPr>
+        <w:t xml:space="preserve"> throughout files or playbooks in your ansible project.  It can help simplify overall the creation and maintenance of a project as well.</w:t>
       </w:r>
     </w:p>
     <w:p>
@@ -455,7 +507,25 @@
           <w:sz w:val="24"/>
           <w:szCs w:val="24"/>
         </w:rPr>
-        <w:t xml:space="preserve">In our example we will be working with, we will have our variables </w:t>
+        <w:t>In our example we will be working with</w:t>
+      </w:r>
+      <w:r>
+        <w:rPr>
+          <w:rFonts w:ascii="Helvetica" w:eastAsia="Times New Roman" w:hAnsi="Helvetica" w:cs="Helvetica"/>
+          <w:color w:val="3F3F3F"/>
+          <w:sz w:val="24"/>
+          <w:szCs w:val="24"/>
+        </w:rPr>
+        <w:t xml:space="preserve"> Play Scope</w:t>
+      </w:r>
+      <w:r>
+        <w:rPr>
+          <w:rFonts w:ascii="Helvetica" w:eastAsia="Times New Roman" w:hAnsi="Helvetica" w:cs="Helvetica"/>
+          <w:color w:val="3F3F3F"/>
+          <w:sz w:val="24"/>
+          <w:szCs w:val="24"/>
+        </w:rPr>
+        <w:t xml:space="preserve">, we will have our variables </w:t>
       </w:r>
       <w:r>
         <w:rPr>
@@ -527,26 +597,6 @@
           <w:szCs w:val="24"/>
         </w:rPr>
         <w:t>Ensure you are in the proper Lab 7 folder on the CentOS box.</w:t>
-      </w:r>
-    </w:p>
-    <w:p>
-      <w:pPr>
-        <w:spacing w:after="0" w:line="240" w:lineRule="auto"/>
-        <w:rPr>
-          <w:rFonts w:ascii="Helvetica" w:eastAsia="Times New Roman" w:hAnsi="Helvetica" w:cs="Helvetica"/>
-          <w:color w:val="3F3F3F"/>
-          <w:sz w:val="24"/>
-          <w:szCs w:val="24"/>
-        </w:rPr>
-      </w:pPr>
-      <w:r>
-        <w:rPr>
-          <w:rFonts w:ascii="Helvetica" w:eastAsia="Times New Roman" w:hAnsi="Helvetica" w:cs="Helvetica"/>
-          <w:color w:val="3F3F3F"/>
-          <w:sz w:val="24"/>
-          <w:szCs w:val="24"/>
-        </w:rPr>
-        <w:t>Copy</w:t>
       </w:r>
     </w:p>
     <w:p>
@@ -605,7 +655,49 @@
           <w:szCs w:val="24"/>
           <w:bdr w:val="none" w:sz="0" w:space="0" w:color="auto" w:frame="1"/>
         </w:rPr>
-        <w:t xml:space="preserve"> lab7-variables-inclusions</w:t>
+        <w:t xml:space="preserve"> </w:t>
+      </w:r>
+      <w:r>
+        <w:rPr>
+          <w:rFonts w:ascii="Consolas" w:eastAsia="Times New Roman" w:hAnsi="Consolas" w:cs="Courier New"/>
+          <w:color w:val="555555"/>
+          <w:sz w:val="24"/>
+          <w:szCs w:val="24"/>
+          <w:bdr w:val="none" w:sz="0" w:space="0" w:color="auto" w:frame="1"/>
+        </w:rPr>
+        <w:t>~/</w:t>
+      </w:r>
+      <w:proofErr w:type="spellStart"/>
+      <w:r>
+        <w:rPr>
+          <w:rFonts w:ascii="Consolas" w:eastAsia="Times New Roman" w:hAnsi="Consolas" w:cs="Courier New"/>
+          <w:color w:val="555555"/>
+          <w:sz w:val="24"/>
+          <w:szCs w:val="24"/>
+          <w:bdr w:val="none" w:sz="0" w:space="0" w:color="auto" w:frame="1"/>
+        </w:rPr>
+        <w:t>ansible_labs</w:t>
+      </w:r>
+      <w:proofErr w:type="spellEnd"/>
+      <w:r>
+        <w:rPr>
+          <w:rFonts w:ascii="Consolas" w:eastAsia="Times New Roman" w:hAnsi="Consolas" w:cs="Courier New"/>
+          <w:color w:val="555555"/>
+          <w:sz w:val="24"/>
+          <w:szCs w:val="24"/>
+          <w:bdr w:val="none" w:sz="0" w:space="0" w:color="auto" w:frame="1"/>
+        </w:rPr>
+        <w:t>/</w:t>
+      </w:r>
+      <w:r>
+        <w:rPr>
+          <w:rFonts w:ascii="Consolas" w:eastAsia="Times New Roman" w:hAnsi="Consolas" w:cs="Courier New"/>
+          <w:color w:val="555555"/>
+          <w:sz w:val="24"/>
+          <w:szCs w:val="24"/>
+          <w:bdr w:val="none" w:sz="0" w:space="0" w:color="auto" w:frame="1"/>
+        </w:rPr>
+        <w:t>lab7-variables-inclusions</w:t>
       </w:r>
     </w:p>
     <w:p>
@@ -946,7 +1038,18 @@
           <w:sz w:val="24"/>
           <w:szCs w:val="24"/>
         </w:rPr>
-        <w:t xml:space="preserve"> file referencing the above inventory file and to skip host name checking.</w:t>
+        <w:t xml:space="preserve"> file referencing the above inventory file and to skip host </w:t>
+      </w:r>
+      <w:bookmarkStart w:id="0" w:name="_GoBack"/>
+      <w:bookmarkEnd w:id="0"/>
+      <w:r>
+        <w:rPr>
+          <w:rFonts w:ascii="Helvetica" w:eastAsia="Times New Roman" w:hAnsi="Helvetica" w:cs="Helvetica"/>
+          <w:color w:val="3F3F3F"/>
+          <w:sz w:val="24"/>
+          <w:szCs w:val="24"/>
+        </w:rPr>
+        <w:t>name checking.</w:t>
       </w:r>
     </w:p>
     <w:p>
@@ -992,7 +1095,47 @@
           <w:sz w:val="24"/>
           <w:szCs w:val="24"/>
         </w:rPr>
-        <w:t xml:space="preserve"> inside the above folder.</w:t>
+        <w:t xml:space="preserve"> inside the </w:t>
+      </w:r>
+      <w:proofErr w:type="spellStart"/>
+      <w:r>
+        <w:rPr>
+          <w:rFonts w:ascii="Helvetica" w:eastAsia="Times New Roman" w:hAnsi="Helvetica" w:cs="Helvetica"/>
+          <w:color w:val="3F3F3F"/>
+          <w:sz w:val="24"/>
+          <w:szCs w:val="24"/>
+        </w:rPr>
+        <w:t>group_vars</w:t>
+      </w:r>
+      <w:proofErr w:type="spellEnd"/>
+      <w:r>
+        <w:rPr>
+          <w:rFonts w:ascii="Helvetica" w:eastAsia="Times New Roman" w:hAnsi="Helvetica" w:cs="Helvetica"/>
+          <w:color w:val="3F3F3F"/>
+          <w:sz w:val="24"/>
+          <w:szCs w:val="24"/>
+        </w:rPr>
+        <w:t>/</w:t>
+      </w:r>
+      <w:proofErr w:type="spellStart"/>
+      <w:r>
+        <w:rPr>
+          <w:rFonts w:ascii="Helvetica" w:eastAsia="Times New Roman" w:hAnsi="Helvetica" w:cs="Helvetica"/>
+          <w:color w:val="3F3F3F"/>
+          <w:sz w:val="24"/>
+          <w:szCs w:val="24"/>
+        </w:rPr>
+        <w:t>nxos</w:t>
+      </w:r>
+      <w:proofErr w:type="spellEnd"/>
+      <w:r>
+        <w:rPr>
+          <w:rFonts w:ascii="Helvetica" w:eastAsia="Times New Roman" w:hAnsi="Helvetica" w:cs="Helvetica"/>
+          <w:color w:val="3F3F3F"/>
+          <w:sz w:val="24"/>
+          <w:szCs w:val="24"/>
+        </w:rPr>
+        <w:t xml:space="preserve"> folder.</w:t>
       </w:r>
     </w:p>
     <w:p>
@@ -1571,6 +1714,25 @@
         <w:t>int_mtu_example.yaml</w:t>
       </w:r>
       <w:proofErr w:type="spellEnd"/>
+      <w:r>
+        <w:rPr>
+          <w:rFonts w:ascii="Helvetica" w:eastAsia="Times New Roman" w:hAnsi="Helvetica" w:cs="Helvetica"/>
+          <w:b/>
+          <w:color w:val="3F3F3F"/>
+          <w:sz w:val="24"/>
+          <w:szCs w:val="24"/>
+        </w:rPr>
+        <w:t xml:space="preserve"> </w:t>
+      </w:r>
+      <w:r>
+        <w:rPr>
+          <w:rFonts w:ascii="Helvetica" w:eastAsia="Times New Roman" w:hAnsi="Helvetica" w:cs="Helvetica"/>
+          <w:color w:val="3F3F3F"/>
+          <w:sz w:val="24"/>
+          <w:szCs w:val="24"/>
+        </w:rPr>
+        <w:t>(under folder lab7-variables-inclusions)</w:t>
+      </w:r>
       <w:r>
         <w:rPr>
           <w:rFonts w:ascii="Helvetica" w:eastAsia="Times New Roman" w:hAnsi="Helvetica" w:cs="Helvetica"/>
@@ -2174,6 +2336,7 @@
           <w:sz w:val="24"/>
           <w:szCs w:val="24"/>
         </w:rPr>
+        <w:lastRenderedPageBreak/>
         <w:t>Now we should be able to run our playbook and then see if our description, MTU and state were applied.</w:t>
       </w:r>
     </w:p>
@@ -2222,7 +2385,6 @@
           <w:szCs w:val="24"/>
           <w:bdr w:val="none" w:sz="0" w:space="0" w:color="auto" w:frame="1"/>
         </w:rPr>
-        <w:lastRenderedPageBreak/>
         <w:t>ansible-playbook</w:t>
       </w:r>
       <w:proofErr w:type="gramEnd"/>
@@ -2841,6 +3003,7 @@
           <w:sz w:val="28"/>
           <w:szCs w:val="28"/>
         </w:rPr>
+        <w:lastRenderedPageBreak/>
         <w:t>PLAY RECAP ****************************************************************************************************************</w:t>
       </w:r>
     </w:p>
@@ -2887,7 +3050,6 @@
           <w:sz w:val="28"/>
           <w:szCs w:val="28"/>
         </w:rPr>
-        <w:lastRenderedPageBreak/>
         <w:t>n9k-standalone-</w:t>
       </w:r>
       <w:proofErr w:type="gramStart"/>
@@ -3513,6 +3675,7 @@
           <w:sz w:val="28"/>
           <w:szCs w:val="28"/>
         </w:rPr>
+        <w:lastRenderedPageBreak/>
         <w:t>TASK [Gathering Facts] ****************************************************************************************************</w:t>
       </w:r>
     </w:p>
@@ -4348,6 +4511,7 @@
           <w:sz w:val="28"/>
           <w:szCs w:val="28"/>
         </w:rPr>
+        <w:lastRenderedPageBreak/>
         <w:t>ok</w:t>
       </w:r>
       <w:proofErr w:type="gramEnd"/>
@@ -4479,7 +4643,6 @@
           <w:sz w:val="28"/>
           <w:szCs w:val="28"/>
         </w:rPr>
-        <w:lastRenderedPageBreak/>
         <w:t xml:space="preserve">    "</w:t>
       </w:r>
       <w:proofErr w:type="spellStart"/>
@@ -5241,6 +5404,7 @@
           <w:sz w:val="28"/>
           <w:szCs w:val="28"/>
         </w:rPr>
+        <w:lastRenderedPageBreak/>
         <w:t>PLAY RECAP ****************************************************************************************************************</w:t>
       </w:r>
     </w:p>
@@ -5287,7 +5451,6 @@
           <w:sz w:val="28"/>
           <w:szCs w:val="28"/>
         </w:rPr>
-        <w:lastRenderedPageBreak/>
         <w:t>n9k-standalone-</w:t>
       </w:r>
       <w:proofErr w:type="gramStart"/>
@@ -6332,6 +6495,7 @@
           <w:szCs w:val="24"/>
           <w:bdr w:val="none" w:sz="0" w:space="0" w:color="auto" w:frame="1"/>
         </w:rPr>
+        <w:lastRenderedPageBreak/>
         <w:t>---</w:t>
       </w:r>
     </w:p>
@@ -6504,7 +6668,6 @@
           <w:szCs w:val="24"/>
           <w:bdr w:val="none" w:sz="0" w:space="0" w:color="auto" w:frame="1"/>
         </w:rPr>
-        <w:lastRenderedPageBreak/>
         <w:t xml:space="preserve">  </w:t>
       </w:r>
       <w:proofErr w:type="spellStart"/>
@@ -7400,6 +7563,7 @@
           <w:sz w:val="24"/>
           <w:szCs w:val="24"/>
         </w:rPr>
+        <w:lastRenderedPageBreak/>
         <w:t>2</w:t>
       </w:r>
       <w:r>
@@ -7484,7 +7648,6 @@
           <w:sz w:val="24"/>
           <w:szCs w:val="24"/>
         </w:rPr>
-        <w:lastRenderedPageBreak/>
         <w:t>The playbook </w:t>
       </w:r>
       <w:r>
@@ -8696,6 +8859,7 @@
           <w:szCs w:val="24"/>
           <w:bdr w:val="none" w:sz="0" w:space="0" w:color="auto" w:frame="1"/>
         </w:rPr>
+        <w:lastRenderedPageBreak/>
         <w:t>playbook</w:t>
       </w:r>
       <w:proofErr w:type="gramEnd"/>
@@ -8742,7 +8906,6 @@
           <w:sz w:val="24"/>
           <w:szCs w:val="24"/>
         </w:rPr>
-        <w:lastRenderedPageBreak/>
         <w:t xml:space="preserve">2.5 </w:t>
       </w:r>
       <w:r>
@@ -9459,6 +9622,7 @@
           <w:sz w:val="28"/>
           <w:szCs w:val="28"/>
         </w:rPr>
+        <w:lastRenderedPageBreak/>
         <w:t xml:space="preserve">TASK [Adding </w:t>
       </w:r>
       <w:proofErr w:type="spellStart"/>
@@ -9526,7 +9690,6 @@
           <w:sz w:val="28"/>
           <w:szCs w:val="28"/>
         </w:rPr>
-        <w:lastRenderedPageBreak/>
         <w:t>changed</w:t>
       </w:r>
       <w:proofErr w:type="gramEnd"/>
@@ -10384,6 +10547,7 @@
           <w:sz w:val="28"/>
           <w:szCs w:val="28"/>
         </w:rPr>
+        <w:lastRenderedPageBreak/>
         <w:t xml:space="preserve">1001 </w:t>
       </w:r>
       <w:proofErr w:type="spellStart"/>
@@ -13270,7 +13434,7 @@
   <a:extraClrSchemeLst/>
   <a:extLst>
     <a:ext uri="{05A4C25C-085E-4340-85A3-A5531E510DB2}">
-      <thm15:themeFamily xmlns:thm15="http://schemas.microsoft.com/office/thememl/2012/main" xmlns="" name="Office Theme" id="{62F939B6-93AF-4DB8-9C6B-D6C7DFDC589F}" vid="{4A3C46E8-61CC-4603-A589-7422A47A8E4A}"/>
+      <thm15:themeFamily xmlns="" xmlns:thm15="http://schemas.microsoft.com/office/thememl/2012/main" name="Office Theme" id="{62F939B6-93AF-4DB8-9C6B-D6C7DFDC589F}" vid="{4A3C46E8-61CC-4603-A589-7422A47A8E4A}"/>
     </a:ext>
   </a:extLst>
 </a:theme>
